--- a/documentation/mail.docx
+++ b/documentation/mail.docx
@@ -1,6 +1,6 @@
 
 <file path=word/document.xml><?xml version="1.0" encoding="utf-8"?>
-<w:document xmlns:wpc="http://schemas.microsoft.com/office/word/2010/wordprocessingCanvas" xmlns:cx="http://schemas.microsoft.com/office/drawing/2014/chartex" xmlns:cx1="http://schemas.microsoft.com/office/drawing/2015/9/8/chartex" xmlns:cx2="http://schemas.microsoft.com/office/drawing/2015/10/21/chartex" xmlns:cx3="http://schemas.microsoft.com/office/drawing/2016/5/9/chartex" xmlns:cx4="http://schemas.microsoft.com/office/drawing/2016/5/10/chartex" xmlns:cx5="http://schemas.microsoft.com/office/drawing/2016/5/11/chartex" xmlns:cx6="http://schemas.microsoft.com/office/drawing/2016/5/12/chartex" xmlns:cx7="http://schemas.microsoft.com/office/drawing/2016/5/13/chartex" xmlns:cx8="http://schemas.microsoft.com/office/drawing/2016/5/14/chartex" xmlns:mc="http://schemas.openxmlformats.org/markup-compatibility/2006" xmlns:aink="http://schemas.microsoft.com/office/drawing/2016/ink" xmlns:am3d="http://schemas.microsoft.com/office/drawing/2017/model3d" xmlns:o="urn:schemas-microsoft-com:office:office" xmlns:r="http://schemas.openxmlformats.org/officeDocument/2006/relationships" xmlns:m="http://schemas.openxmlformats.org/officeDocument/2006/math" xmlns:v="urn:schemas-microsoft-com:vml" xmlns:wp14="http://schemas.microsoft.com/office/word/2010/wordprocessingDrawing" xmlns:wp="http://schemas.openxmlformats.org/drawingml/2006/wordprocessingDrawing" xmlns:w10="urn:schemas-microsoft-com:office:word" xmlns:w="http://schemas.openxmlformats.org/wordprocessingml/2006/main" xmlns:w14="http://schemas.microsoft.com/office/word/2010/wordml" xmlns:w15="http://schemas.microsoft.com/office/word/2012/wordml" xmlns:w16cid="http://schemas.microsoft.com/office/word/2016/wordml/cid" xmlns:w16se="http://schemas.microsoft.com/office/word/2015/wordml/symex" xmlns:wpg="http://schemas.microsoft.com/office/word/2010/wordprocessingGroup" xmlns:wpi="http://schemas.microsoft.com/office/word/2010/wordprocessingInk" xmlns:wne="http://schemas.microsoft.com/office/word/2006/wordml" xmlns:wps="http://schemas.microsoft.com/office/word/2010/wordprocessingShape" mc:Ignorable="w14 w15 w16se w16cid wp14">
+<w:document xmlns:wpc="http://schemas.microsoft.com/office/word/2010/wordprocessingCanvas" xmlns:cx="http://schemas.microsoft.com/office/drawing/2014/chartex" xmlns:mc="http://schemas.openxmlformats.org/markup-compatibility/2006" xmlns:o="urn:schemas-microsoft-com:office:office" xmlns:r="http://schemas.openxmlformats.org/officeDocument/2006/relationships" xmlns:m="http://schemas.openxmlformats.org/officeDocument/2006/math" xmlns:v="urn:schemas-microsoft-com:vml" xmlns:wp14="http://schemas.microsoft.com/office/word/2010/wordprocessingDrawing" xmlns:wp="http://schemas.openxmlformats.org/drawingml/2006/wordprocessingDrawing" xmlns:w10="urn:schemas-microsoft-com:office:word" xmlns:w="http://schemas.openxmlformats.org/wordprocessingml/2006/main" xmlns:w14="http://schemas.microsoft.com/office/word/2010/wordml" xmlns:w15="http://schemas.microsoft.com/office/word/2012/wordml" xmlns:w16se="http://schemas.microsoft.com/office/word/2015/wordml/symex" xmlns:wpg="http://schemas.microsoft.com/office/word/2010/wordprocessingGroup" xmlns:wpi="http://schemas.microsoft.com/office/word/2010/wordprocessingInk" xmlns:wne="http://schemas.microsoft.com/office/word/2006/wordml" xmlns:wps="http://schemas.microsoft.com/office/word/2010/wordprocessingShape" mc:Ignorable="w14 w15 w16se wp14">
   <w:body>
     <w:tbl>
       <w:tblPr>
@@ -23,8 +23,8 @@
         <w:tblDescription w:val="Indelingstabel"/>
       </w:tblPr>
       <w:tblGrid>
-        <w:gridCol w:w="4141"/>
-        <w:gridCol w:w="4342"/>
+        <w:gridCol w:w="4133"/>
+        <w:gridCol w:w="4350"/>
       </w:tblGrid>
       <w:tr>
         <w:trPr>
@@ -53,7 +53,7 @@
                   <w:pStyle w:val="Naam"/>
                 </w:pPr>
                 <w:r>
-                  <w:t>Lukasz Tatarczyk</w:t>
+                  <w:t>Jean-Pierre Slimmen</w:t>
                 </w:r>
               </w:p>
             </w:sdtContent>
@@ -621,7 +621,7 @@
                     </wp:inline>
                   </w:drawing>
                 </mc:Choice>
-                <mc:Fallback>
+                <mc:Fallback xmlns:w16cid="http://schemas.microsoft.com/office/word/2016/wordml/cid" xmlns:am3d="http://schemas.microsoft.com/office/drawing/2017/model3d" xmlns:aink="http://schemas.microsoft.com/office/drawing/2016/ink" xmlns:cx8="http://schemas.microsoft.com/office/drawing/2016/5/14/chartex" xmlns:cx7="http://schemas.microsoft.com/office/drawing/2016/5/13/chartex" xmlns:cx6="http://schemas.microsoft.com/office/drawing/2016/5/12/chartex" xmlns:cx5="http://schemas.microsoft.com/office/drawing/2016/5/11/chartex" xmlns:cx4="http://schemas.microsoft.com/office/drawing/2016/5/10/chartex" xmlns:cx3="http://schemas.microsoft.com/office/drawing/2016/5/9/chartex" xmlns:cx2="http://schemas.microsoft.com/office/drawing/2015/10/21/chartex" xmlns:cx1="http://schemas.microsoft.com/office/drawing/2015/9/8/chartex">
                   <w:pict>
                     <v:group w14:anchorId="5827EBB6" id="Groep 28" o:spid="_x0000_s1026" alt="Vogel" style="width:31.7pt;height:20.15pt;rotation:-312598fd;flip:x;mso-position-horizontal-relative:char;mso-position-vertical-relative:line" coordsize="17348,11466" o:gfxdata="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">
                       <o:lock v:ext="edit" aspectratio="t"/>
@@ -745,14 +745,6 @@
     </w:tbl>
     <w:p>
       <w:pPr>
-        <w:pStyle w:val="Datum"/>
-      </w:pPr>
-      <w:r>
-        <w:t>05-09-2017</w:t>
-      </w:r>
-    </w:p>
-    <w:p>
-      <w:pPr>
         <w:pStyle w:val="Aanhef"/>
         <w:rPr>
           <w:lang w:bidi="nl-NL"/>
@@ -762,7 +754,7 @@
         <w:rPr>
           <w:lang w:bidi="nl-NL"/>
         </w:rPr>
-        <w:t>Beste</w:t>
+        <w:t>Geachte</w:t>
       </w:r>
       <w:r>
         <w:rPr>
@@ -771,13 +763,63 @@
         <w:t xml:space="preserve"> heer </w:t>
       </w:r>
       <w:r>
-        <w:t>H. C. M. van Bueren</w:t>
+        <w:t>V</w:t>
+      </w:r>
+      <w:r>
+        <w:t>an Bueren</w:t>
       </w:r>
       <w:r>
         <w:rPr>
           <w:lang w:bidi="nl-NL"/>
         </w:rPr>
         <w:t xml:space="preserve">, </w:t>
+      </w:r>
+    </w:p>
+    <w:p>
+      <w:pPr>
+        <w:pStyle w:val="Handtekening"/>
+      </w:pPr>
+      <w:r>
+        <w:rPr>
+          <w:lang w:bidi="nl-NL"/>
+        </w:rPr>
+        <w:t xml:space="preserve">Mijn naam is </w:t>
+      </w:r>
+      <w:sdt>
+        <w:sdtPr>
+          <w:alias w:val="Uw naam:"/>
+          <w:tag w:val="Uw naam:"/>
+          <w:id w:val="1658571738"/>
+          <w:placeholder>
+            <w:docPart w:val="0C9B4C89BF7842BCAABF603E277828FF"/>
+          </w:placeholder>
+          <w:dataBinding w:prefixMappings="xmlns:ns0='http://schemas.openxmlformats.org/officeDocument/2006/extended-properties' " w:xpath="/ns0:Properties[1]/ns0:Company[1]" w:storeItemID="{6668398D-A668-4E3E-A5EB-62B293D839F1}"/>
+          <w15:appearance w15:val="hidden"/>
+          <w:text w:multiLine="1"/>
+        </w:sdtPr>
+        <w:sdtContent>
+          <w:r>
+            <w:t>Jean-Pierre Slimmen</w:t>
+          </w:r>
+        </w:sdtContent>
+      </w:sdt>
+      <w:r>
+        <w:rPr>
+          <w:lang w:bidi="nl-NL"/>
+        </w:rPr>
+        <w:t xml:space="preserve">. Ik en mijn groepsgenoten willen graag </w:t>
+      </w:r>
+      <w:r>
+        <w:rPr>
+          <w:lang w:bidi="nl-NL"/>
+        </w:rPr>
+        <w:t xml:space="preserve">u </w:t>
+      </w:r>
+      <w:r>
+        <w:rPr>
+          <w:lang w:bidi="nl-NL"/>
+        </w:rPr>
+        <w:t>uitnodigen voor een interview.</w:t>
       </w:r>
     </w:p>
     <w:p>
@@ -790,14 +832,28 @@
         <w:rPr>
           <w:lang w:bidi="nl-NL"/>
         </w:rPr>
-        <w:t>Mijn naam is Lukasz Tatarczyk. Ik en mijn groepsgenoten willen graag met u een afspraak maken voor het inter</w:t>
+        <w:t>Het is nog niet go</w:t>
       </w:r>
       <w:r>
         <w:rPr>
           <w:lang w:bidi="nl-NL"/>
         </w:rPr>
-        <w:t>view.</w:t>
+        <w:t xml:space="preserve">ed duidelijk wat u wensen zijn, daarom willen we graag een aantal vragen aan u stellen waardoor het duidelijk wordt wat uw wensen zijn. </w:t>
       </w:r>
+      <w:r>
+        <w:rPr>
+          <w:lang w:bidi="nl-NL"/>
+        </w:rPr>
+        <w:t xml:space="preserve">Het interview zal </w:t>
+      </w:r>
+      <w:r>
+        <w:rPr>
+          <w:lang w:bidi="nl-NL"/>
+        </w:rPr>
+        <w:t>circa 20 minuten duren.</w:t>
+      </w:r>
+      <w:bookmarkStart w:id="0" w:name="_GoBack"/>
+      <w:bookmarkEnd w:id="0"/>
     </w:p>
     <w:p>
       <w:pPr>
@@ -805,32 +861,6 @@
           <w:lang w:bidi="nl-NL"/>
         </w:rPr>
       </w:pPr>
-      <w:r>
-        <w:rPr>
-          <w:lang w:bidi="nl-NL"/>
-        </w:rPr>
-        <w:t>Het is nog niet goed duidelijk wat u wensen zijn. Het interview zal tot 15 min duren.</w:t>
-      </w:r>
-      <w:r>
-        <w:rPr>
-          <w:lang w:bidi="nl-NL"/>
-        </w:rPr>
-        <w:br/>
-        <w:t xml:space="preserve">Tijdens het interview willen wij u vragen stelen over software die wij voor u gaan ontwikkelen. </w:t>
-      </w:r>
-    </w:p>
-    <w:p>
-      <w:pPr>
-        <w:rPr>
-          <w:lang w:bidi="nl-NL"/>
-        </w:rPr>
-      </w:pPr>
-      <w:r>
-        <w:rPr>
-          <w:lang w:bidi="nl-NL"/>
-        </w:rPr>
-        <w:t xml:space="preserve"> </w:t>
-      </w:r>
       <w:r>
         <w:rPr>
           <w:lang w:bidi="nl-NL"/>
@@ -865,30 +895,30 @@
         </w:p>
       </w:sdtContent>
     </w:sdt>
-    <w:sdt>
-      <w:sdtPr>
-        <w:alias w:val="Uw naam:"/>
-        <w:tag w:val="Uw naam:"/>
-        <w:id w:val="1872109004"/>
-        <w:placeholder>
-          <w:docPart w:val="DAA4905E14164D0487E6DB15B6BC63FA"/>
-        </w:placeholder>
-        <w:dataBinding w:prefixMappings="xmlns:ns0='http://schemas.openxmlformats.org/officeDocument/2006/extended-properties' " w:xpath="/ns0:Properties[1]/ns0:Company[1]" w:storeItemID="{6668398D-A668-4E3E-A5EB-62B293D839F1}"/>
-        <w15:appearance w15:val="hidden"/>
-        <w:text w:multiLine="1"/>
-      </w:sdtPr>
-      <w:sdtEndPr/>
-      <w:sdtContent>
-        <w:p>
-          <w:pPr>
-            <w:pStyle w:val="Handtekening"/>
-          </w:pPr>
+    <w:p>
+      <w:pPr>
+        <w:pStyle w:val="Handtekening"/>
+      </w:pPr>
+      <w:sdt>
+        <w:sdtPr>
+          <w:alias w:val="Uw naam:"/>
+          <w:tag w:val="Uw naam:"/>
+          <w:id w:val="1872109004"/>
+          <w:placeholder>
+            <w:docPart w:val="DAA4905E14164D0487E6DB15B6BC63FA"/>
+          </w:placeholder>
+          <w:dataBinding w:prefixMappings="xmlns:ns0='http://schemas.openxmlformats.org/officeDocument/2006/extended-properties' " w:xpath="/ns0:Properties[1]/ns0:Company[1]" w:storeItemID="{6668398D-A668-4E3E-A5EB-62B293D839F1}"/>
+          <w15:appearance w15:val="hidden"/>
+          <w:text w:multiLine="1"/>
+        </w:sdtPr>
+        <w:sdtEndPr/>
+        <w:sdtContent>
           <w:r>
-            <w:t>Lukasz Tatarczyk</w:t>
+            <w:t>Jean-Pierre Slimmen</w:t>
           </w:r>
-        </w:p>
-      </w:sdtContent>
-    </w:sdt>
+        </w:sdtContent>
+      </w:sdt>
+    </w:p>
     <w:sectPr>
       <w:footerReference w:type="default" r:id="rId11"/>
       <w:footerReference w:type="first" r:id="rId12"/>
@@ -903,7 +933,7 @@
 </file>
 
 <file path=word/endnotes.xml><?xml version="1.0" encoding="utf-8"?>
-<w:endnotes xmlns:wpc="http://schemas.microsoft.com/office/word/2010/wordprocessingCanvas" xmlns:cx="http://schemas.microsoft.com/office/drawing/2014/chartex" xmlns:cx1="http://schemas.microsoft.com/office/drawing/2015/9/8/chartex" xmlns:cx2="http://schemas.microsoft.com/office/drawing/2015/10/21/chartex" xmlns:cx3="http://schemas.microsoft.com/office/drawing/2016/5/9/chartex" xmlns:cx4="http://schemas.microsoft.com/office/drawing/2016/5/10/chartex" xmlns:cx5="http://schemas.microsoft.com/office/drawing/2016/5/11/chartex" xmlns:cx6="http://schemas.microsoft.com/office/drawing/2016/5/12/chartex" xmlns:cx7="http://schemas.microsoft.com/office/drawing/2016/5/13/chartex" xmlns:cx8="http://schemas.microsoft.com/office/drawing/2016/5/14/chartex" xmlns:mc="http://schemas.openxmlformats.org/markup-compatibility/2006" xmlns:aink="http://schemas.microsoft.com/office/drawing/2016/ink" xmlns:am3d="http://schemas.microsoft.com/office/drawing/2017/model3d" xmlns:o="urn:schemas-microsoft-com:office:office" xmlns:r="http://schemas.openxmlformats.org/officeDocument/2006/relationships" xmlns:m="http://schemas.openxmlformats.org/officeDocument/2006/math" xmlns:v="urn:schemas-microsoft-com:vml" xmlns:wp14="http://schemas.microsoft.com/office/word/2010/wordprocessingDrawing" xmlns:wp="http://schemas.openxmlformats.org/drawingml/2006/wordprocessingDrawing" xmlns:w10="urn:schemas-microsoft-com:office:word" xmlns:w="http://schemas.openxmlformats.org/wordprocessingml/2006/main" xmlns:w14="http://schemas.microsoft.com/office/word/2010/wordml" xmlns:w15="http://schemas.microsoft.com/office/word/2012/wordml" xmlns:w16cid="http://schemas.microsoft.com/office/word/2016/wordml/cid" xmlns:w16se="http://schemas.microsoft.com/office/word/2015/wordml/symex" xmlns:wpg="http://schemas.microsoft.com/office/word/2010/wordprocessingGroup" xmlns:wpi="http://schemas.microsoft.com/office/word/2010/wordprocessingInk" xmlns:wne="http://schemas.microsoft.com/office/word/2006/wordml" xmlns:wps="http://schemas.microsoft.com/office/word/2010/wordprocessingShape" mc:Ignorable="w14 w15 w16se w16cid wp14">
+<w:endnotes xmlns:wpc="http://schemas.microsoft.com/office/word/2010/wordprocessingCanvas" xmlns:cx="http://schemas.microsoft.com/office/drawing/2014/chartex" xmlns:mc="http://schemas.openxmlformats.org/markup-compatibility/2006" xmlns:o="urn:schemas-microsoft-com:office:office" xmlns:r="http://schemas.openxmlformats.org/officeDocument/2006/relationships" xmlns:m="http://schemas.openxmlformats.org/officeDocument/2006/math" xmlns:v="urn:schemas-microsoft-com:vml" xmlns:wp14="http://schemas.microsoft.com/office/word/2010/wordprocessingDrawing" xmlns:wp="http://schemas.openxmlformats.org/drawingml/2006/wordprocessingDrawing" xmlns:w10="urn:schemas-microsoft-com:office:word" xmlns:w="http://schemas.openxmlformats.org/wordprocessingml/2006/main" xmlns:w14="http://schemas.microsoft.com/office/word/2010/wordml" xmlns:w15="http://schemas.microsoft.com/office/word/2012/wordml" xmlns:w16se="http://schemas.microsoft.com/office/word/2015/wordml/symex" xmlns:wpg="http://schemas.microsoft.com/office/word/2010/wordprocessingGroup" xmlns:wpi="http://schemas.microsoft.com/office/word/2010/wordprocessingInk" xmlns:wne="http://schemas.microsoft.com/office/word/2006/wordml" xmlns:wps="http://schemas.microsoft.com/office/word/2010/wordprocessingShape" mc:Ignorable="w14 w15 w16se wp14">
   <w:endnote w:type="separator" w:id="-1">
     <w:p>
       <w:pPr>
@@ -930,7 +960,7 @@
 </file>
 
 <file path=word/footer1.xml><?xml version="1.0" encoding="utf-8"?>
-<w:ftr xmlns:wpc="http://schemas.microsoft.com/office/word/2010/wordprocessingCanvas" xmlns:cx="http://schemas.microsoft.com/office/drawing/2014/chartex" xmlns:cx1="http://schemas.microsoft.com/office/drawing/2015/9/8/chartex" xmlns:cx2="http://schemas.microsoft.com/office/drawing/2015/10/21/chartex" xmlns:cx3="http://schemas.microsoft.com/office/drawing/2016/5/9/chartex" xmlns:cx4="http://schemas.microsoft.com/office/drawing/2016/5/10/chartex" xmlns:cx5="http://schemas.microsoft.com/office/drawing/2016/5/11/chartex" xmlns:cx6="http://schemas.microsoft.com/office/drawing/2016/5/12/chartex" xmlns:cx7="http://schemas.microsoft.com/office/drawing/2016/5/13/chartex" xmlns:cx8="http://schemas.microsoft.com/office/drawing/2016/5/14/chartex" xmlns:mc="http://schemas.openxmlformats.org/markup-compatibility/2006" xmlns:aink="http://schemas.microsoft.com/office/drawing/2016/ink" xmlns:am3d="http://schemas.microsoft.com/office/drawing/2017/model3d" xmlns:o="urn:schemas-microsoft-com:office:office" xmlns:r="http://schemas.openxmlformats.org/officeDocument/2006/relationships" xmlns:m="http://schemas.openxmlformats.org/officeDocument/2006/math" xmlns:v="urn:schemas-microsoft-com:vml" xmlns:wp14="http://schemas.microsoft.com/office/word/2010/wordprocessingDrawing" xmlns:wp="http://schemas.openxmlformats.org/drawingml/2006/wordprocessingDrawing" xmlns:w10="urn:schemas-microsoft-com:office:word" xmlns:w="http://schemas.openxmlformats.org/wordprocessingml/2006/main" xmlns:w14="http://schemas.microsoft.com/office/word/2010/wordml" xmlns:w15="http://schemas.microsoft.com/office/word/2012/wordml" xmlns:w16cid="http://schemas.microsoft.com/office/word/2016/wordml/cid" xmlns:w16se="http://schemas.microsoft.com/office/word/2015/wordml/symex" xmlns:wpg="http://schemas.microsoft.com/office/word/2010/wordprocessingGroup" xmlns:wpi="http://schemas.microsoft.com/office/word/2010/wordprocessingInk" xmlns:wne="http://schemas.microsoft.com/office/word/2006/wordml" xmlns:wps="http://schemas.microsoft.com/office/word/2010/wordprocessingShape" mc:Ignorable="w14 w15 w16se w16cid wp14">
+<w:ftr xmlns:wpc="http://schemas.microsoft.com/office/word/2010/wordprocessingCanvas" xmlns:cx="http://schemas.microsoft.com/office/drawing/2014/chartex" xmlns:mc="http://schemas.openxmlformats.org/markup-compatibility/2006" xmlns:o="urn:schemas-microsoft-com:office:office" xmlns:r="http://schemas.openxmlformats.org/officeDocument/2006/relationships" xmlns:m="http://schemas.openxmlformats.org/officeDocument/2006/math" xmlns:v="urn:schemas-microsoft-com:vml" xmlns:wp14="http://schemas.microsoft.com/office/word/2010/wordprocessingDrawing" xmlns:wp="http://schemas.openxmlformats.org/drawingml/2006/wordprocessingDrawing" xmlns:w10="urn:schemas-microsoft-com:office:word" xmlns:w="http://schemas.openxmlformats.org/wordprocessingml/2006/main" xmlns:w14="http://schemas.microsoft.com/office/word/2010/wordml" xmlns:w15="http://schemas.microsoft.com/office/word/2012/wordml" xmlns:w16se="http://schemas.microsoft.com/office/word/2015/wordml/symex" xmlns:wpg="http://schemas.microsoft.com/office/word/2010/wordprocessingGroup" xmlns:wpi="http://schemas.microsoft.com/office/word/2010/wordprocessingInk" xmlns:wne="http://schemas.microsoft.com/office/word/2006/wordml" xmlns:wps="http://schemas.microsoft.com/office/word/2010/wordprocessingShape" mc:Ignorable="w14 w15 w16se wp14">
   <w:p>
     <w:pPr>
       <w:pStyle w:val="Voettekstvervolg"/>
@@ -2212,7 +2242,7 @@
             </wp:anchor>
           </w:drawing>
         </mc:Choice>
-        <mc:Fallback>
+        <mc:Fallback xmlns:w16cid="http://schemas.microsoft.com/office/word/2016/wordml/cid" xmlns:am3d="http://schemas.microsoft.com/office/drawing/2017/model3d" xmlns:aink="http://schemas.microsoft.com/office/drawing/2016/ink" xmlns:cx8="http://schemas.microsoft.com/office/drawing/2016/5/14/chartex" xmlns:cx7="http://schemas.microsoft.com/office/drawing/2016/5/13/chartex" xmlns:cx6="http://schemas.microsoft.com/office/drawing/2016/5/12/chartex" xmlns:cx5="http://schemas.microsoft.com/office/drawing/2016/5/11/chartex" xmlns:cx4="http://schemas.microsoft.com/office/drawing/2016/5/10/chartex" xmlns:cx3="http://schemas.microsoft.com/office/drawing/2016/5/9/chartex" xmlns:cx2="http://schemas.microsoft.com/office/drawing/2015/10/21/chartex" xmlns:cx1="http://schemas.microsoft.com/office/drawing/2015/9/8/chartex">
           <w:pict>
             <v:group w14:anchorId="20049408" id="Voettekst voor vervolg" o:spid="_x0000_s1026" alt="Horizontale, gekromde tak met een vogel aan de linkerkant en rechts een vliegende vogel" style="position:absolute;margin-left:-36pt;margin-top:684.7pt;width:468pt;height:63.35pt;z-index:251660288;mso-position-vertical-relative:page;mso-width-relative:margin;mso-height-relative:margin" coordsize="59461,8026" o:gfxdata="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">
               <v:group id="Groep 17" o:spid="_x0000_s1027" style="position:absolute;left:54578;width:4051;height:2565;rotation:-312598fd;flip:x" coordsize="17348,11466" o:gfxdata="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">
@@ -2300,7 +2330,7 @@
 </file>
 
 <file path=word/footer2.xml><?xml version="1.0" encoding="utf-8"?>
-<w:ftr xmlns:wpc="http://schemas.microsoft.com/office/word/2010/wordprocessingCanvas" xmlns:cx="http://schemas.microsoft.com/office/drawing/2014/chartex" xmlns:cx1="http://schemas.microsoft.com/office/drawing/2015/9/8/chartex" xmlns:cx2="http://schemas.microsoft.com/office/drawing/2015/10/21/chartex" xmlns:cx3="http://schemas.microsoft.com/office/drawing/2016/5/9/chartex" xmlns:cx4="http://schemas.microsoft.com/office/drawing/2016/5/10/chartex" xmlns:cx5="http://schemas.microsoft.com/office/drawing/2016/5/11/chartex" xmlns:cx6="http://schemas.microsoft.com/office/drawing/2016/5/12/chartex" xmlns:cx7="http://schemas.microsoft.com/office/drawing/2016/5/13/chartex" xmlns:cx8="http://schemas.microsoft.com/office/drawing/2016/5/14/chartex" xmlns:mc="http://schemas.openxmlformats.org/markup-compatibility/2006" xmlns:aink="http://schemas.microsoft.com/office/drawing/2016/ink" xmlns:am3d="http://schemas.microsoft.com/office/drawing/2017/model3d" xmlns:o="urn:schemas-microsoft-com:office:office" xmlns:r="http://schemas.openxmlformats.org/officeDocument/2006/relationships" xmlns:m="http://schemas.openxmlformats.org/officeDocument/2006/math" xmlns:v="urn:schemas-microsoft-com:vml" xmlns:wp14="http://schemas.microsoft.com/office/word/2010/wordprocessingDrawing" xmlns:wp="http://schemas.openxmlformats.org/drawingml/2006/wordprocessingDrawing" xmlns:w10="urn:schemas-microsoft-com:office:word" xmlns:w="http://schemas.openxmlformats.org/wordprocessingml/2006/main" xmlns:w14="http://schemas.microsoft.com/office/word/2010/wordml" xmlns:w15="http://schemas.microsoft.com/office/word/2012/wordml" xmlns:w16cid="http://schemas.microsoft.com/office/word/2016/wordml/cid" xmlns:w16se="http://schemas.microsoft.com/office/word/2015/wordml/symex" xmlns:wpg="http://schemas.microsoft.com/office/word/2010/wordprocessingGroup" xmlns:wpi="http://schemas.microsoft.com/office/word/2010/wordprocessingInk" xmlns:wne="http://schemas.microsoft.com/office/word/2006/wordml" xmlns:wps="http://schemas.microsoft.com/office/word/2010/wordprocessingShape" mc:Ignorable="w14 w15 w16se w16cid wp14">
+<w:ftr xmlns:wpc="http://schemas.microsoft.com/office/word/2010/wordprocessingCanvas" xmlns:cx="http://schemas.microsoft.com/office/drawing/2014/chartex" xmlns:mc="http://schemas.openxmlformats.org/markup-compatibility/2006" xmlns:o="urn:schemas-microsoft-com:office:office" xmlns:r="http://schemas.openxmlformats.org/officeDocument/2006/relationships" xmlns:m="http://schemas.openxmlformats.org/officeDocument/2006/math" xmlns:v="urn:schemas-microsoft-com:vml" xmlns:wp14="http://schemas.microsoft.com/office/word/2010/wordprocessingDrawing" xmlns:wp="http://schemas.openxmlformats.org/drawingml/2006/wordprocessingDrawing" xmlns:w10="urn:schemas-microsoft-com:office:word" xmlns:w="http://schemas.openxmlformats.org/wordprocessingml/2006/main" xmlns:w14="http://schemas.microsoft.com/office/word/2010/wordml" xmlns:w15="http://schemas.microsoft.com/office/word/2012/wordml" xmlns:w16se="http://schemas.microsoft.com/office/word/2015/wordml/symex" xmlns:wpg="http://schemas.microsoft.com/office/word/2010/wordprocessingGroup" xmlns:wpi="http://schemas.microsoft.com/office/word/2010/wordprocessingInk" xmlns:wne="http://schemas.microsoft.com/office/word/2006/wordml" xmlns:wps="http://schemas.microsoft.com/office/word/2010/wordprocessingShape" mc:Ignorable="w14 w15 w16se wp14">
   <w:p>
     <w:pPr>
       <w:pStyle w:val="Voettekst"/>
@@ -3026,7 +3056,7 @@
             </wp:inline>
           </w:drawing>
         </mc:Choice>
-        <mc:Fallback>
+        <mc:Fallback xmlns:w16cid="http://schemas.microsoft.com/office/word/2016/wordml/cid" xmlns:am3d="http://schemas.microsoft.com/office/drawing/2017/model3d" xmlns:aink="http://schemas.microsoft.com/office/drawing/2016/ink" xmlns:cx8="http://schemas.microsoft.com/office/drawing/2016/5/14/chartex" xmlns:cx7="http://schemas.microsoft.com/office/drawing/2016/5/13/chartex" xmlns:cx6="http://schemas.microsoft.com/office/drawing/2016/5/12/chartex" xmlns:cx5="http://schemas.microsoft.com/office/drawing/2016/5/11/chartex" xmlns:cx4="http://schemas.microsoft.com/office/drawing/2016/5/10/chartex" xmlns:cx3="http://schemas.microsoft.com/office/drawing/2016/5/9/chartex" xmlns:cx2="http://schemas.microsoft.com/office/drawing/2015/10/21/chartex" xmlns:cx1="http://schemas.microsoft.com/office/drawing/2015/9/8/chartex">
           <w:pict>
             <v:group w14:anchorId="55E5352F" id="Groep 9" o:spid="_x0000_s1026" alt="Vogel op een tak" style="width:468pt;height:42.5pt;mso-position-horizontal-relative:char;mso-position-vertical-relative:line" coordsize="59524,5622" o:gfxdata="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">
               <o:lock v:ext="edit" aspectratio="t"/>
@@ -3059,7 +3089,7 @@
 </file>
 
 <file path=word/footnotes.xml><?xml version="1.0" encoding="utf-8"?>
-<w:footnotes xmlns:wpc="http://schemas.microsoft.com/office/word/2010/wordprocessingCanvas" xmlns:cx="http://schemas.microsoft.com/office/drawing/2014/chartex" xmlns:cx1="http://schemas.microsoft.com/office/drawing/2015/9/8/chartex" xmlns:cx2="http://schemas.microsoft.com/office/drawing/2015/10/21/chartex" xmlns:cx3="http://schemas.microsoft.com/office/drawing/2016/5/9/chartex" xmlns:cx4="http://schemas.microsoft.com/office/drawing/2016/5/10/chartex" xmlns:cx5="http://schemas.microsoft.com/office/drawing/2016/5/11/chartex" xmlns:cx6="http://schemas.microsoft.com/office/drawing/2016/5/12/chartex" xmlns:cx7="http://schemas.microsoft.com/office/drawing/2016/5/13/chartex" xmlns:cx8="http://schemas.microsoft.com/office/drawing/2016/5/14/chartex" xmlns:mc="http://schemas.openxmlformats.org/markup-compatibility/2006" xmlns:aink="http://schemas.microsoft.com/office/drawing/2016/ink" xmlns:am3d="http://schemas.microsoft.com/office/drawing/2017/model3d" xmlns:o="urn:schemas-microsoft-com:office:office" xmlns:r="http://schemas.openxmlformats.org/officeDocument/2006/relationships" xmlns:m="http://schemas.openxmlformats.org/officeDocument/2006/math" xmlns:v="urn:schemas-microsoft-com:vml" xmlns:wp14="http://schemas.microsoft.com/office/word/2010/wordprocessingDrawing" xmlns:wp="http://schemas.openxmlformats.org/drawingml/2006/wordprocessingDrawing" xmlns:w10="urn:schemas-microsoft-com:office:word" xmlns:w="http://schemas.openxmlformats.org/wordprocessingml/2006/main" xmlns:w14="http://schemas.microsoft.com/office/word/2010/wordml" xmlns:w15="http://schemas.microsoft.com/office/word/2012/wordml" xmlns:w16cid="http://schemas.microsoft.com/office/word/2016/wordml/cid" xmlns:w16se="http://schemas.microsoft.com/office/word/2015/wordml/symex" xmlns:wpg="http://schemas.microsoft.com/office/word/2010/wordprocessingGroup" xmlns:wpi="http://schemas.microsoft.com/office/word/2010/wordprocessingInk" xmlns:wne="http://schemas.microsoft.com/office/word/2006/wordml" xmlns:wps="http://schemas.microsoft.com/office/word/2010/wordprocessingShape" mc:Ignorable="w14 w15 w16se w16cid wp14">
+<w:footnotes xmlns:wpc="http://schemas.microsoft.com/office/word/2010/wordprocessingCanvas" xmlns:cx="http://schemas.microsoft.com/office/drawing/2014/chartex" xmlns:mc="http://schemas.openxmlformats.org/markup-compatibility/2006" xmlns:o="urn:schemas-microsoft-com:office:office" xmlns:r="http://schemas.openxmlformats.org/officeDocument/2006/relationships" xmlns:m="http://schemas.openxmlformats.org/officeDocument/2006/math" xmlns:v="urn:schemas-microsoft-com:vml" xmlns:wp14="http://schemas.microsoft.com/office/word/2010/wordprocessingDrawing" xmlns:wp="http://schemas.openxmlformats.org/drawingml/2006/wordprocessingDrawing" xmlns:w10="urn:schemas-microsoft-com:office:word" xmlns:w="http://schemas.openxmlformats.org/wordprocessingml/2006/main" xmlns:w14="http://schemas.microsoft.com/office/word/2010/wordml" xmlns:w15="http://schemas.microsoft.com/office/word/2012/wordml" xmlns:w16se="http://schemas.microsoft.com/office/word/2015/wordml/symex" xmlns:wpg="http://schemas.microsoft.com/office/word/2010/wordprocessingGroup" xmlns:wpi="http://schemas.microsoft.com/office/word/2010/wordprocessingInk" xmlns:wne="http://schemas.microsoft.com/office/word/2006/wordml" xmlns:wps="http://schemas.microsoft.com/office/word/2010/wordprocessingShape" mc:Ignorable="w14 w15 w16se wp14">
   <w:footnote w:type="separator" w:id="-1">
     <w:p>
       <w:pPr>
@@ -3086,7 +3116,7 @@
 </file>
 
 <file path=word/numbering.xml><?xml version="1.0" encoding="utf-8"?>
-<w:numbering xmlns:wpc="http://schemas.microsoft.com/office/word/2010/wordprocessingCanvas" xmlns:cx="http://schemas.microsoft.com/office/drawing/2014/chartex" xmlns:cx1="http://schemas.microsoft.com/office/drawing/2015/9/8/chartex" xmlns:cx2="http://schemas.microsoft.com/office/drawing/2015/10/21/chartex" xmlns:cx3="http://schemas.microsoft.com/office/drawing/2016/5/9/chartex" xmlns:cx4="http://schemas.microsoft.com/office/drawing/2016/5/10/chartex" xmlns:cx5="http://schemas.microsoft.com/office/drawing/2016/5/11/chartex" xmlns:cx6="http://schemas.microsoft.com/office/drawing/2016/5/12/chartex" xmlns:cx7="http://schemas.microsoft.com/office/drawing/2016/5/13/chartex" xmlns:cx8="http://schemas.microsoft.com/office/drawing/2016/5/14/chartex" xmlns:mc="http://schemas.openxmlformats.org/markup-compatibility/2006" xmlns:aink="http://schemas.microsoft.com/office/drawing/2016/ink" xmlns:am3d="http://schemas.microsoft.com/office/drawing/2017/model3d" xmlns:o="urn:schemas-microsoft-com:office:office" xmlns:r="http://schemas.openxmlformats.org/officeDocument/2006/relationships" xmlns:m="http://schemas.openxmlformats.org/officeDocument/2006/math" xmlns:v="urn:schemas-microsoft-com:vml" xmlns:wp14="http://schemas.microsoft.com/office/word/2010/wordprocessingDrawing" xmlns:wp="http://schemas.openxmlformats.org/drawingml/2006/wordprocessingDrawing" xmlns:w10="urn:schemas-microsoft-com:office:word" xmlns:w="http://schemas.openxmlformats.org/wordprocessingml/2006/main" xmlns:w14="http://schemas.microsoft.com/office/word/2010/wordml" xmlns:w15="http://schemas.microsoft.com/office/word/2012/wordml" xmlns:w16cid="http://schemas.microsoft.com/office/word/2016/wordml/cid" xmlns:w16se="http://schemas.microsoft.com/office/word/2015/wordml/symex" xmlns:wpg="http://schemas.microsoft.com/office/word/2010/wordprocessingGroup" xmlns:wpi="http://schemas.microsoft.com/office/word/2010/wordprocessingInk" xmlns:wne="http://schemas.microsoft.com/office/word/2006/wordml" xmlns:wps="http://schemas.microsoft.com/office/word/2010/wordprocessingShape" mc:Ignorable="w14 w15 w16se w16cid wp14">
+<w:numbering xmlns:wpc="http://schemas.microsoft.com/office/word/2010/wordprocessingCanvas" xmlns:cx="http://schemas.microsoft.com/office/drawing/2014/chartex" xmlns:mc="http://schemas.openxmlformats.org/markup-compatibility/2006" xmlns:o="urn:schemas-microsoft-com:office:office" xmlns:r="http://schemas.openxmlformats.org/officeDocument/2006/relationships" xmlns:m="http://schemas.openxmlformats.org/officeDocument/2006/math" xmlns:v="urn:schemas-microsoft-com:vml" xmlns:wp14="http://schemas.microsoft.com/office/word/2010/wordprocessingDrawing" xmlns:wp="http://schemas.openxmlformats.org/drawingml/2006/wordprocessingDrawing" xmlns:w10="urn:schemas-microsoft-com:office:word" xmlns:w="http://schemas.openxmlformats.org/wordprocessingml/2006/main" xmlns:w14="http://schemas.microsoft.com/office/word/2010/wordml" xmlns:w15="http://schemas.microsoft.com/office/word/2012/wordml" xmlns:w16se="http://schemas.microsoft.com/office/word/2015/wordml/symex" xmlns:wpg="http://schemas.microsoft.com/office/word/2010/wordprocessingGroup" xmlns:wpi="http://schemas.microsoft.com/office/word/2010/wordprocessingInk" xmlns:wne="http://schemas.microsoft.com/office/word/2006/wordml" xmlns:wps="http://schemas.microsoft.com/office/word/2010/wordprocessingShape" mc:Ignorable="w14 w15 w16se wp14">
   <w:abstractNum w:abstractNumId="0" w15:restartNumberingAfterBreak="0">
     <w:nsid w:val="FFFFFF7C"/>
     <w:multiLevelType w:val="singleLevel"/>
@@ -3316,7 +3346,7 @@
 </file>
 
 <file path=word/styles.xml><?xml version="1.0" encoding="utf-8"?>
-<w:styles xmlns:mc="http://schemas.openxmlformats.org/markup-compatibility/2006" xmlns:r="http://schemas.openxmlformats.org/officeDocument/2006/relationships" xmlns:w="http://schemas.openxmlformats.org/wordprocessingml/2006/main" xmlns:w14="http://schemas.microsoft.com/office/word/2010/wordml" xmlns:w15="http://schemas.microsoft.com/office/word/2012/wordml" xmlns:w16cid="http://schemas.microsoft.com/office/word/2016/wordml/cid" xmlns:w16se="http://schemas.microsoft.com/office/word/2015/wordml/symex" mc:Ignorable="w14 w15 w16se w16cid">
+<w:styles xmlns:mc="http://schemas.openxmlformats.org/markup-compatibility/2006" xmlns:r="http://schemas.openxmlformats.org/officeDocument/2006/relationships" xmlns:w="http://schemas.openxmlformats.org/wordprocessingml/2006/main" xmlns:w14="http://schemas.microsoft.com/office/word/2010/wordml" xmlns:w15="http://schemas.microsoft.com/office/word/2012/wordml" xmlns:w16se="http://schemas.microsoft.com/office/word/2015/wordml/symex" mc:Ignorable="w14 w15 w16se">
   <w:docDefaults>
     <w:rPrDefault>
       <w:rPr>
@@ -3333,7 +3363,7 @@
       </w:pPr>
     </w:pPrDefault>
   </w:docDefaults>
-  <w:latentStyles w:defLockedState="0" w:defUIPriority="99" w:defSemiHidden="0" w:defUnhideWhenUsed="0" w:defQFormat="0" w:count="375">
+  <w:latentStyles w:defLockedState="0" w:defUIPriority="99" w:defSemiHidden="0" w:defUnhideWhenUsed="0" w:defQFormat="0" w:count="371">
     <w:lsdException w:name="Normal" w:uiPriority="0" w:qFormat="1"/>
     <w:lsdException w:name="heading 1" w:semiHidden="1" w:uiPriority="9" w:qFormat="1"/>
     <w:lsdException w:name="heading 2" w:semiHidden="1" w:uiPriority="9" w:unhideWhenUsed="1" w:qFormat="1"/>
@@ -3439,6 +3469,7 @@
     <w:lsdException w:name="HTML Sample" w:semiHidden="1" w:unhideWhenUsed="1"/>
     <w:lsdException w:name="HTML Typewriter" w:semiHidden="1" w:unhideWhenUsed="1"/>
     <w:lsdException w:name="HTML Variable" w:semiHidden="1" w:unhideWhenUsed="1"/>
+    <w:lsdException w:name="Normal Table" w:semiHidden="1" w:unhideWhenUsed="1"/>
     <w:lsdException w:name="annotation subject" w:semiHidden="1" w:unhideWhenUsed="1"/>
     <w:lsdException w:name="No List" w:semiHidden="1" w:unhideWhenUsed="1"/>
     <w:lsdException w:name="Outline List 1" w:semiHidden="1" w:unhideWhenUsed="1"/>
@@ -3482,8 +3513,10 @@
     <w:lsdException w:name="Table Elegant" w:semiHidden="1" w:unhideWhenUsed="1"/>
     <w:lsdException w:name="Table Professional" w:semiHidden="1" w:unhideWhenUsed="1"/>
     <w:lsdException w:name="Table Subtle 1" w:semiHidden="1" w:unhideWhenUsed="1"/>
+    <w:lsdException w:name="Table Subtle 2" w:semiHidden="1" w:unhideWhenUsed="1"/>
     <w:lsdException w:name="Table Web 1" w:semiHidden="1" w:unhideWhenUsed="1"/>
     <w:lsdException w:name="Table Web 2" w:semiHidden="1" w:unhideWhenUsed="1"/>
+    <w:lsdException w:name="Table Web 3" w:semiHidden="1" w:unhideWhenUsed="1"/>
     <w:lsdException w:name="Balloon Text" w:semiHidden="1" w:unhideWhenUsed="1"/>
     <w:lsdException w:name="Table Grid" w:uiPriority="59"/>
     <w:lsdException w:name="Table Theme" w:semiHidden="1" w:unhideWhenUsed="1"/>
@@ -3702,10 +3735,6 @@
     <w:lsdException w:name="List Table 5 Dark Accent 6" w:uiPriority="50"/>
     <w:lsdException w:name="List Table 6 Colorful Accent 6" w:uiPriority="51"/>
     <w:lsdException w:name="List Table 7 Colorful Accent 6" w:uiPriority="52"/>
-    <w:lsdException w:name="Mention" w:semiHidden="1" w:unhideWhenUsed="1"/>
-    <w:lsdException w:name="Smart Hyperlink" w:semiHidden="1" w:unhideWhenUsed="1"/>
-    <w:lsdException w:name="Hashtag" w:semiHidden="1" w:unhideWhenUsed="1"/>
-    <w:lsdException w:name="Unresolved Mention" w:semiHidden="1" w:unhideWhenUsed="1"/>
   </w:latentStyles>
   <w:style w:type="paragraph" w:default="1" w:styleId="Standaard">
     <w:name w:val="Normal"/>
@@ -7404,7 +7433,7 @@
       <w14:cntxtAlts/>
     </w:rPr>
   </w:style>
-  <w:style w:type="table" w:styleId="Rastertabel1licht">
+  <w:style w:type="table" w:styleId="Tabelraster1licht">
     <w:name w:val="Grid Table 1 Light"/>
     <w:basedOn w:val="Standaardtabel"/>
     <w:uiPriority w:val="46"/>
@@ -28985,7 +29014,7 @@
 </file>
 
 <file path=word/glossary/document.xml><?xml version="1.0" encoding="utf-8"?>
-<w:glossaryDocument xmlns:wpc="http://schemas.microsoft.com/office/word/2010/wordprocessingCanvas" xmlns:cx="http://schemas.microsoft.com/office/drawing/2014/chartex" xmlns:cx1="http://schemas.microsoft.com/office/drawing/2015/9/8/chartex" xmlns:cx2="http://schemas.microsoft.com/office/drawing/2015/10/21/chartex" xmlns:cx3="http://schemas.microsoft.com/office/drawing/2016/5/9/chartex" xmlns:cx4="http://schemas.microsoft.com/office/drawing/2016/5/10/chartex" xmlns:cx5="http://schemas.microsoft.com/office/drawing/2016/5/11/chartex" xmlns:cx6="http://schemas.microsoft.com/office/drawing/2016/5/12/chartex" xmlns:cx7="http://schemas.microsoft.com/office/drawing/2016/5/13/chartex" xmlns:cx8="http://schemas.microsoft.com/office/drawing/2016/5/14/chartex" xmlns:mc="http://schemas.openxmlformats.org/markup-compatibility/2006" xmlns:aink="http://schemas.microsoft.com/office/drawing/2016/ink" xmlns:am3d="http://schemas.microsoft.com/office/drawing/2017/model3d" xmlns:o="urn:schemas-microsoft-com:office:office" xmlns:r="http://schemas.openxmlformats.org/officeDocument/2006/relationships" xmlns:m="http://schemas.openxmlformats.org/officeDocument/2006/math" xmlns:v="urn:schemas-microsoft-com:vml" xmlns:wp14="http://schemas.microsoft.com/office/word/2010/wordprocessingDrawing" xmlns:wp="http://schemas.openxmlformats.org/drawingml/2006/wordprocessingDrawing" xmlns:w10="urn:schemas-microsoft-com:office:word" xmlns:w="http://schemas.openxmlformats.org/wordprocessingml/2006/main" xmlns:w14="http://schemas.microsoft.com/office/word/2010/wordml" xmlns:w15="http://schemas.microsoft.com/office/word/2012/wordml" xmlns:w16cid="http://schemas.microsoft.com/office/word/2016/wordml/cid" xmlns:w16se="http://schemas.microsoft.com/office/word/2015/wordml/symex" xmlns:wpg="http://schemas.microsoft.com/office/word/2010/wordprocessingGroup" xmlns:wpi="http://schemas.microsoft.com/office/word/2010/wordprocessingInk" xmlns:wne="http://schemas.microsoft.com/office/word/2006/wordml" xmlns:wps="http://schemas.microsoft.com/office/word/2010/wordprocessingShape" mc:Ignorable="w14 w15 w16se w16cid wp14">
+<w:glossaryDocument xmlns:wpc="http://schemas.microsoft.com/office/word/2010/wordprocessingCanvas" xmlns:cx="http://schemas.microsoft.com/office/drawing/2014/chartex" xmlns:mc="http://schemas.openxmlformats.org/markup-compatibility/2006" xmlns:o="urn:schemas-microsoft-com:office:office" xmlns:r="http://schemas.openxmlformats.org/officeDocument/2006/relationships" xmlns:m="http://schemas.openxmlformats.org/officeDocument/2006/math" xmlns:v="urn:schemas-microsoft-com:vml" xmlns:wp14="http://schemas.microsoft.com/office/word/2010/wordprocessingDrawing" xmlns:wp="http://schemas.openxmlformats.org/drawingml/2006/wordprocessingDrawing" xmlns:w10="urn:schemas-microsoft-com:office:word" xmlns:w="http://schemas.openxmlformats.org/wordprocessingml/2006/main" xmlns:w14="http://schemas.microsoft.com/office/word/2010/wordml" xmlns:w15="http://schemas.microsoft.com/office/word/2012/wordml" xmlns:w16se="http://schemas.microsoft.com/office/word/2015/wordml/symex" xmlns:wpg="http://schemas.microsoft.com/office/word/2010/wordprocessingGroup" xmlns:wpi="http://schemas.microsoft.com/office/word/2010/wordprocessingInk" xmlns:wne="http://schemas.microsoft.com/office/word/2006/wordml" xmlns:wps="http://schemas.microsoft.com/office/word/2010/wordprocessingShape" mc:Ignorable="w14 w15 w16se wp14">
   <w:docParts>
     <w:docPart>
       <w:docPartPr>
@@ -29173,12 +29202,41 @@
         </w:p>
       </w:docPartBody>
     </w:docPart>
+    <w:docPart>
+      <w:docPartPr>
+        <w:name w:val="0C9B4C89BF7842BCAABF603E277828FF"/>
+        <w:category>
+          <w:name w:val="Algemeen"/>
+          <w:gallery w:val="placeholder"/>
+        </w:category>
+        <w:types>
+          <w:type w:val="bbPlcHdr"/>
+        </w:types>
+        <w:behaviors>
+          <w:behavior w:val="content"/>
+        </w:behaviors>
+        <w:guid w:val="{054FB89A-2964-4268-8CED-393DD3C1B2E7}"/>
+      </w:docPartPr>
+      <w:docPartBody>
+        <w:p>
+          <w:pPr>
+            <w:pStyle w:val="0C9B4C89BF7842BCAABF603E277828FF"/>
+          </w:pPr>
+          <w:r>
+            <w:rPr>
+              <w:lang w:bidi="nl-NL"/>
+            </w:rPr>
+            <w:t>Uw naam</w:t>
+          </w:r>
+        </w:p>
+      </w:docPartBody>
+    </w:docPart>
   </w:docParts>
 </w:glossaryDocument>
 </file>
 
 <file path=word/glossary/fontTable.xml><?xml version="1.0" encoding="utf-8"?>
-<w:fonts xmlns:mc="http://schemas.openxmlformats.org/markup-compatibility/2006" xmlns:r="http://schemas.openxmlformats.org/officeDocument/2006/relationships" xmlns:w="http://schemas.openxmlformats.org/wordprocessingml/2006/main" xmlns:w14="http://schemas.microsoft.com/office/word/2010/wordml" xmlns:w15="http://schemas.microsoft.com/office/word/2012/wordml" xmlns:w16cid="http://schemas.microsoft.com/office/word/2016/wordml/cid" xmlns:w16se="http://schemas.microsoft.com/office/word/2015/wordml/symex" mc:Ignorable="w14 w15 w16se w16cid">
+<w:fonts xmlns:mc="http://schemas.openxmlformats.org/markup-compatibility/2006" xmlns:r="http://schemas.openxmlformats.org/officeDocument/2006/relationships" xmlns:w="http://schemas.openxmlformats.org/wordprocessingml/2006/main" xmlns:w14="http://schemas.microsoft.com/office/word/2010/wordml" xmlns:w15="http://schemas.microsoft.com/office/word/2012/wordml" xmlns:w16se="http://schemas.microsoft.com/office/word/2015/wordml/symex" mc:Ignorable="w14 w15 w16se">
   <w:font w:name="Symbol">
     <w:panose1 w:val="05050102010706020507"/>
     <w:charset w:val="02"/>
@@ -29188,21 +29246,21 @@
   </w:font>
   <w:font w:name="Times New Roman">
     <w:panose1 w:val="02020603050405020304"/>
-    <w:charset w:val="EE"/>
+    <w:charset w:val="00"/>
     <w:family w:val="roman"/>
     <w:pitch w:val="variable"/>
     <w:sig w:usb0="E0002EFF" w:usb1="C000785B" w:usb2="00000009" w:usb3="00000000" w:csb0="000001FF" w:csb1="00000000"/>
   </w:font>
   <w:font w:name="Calibri">
     <w:panose1 w:val="020F0502020204030204"/>
-    <w:charset w:val="EE"/>
+    <w:charset w:val="00"/>
     <w:family w:val="swiss"/>
     <w:pitch w:val="variable"/>
     <w:sig w:usb0="E0002AFF" w:usb1="C000247B" w:usb2="00000009" w:usb3="00000000" w:csb0="000001FF" w:csb1="00000000"/>
   </w:font>
   <w:font w:name="Georgia">
     <w:panose1 w:val="02040502050405020303"/>
-    <w:charset w:val="EE"/>
+    <w:charset w:val="00"/>
     <w:family w:val="roman"/>
     <w:pitch w:val="variable"/>
     <w:sig w:usb0="00000287" w:usb1="00000000" w:usb2="00000000" w:usb3="00000000" w:csb0="0000009F" w:csb1="00000000"/>
@@ -29223,7 +29281,7 @@
   </w:font>
   <w:font w:name="Calibri Light">
     <w:panose1 w:val="020F0302020204030204"/>
-    <w:charset w:val="EE"/>
+    <w:charset w:val="00"/>
     <w:family w:val="swiss"/>
     <w:pitch w:val="variable"/>
     <w:sig w:usb0="E0002AFF" w:usb1="C000247B" w:usb2="00000009" w:usb3="00000000" w:csb0="000001FF" w:csb1="00000000"/>
@@ -29232,7 +29290,7 @@
 </file>
 
 <file path=word/glossary/settings.xml><?xml version="1.0" encoding="utf-8"?>
-<w:settings xmlns:mc="http://schemas.openxmlformats.org/markup-compatibility/2006" xmlns:o="urn:schemas-microsoft-com:office:office" xmlns:r="http://schemas.openxmlformats.org/officeDocument/2006/relationships" xmlns:m="http://schemas.openxmlformats.org/officeDocument/2006/math" xmlns:v="urn:schemas-microsoft-com:vml" xmlns:w10="urn:schemas-microsoft-com:office:word" xmlns:w="http://schemas.openxmlformats.org/wordprocessingml/2006/main" xmlns:w14="http://schemas.microsoft.com/office/word/2010/wordml" xmlns:w15="http://schemas.microsoft.com/office/word/2012/wordml" xmlns:w16cid="http://schemas.microsoft.com/office/word/2016/wordml/cid" xmlns:w16se="http://schemas.microsoft.com/office/word/2015/wordml/symex" xmlns:sl="http://schemas.openxmlformats.org/schemaLibrary/2006/main" mc:Ignorable="w14 w15 w16se w16cid">
+<w:settings xmlns:mc="http://schemas.openxmlformats.org/markup-compatibility/2006" xmlns:o="urn:schemas-microsoft-com:office:office" xmlns:r="http://schemas.openxmlformats.org/officeDocument/2006/relationships" xmlns:m="http://schemas.openxmlformats.org/officeDocument/2006/math" xmlns:v="urn:schemas-microsoft-com:vml" xmlns:w10="urn:schemas-microsoft-com:office:word" xmlns:w="http://schemas.openxmlformats.org/wordprocessingml/2006/main" xmlns:w14="http://schemas.microsoft.com/office/word/2010/wordml" xmlns:w15="http://schemas.microsoft.com/office/word/2012/wordml" xmlns:w16se="http://schemas.microsoft.com/office/word/2015/wordml/symex" xmlns:sl="http://schemas.openxmlformats.org/schemaLibrary/2006/main" mc:Ignorable="w14 w15 w16se">
   <w:view w:val="normal"/>
   <w:defaultTabStop w:val="708"/>
   <w:hyphenationZone w:val="425"/>
@@ -29247,6 +29305,8 @@
   </w:compat>
   <w:rsids>
     <w:rsidRoot w:val="00B5183E"/>
+    <w:rsid w:val="00376C8D"/>
+    <w:rsid w:val="008149ED"/>
     <w:rsid w:val="00B5183E"/>
   </w:rsids>
   <m:mathPr>
@@ -29271,7 +29331,7 @@
 </file>
 
 <file path=word/glossary/styles.xml><?xml version="1.0" encoding="utf-8"?>
-<w:styles xmlns:mc="http://schemas.openxmlformats.org/markup-compatibility/2006" xmlns:r="http://schemas.openxmlformats.org/officeDocument/2006/relationships" xmlns:w="http://schemas.openxmlformats.org/wordprocessingml/2006/main" xmlns:w14="http://schemas.microsoft.com/office/word/2010/wordml" xmlns:w15="http://schemas.microsoft.com/office/word/2012/wordml" xmlns:w16cid="http://schemas.microsoft.com/office/word/2016/wordml/cid" xmlns:w16se="http://schemas.microsoft.com/office/word/2015/wordml/symex" mc:Ignorable="w14 w15 w16se w16cid">
+<w:styles xmlns:mc="http://schemas.openxmlformats.org/markup-compatibility/2006" xmlns:r="http://schemas.openxmlformats.org/officeDocument/2006/relationships" xmlns:w="http://schemas.openxmlformats.org/wordprocessingml/2006/main" xmlns:w14="http://schemas.microsoft.com/office/word/2010/wordml" xmlns:w15="http://schemas.microsoft.com/office/word/2012/wordml" xmlns:w16se="http://schemas.microsoft.com/office/word/2015/wordml/symex" mc:Ignorable="w14 w15 w16se">
   <w:docDefaults>
     <w:rPrDefault>
       <w:rPr>
@@ -29287,7 +29347,7 @@
       </w:pPr>
     </w:pPrDefault>
   </w:docDefaults>
-  <w:latentStyles w:defLockedState="0" w:defUIPriority="99" w:defSemiHidden="0" w:defUnhideWhenUsed="0" w:defQFormat="0" w:count="375">
+  <w:latentStyles w:defLockedState="0" w:defUIPriority="99" w:defSemiHidden="0" w:defUnhideWhenUsed="0" w:defQFormat="0" w:count="371">
     <w:lsdException w:name="Normal" w:uiPriority="0" w:qFormat="1"/>
     <w:lsdException w:name="heading 1" w:uiPriority="9" w:qFormat="1"/>
     <w:lsdException w:name="heading 2" w:semiHidden="1" w:uiPriority="9" w:unhideWhenUsed="1" w:qFormat="1"/>
@@ -29659,10 +29719,6 @@
     <w:lsdException w:name="List Table 5 Dark Accent 6" w:uiPriority="50"/>
     <w:lsdException w:name="List Table 6 Colorful Accent 6" w:uiPriority="51"/>
     <w:lsdException w:name="List Table 7 Colorful Accent 6" w:uiPriority="52"/>
-    <w:lsdException w:name="Mention" w:semiHidden="1" w:unhideWhenUsed="1"/>
-    <w:lsdException w:name="Smart Hyperlink" w:semiHidden="1" w:unhideWhenUsed="1"/>
-    <w:lsdException w:name="Hashtag" w:semiHidden="1" w:unhideWhenUsed="1"/>
-    <w:lsdException w:name="Unresolved Mention" w:semiHidden="1" w:unhideWhenUsed="1"/>
   </w:latentStyles>
   <w:style w:type="paragraph" w:default="1" w:styleId="Standaard">
     <w:name w:val="Normal"/>
@@ -29713,7 +29769,7 @@
     <w:uiPriority w:val="99"/>
     <w:semiHidden/>
     <w:rPr>
-      <w:color w:val="2E74B5" w:themeColor="accent5" w:themeShade="BF"/>
+      <w:color w:val="2F5496" w:themeColor="accent5" w:themeShade="BF"/>
       <w:sz w:val="22"/>
     </w:rPr>
   </w:style>
@@ -29731,12 +29787,19 @@
   </w:style>
   <w:style w:type="paragraph" w:customStyle="1" w:styleId="DAA4905E14164D0487E6DB15B6BC63FA">
     <w:name w:val="DAA4905E14164D0487E6DB15B6BC63FA"/>
+  </w:style>
+  <w:style w:type="paragraph" w:customStyle="1" w:styleId="0C9B4C89BF7842BCAABF603E277828FF">
+    <w:name w:val="0C9B4C89BF7842BCAABF603E277828FF"/>
+    <w:rsid w:val="00376C8D"/>
+    <w:rPr>
+      <w:lang w:val="nl-NL" w:eastAsia="nl-NL"/>
+    </w:rPr>
   </w:style>
 </w:styles>
 </file>
 
 <file path=word/glossary/webSettings.xml><?xml version="1.0" encoding="utf-8"?>
-<w:webSettings xmlns:mc="http://schemas.openxmlformats.org/markup-compatibility/2006" xmlns:r="http://schemas.openxmlformats.org/officeDocument/2006/relationships" xmlns:w="http://schemas.openxmlformats.org/wordprocessingml/2006/main" xmlns:w14="http://schemas.microsoft.com/office/word/2010/wordml" xmlns:w15="http://schemas.microsoft.com/office/word/2012/wordml" xmlns:w16cid="http://schemas.microsoft.com/office/word/2016/wordml/cid" xmlns:w16se="http://schemas.microsoft.com/office/word/2015/wordml/symex" mc:Ignorable="w14 w15 w16se w16cid">
+<w:webSettings xmlns:mc="http://schemas.openxmlformats.org/markup-compatibility/2006" xmlns:r="http://schemas.openxmlformats.org/officeDocument/2006/relationships" xmlns:w="http://schemas.openxmlformats.org/wordprocessingml/2006/main" xmlns:w14="http://schemas.microsoft.com/office/word/2010/wordml" xmlns:w15="http://schemas.microsoft.com/office/word/2012/wordml" xmlns:w16se="http://schemas.microsoft.com/office/word/2015/wordml/symex" mc:Ignorable="w14 w15 w16se">
   <w:optimizeForBrowser/>
   <w:allowPNG/>
 </w:webSettings>
@@ -29968,12 +30031,14 @@
 </file>
 
 <file path=customXml/item1.xml><?xml version="1.0" encoding="utf-8"?>
-<?mso-contentType ?>
-<FormTemplates xmlns="http://schemas.microsoft.com/sharepoint/v3/contenttype/forms">
-  <Display>DocumentLibraryForm</Display>
-  <Edit>DocumentLibraryForm</Edit>
-  <New>DocumentLibraryForm</New>
-</FormTemplates>
+<p:properties xmlns:p="http://schemas.microsoft.com/office/2006/metadata/properties" xmlns:xsi="http://www.w3.org/2001/XMLSchema-instance" xmlns:pc="http://schemas.microsoft.com/office/infopath/2007/PartnerControls">
+  <documentManagement>
+    <VSO_x0020_item_x0020_id xmlns="40262f94-9f35-4ac3-9a90-690165a166b7" xsi:nil="true"/>
+    <Assetid_x0020_ xmlns="40262f94-9f35-4ac3-9a90-690165a166b7" xsi:nil="true"/>
+    <Item_x0020_Details xmlns="40262f94-9f35-4ac3-9a90-690165a166b7" xsi:nil="true"/>
+    <Template_x0020_details xmlns="40262f94-9f35-4ac3-9a90-690165a166b7" xsi:nil="true"/>
+  </documentManagement>
+</p:properties>
 </file>
 
 <file path=customXml/item2.xml><?xml version="1.0" encoding="utf-8"?>
@@ -30158,14 +30223,12 @@
 </file>
 
 <file path=customXml/item3.xml><?xml version="1.0" encoding="utf-8"?>
-<p:properties xmlns:p="http://schemas.microsoft.com/office/2006/metadata/properties" xmlns:xsi="http://www.w3.org/2001/XMLSchema-instance" xmlns:pc="http://schemas.microsoft.com/office/infopath/2007/PartnerControls">
-  <documentManagement>
-    <VSO_x0020_item_x0020_id xmlns="40262f94-9f35-4ac3-9a90-690165a166b7" xsi:nil="true"/>
-    <Assetid_x0020_ xmlns="40262f94-9f35-4ac3-9a90-690165a166b7" xsi:nil="true"/>
-    <Item_x0020_Details xmlns="40262f94-9f35-4ac3-9a90-690165a166b7" xsi:nil="true"/>
-    <Template_x0020_details xmlns="40262f94-9f35-4ac3-9a90-690165a166b7" xsi:nil="true"/>
-  </documentManagement>
-</p:properties>
+<?mso-contentType ?>
+<FormTemplates xmlns="http://schemas.microsoft.com/sharepoint/v3/contenttype/forms">
+  <Display>DocumentLibraryForm</Display>
+  <Edit>DocumentLibraryForm</Edit>
+  <New>DocumentLibraryForm</New>
+</FormTemplates>
 </file>
 
 <file path=customXml/item4.xml><?xml version="1.0" encoding="utf-8"?>
@@ -30173,9 +30236,11 @@
 </file>
 
 <file path=customXml/itemProps1.xml><?xml version="1.0" encoding="utf-8"?>
-<ds:datastoreItem xmlns:ds="http://schemas.openxmlformats.org/officeDocument/2006/customXml" ds:itemID="{19004731-2B80-4934-A058-BD0BA9AC6042}">
+<ds:datastoreItem xmlns:ds="http://schemas.openxmlformats.org/officeDocument/2006/customXml" ds:itemID="{B3AE803B-26EA-40FF-870A-D0EF6A324646}">
   <ds:schemaRefs>
-    <ds:schemaRef ds:uri="http://schemas.microsoft.com/sharepoint/v3/contenttype/forms"/>
+    <ds:schemaRef ds:uri="http://schemas.microsoft.com/office/2006/metadata/properties"/>
+    <ds:schemaRef ds:uri="http://schemas.microsoft.com/office/infopath/2007/PartnerControls"/>
+    <ds:schemaRef ds:uri="40262f94-9f35-4ac3-9a90-690165a166b7"/>
   </ds:schemaRefs>
 </ds:datastoreItem>
 </file>
@@ -30200,17 +30265,15 @@
 </file>
 
 <file path=customXml/itemProps3.xml><?xml version="1.0" encoding="utf-8"?>
-<ds:datastoreItem xmlns:ds="http://schemas.openxmlformats.org/officeDocument/2006/customXml" ds:itemID="{B3AE803B-26EA-40FF-870A-D0EF6A324646}">
+<ds:datastoreItem xmlns:ds="http://schemas.openxmlformats.org/officeDocument/2006/customXml" ds:itemID="{19004731-2B80-4934-A058-BD0BA9AC6042}">
   <ds:schemaRefs>
-    <ds:schemaRef ds:uri="http://schemas.microsoft.com/office/2006/metadata/properties"/>
-    <ds:schemaRef ds:uri="http://schemas.microsoft.com/office/infopath/2007/PartnerControls"/>
-    <ds:schemaRef ds:uri="40262f94-9f35-4ac3-9a90-690165a166b7"/>
+    <ds:schemaRef ds:uri="http://schemas.microsoft.com/sharepoint/v3/contenttype/forms"/>
   </ds:schemaRefs>
 </ds:datastoreItem>
 </file>
 
 <file path=customXml/itemProps4.xml><?xml version="1.0" encoding="utf-8"?>
-<ds:datastoreItem xmlns:ds="http://schemas.openxmlformats.org/officeDocument/2006/customXml" ds:itemID="{62E89F7D-E82F-4206-B129-AB6FDC4DBB2E}">
+<ds:datastoreItem xmlns:ds="http://schemas.openxmlformats.org/officeDocument/2006/customXml" ds:itemID="{41E3D843-FBFD-4742-93CB-209946D25E86}">
   <ds:schemaRefs>
     <ds:schemaRef ds:uri="http://schemas.openxmlformats.org/officeDocument/2006/bibliography"/>
   </ds:schemaRefs>

--- a/documentation/mail.docx
+++ b/documentation/mail.docx
@@ -75,7 +75,7 @@
               <mc:AlternateContent>
                 <mc:Choice Requires="wpg">
                   <w:drawing>
-                    <wp:inline distT="0" distB="0" distL="0" distR="0" wp14:anchorId="2F46E599" wp14:editId="4DE2EBE8">
+                    <wp:inline distT="0" distB="0" distL="0" distR="0" wp14:anchorId="7ED15FED" wp14:editId="415A0248">
                       <wp:extent cx="402336" cy="256032"/>
                       <wp:effectExtent l="0" t="0" r="0" b="10795"/>
                       <wp:docPr id="28" name="Groep 28" descr="Vogel"/>
@@ -621,7 +621,7 @@
                     </wp:inline>
                   </w:drawing>
                 </mc:Choice>
-                <mc:Fallback xmlns:w16cid="http://schemas.microsoft.com/office/word/2016/wordml/cid" xmlns:am3d="http://schemas.microsoft.com/office/drawing/2017/model3d" xmlns:aink="http://schemas.microsoft.com/office/drawing/2016/ink" xmlns:cx8="http://schemas.microsoft.com/office/drawing/2016/5/14/chartex" xmlns:cx7="http://schemas.microsoft.com/office/drawing/2016/5/13/chartex" xmlns:cx6="http://schemas.microsoft.com/office/drawing/2016/5/12/chartex" xmlns:cx5="http://schemas.microsoft.com/office/drawing/2016/5/11/chartex" xmlns:cx4="http://schemas.microsoft.com/office/drawing/2016/5/10/chartex" xmlns:cx3="http://schemas.microsoft.com/office/drawing/2016/5/9/chartex" xmlns:cx2="http://schemas.microsoft.com/office/drawing/2015/10/21/chartex" xmlns:cx1="http://schemas.microsoft.com/office/drawing/2015/9/8/chartex">
+                <mc:Fallback xmlns:cx1="http://schemas.microsoft.com/office/drawing/2015/9/8/chartex" xmlns:cx2="http://schemas.microsoft.com/office/drawing/2015/10/21/chartex" xmlns:cx3="http://schemas.microsoft.com/office/drawing/2016/5/9/chartex" xmlns:cx4="http://schemas.microsoft.com/office/drawing/2016/5/10/chartex" xmlns:cx5="http://schemas.microsoft.com/office/drawing/2016/5/11/chartex" xmlns:cx6="http://schemas.microsoft.com/office/drawing/2016/5/12/chartex" xmlns:cx7="http://schemas.microsoft.com/office/drawing/2016/5/13/chartex" xmlns:cx8="http://schemas.microsoft.com/office/drawing/2016/5/14/chartex" xmlns:aink="http://schemas.microsoft.com/office/drawing/2016/ink" xmlns:am3d="http://schemas.microsoft.com/office/drawing/2017/model3d" xmlns:w16cid="http://schemas.microsoft.com/office/word/2016/wordml/cid">
                   <w:pict>
                     <v:group w14:anchorId="5827EBB6" id="Groep 28" o:spid="_x0000_s1026" alt="Vogel" style="width:31.7pt;height:20.15pt;rotation:-312598fd;flip:x;mso-position-horizontal-relative:char;mso-position-vertical-relative:line" coordsize="17348,11466" o:gfxdata="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">
                       <o:lock v:ext="edit" aspectratio="t"/>
@@ -797,6 +797,7 @@
           <w15:appearance w15:val="hidden"/>
           <w:text w:multiLine="1"/>
         </w:sdtPr>
+        <w:sdtEndPr/>
         <w:sdtContent>
           <w:r>
             <w:t>Jean-Pierre Slimmen</w:t>
@@ -852,8 +853,6 @@
         </w:rPr>
         <w:t>circa 20 minuten duren.</w:t>
       </w:r>
-      <w:bookmarkStart w:id="0" w:name="_GoBack"/>
-      <w:bookmarkEnd w:id="0"/>
     </w:p>
     <w:p>
       <w:pPr>
@@ -867,6 +866,8 @@
         </w:rPr>
         <w:t>Ik zie uw antwoord tegemoet.</w:t>
       </w:r>
+      <w:bookmarkStart w:id="0" w:name="_GoBack"/>
+      <w:bookmarkEnd w:id="0"/>
     </w:p>
     <w:sdt>
       <w:sdtPr>
@@ -915,6 +916,1381 @@
         <w:sdtContent>
           <w:r>
             <w:t>Jean-Pierre Slimmen</w:t>
+          </w:r>
+        </w:sdtContent>
+      </w:sdt>
+    </w:p>
+    <w:p/>
+    <w:tbl>
+      <w:tblPr>
+        <w:tblStyle w:val="Tabelraster"/>
+        <w:tblW w:w="5600" w:type="pct"/>
+        <w:tblInd w:w="-259" w:type="dxa"/>
+        <w:tblBorders>
+          <w:top w:val="none" w:sz="0" w:space="0" w:color="auto"/>
+          <w:left w:val="none" w:sz="0" w:space="0" w:color="auto"/>
+          <w:bottom w:val="none" w:sz="0" w:space="0" w:color="auto"/>
+          <w:right w:val="none" w:sz="0" w:space="0" w:color="auto"/>
+          <w:insideH w:val="none" w:sz="0" w:space="0" w:color="auto"/>
+          <w:insideV w:val="none" w:sz="0" w:space="0" w:color="auto"/>
+        </w:tblBorders>
+        <w:tblCellMar>
+          <w:left w:w="0" w:type="dxa"/>
+          <w:right w:w="0" w:type="dxa"/>
+        </w:tblCellMar>
+        <w:tblLook w:val="04A0" w:firstRow="1" w:lastRow="0" w:firstColumn="1" w:lastColumn="0" w:noHBand="0" w:noVBand="1"/>
+        <w:tblDescription w:val="Indelingstabel"/>
+      </w:tblPr>
+      <w:tblGrid>
+        <w:gridCol w:w="4133"/>
+        <w:gridCol w:w="4350"/>
+      </w:tblGrid>
+      <w:tr>
+        <w:trPr>
+          <w:tblHeader/>
+        </w:trPr>
+        <w:tc>
+          <w:tcPr>
+            <w:tcW w:w="4368" w:type="dxa"/>
+          </w:tcPr>
+          <w:sdt>
+            <w:sdtPr>
+              <w:alias w:val="Uw naam:"/>
+              <w:tag w:val="Uw naam:"/>
+              <w:id w:val="377591433"/>
+              <w:placeholder>
+                <w:docPart w:val="45E2873DD7BD4E238CD5DB863C177963"/>
+              </w:placeholder>
+              <w:dataBinding w:prefixMappings="xmlns:ns0='http://schemas.openxmlformats.org/officeDocument/2006/extended-properties' " w:xpath="/ns0:Properties[1]/ns0:Company[1]" w:storeItemID="{6668398D-A668-4E3E-A5EB-62B293D839F1}"/>
+              <w15:appearance w15:val="hidden"/>
+              <w:text w:multiLine="1"/>
+            </w:sdtPr>
+            <w:sdtContent>
+              <w:p>
+                <w:pPr>
+                  <w:pStyle w:val="Naam"/>
+                </w:pPr>
+                <w:r>
+                  <w:t>Jean-Pierre Slimmen</w:t>
+                </w:r>
+              </w:p>
+            </w:sdtContent>
+          </w:sdt>
+        </w:tc>
+        <w:tc>
+          <w:tcPr>
+            <w:tcW w:w="4632" w:type="dxa"/>
+          </w:tcPr>
+          <w:p>
+            <w:pPr>
+              <w:pStyle w:val="Afbeelding"/>
+            </w:pPr>
+            <w:r>
+              <w:rPr>
+                <w:noProof/>
+                <w:lang w:eastAsia="nl-NL"/>
+              </w:rPr>
+              <mc:AlternateContent>
+                <mc:Choice Requires="wpg">
+                  <w:drawing>
+                    <wp:inline distT="0" distB="0" distL="0" distR="0" wp14:anchorId="61A28AF6" wp14:editId="33B9F11C">
+                      <wp:extent cx="402336" cy="256032"/>
+                      <wp:effectExtent l="0" t="0" r="0" b="10795"/>
+                      <wp:docPr id="1" name="Groep 1" descr="Vogel"/>
+                      <wp:cNvGraphicFramePr>
+                        <a:graphicFrameLocks xmlns:a="http://schemas.openxmlformats.org/drawingml/2006/main" noChangeAspect="1"/>
+                      </wp:cNvGraphicFramePr>
+                      <a:graphic xmlns:a="http://schemas.openxmlformats.org/drawingml/2006/main">
+                        <a:graphicData uri="http://schemas.microsoft.com/office/word/2010/wordprocessingGroup">
+                          <wpg:wgp>
+                            <wpg:cNvGrpSpPr>
+                              <a:grpSpLocks noChangeAspect="1"/>
+                            </wpg:cNvGrpSpPr>
+                            <wpg:grpSpPr>
+                              <a:xfrm rot="286192" flipH="1">
+                                <a:off x="0" y="0"/>
+                                <a:ext cx="402336" cy="256032"/>
+                                <a:chOff x="0" y="0"/>
+                                <a:chExt cx="1734820" cy="1146653"/>
+                              </a:xfrm>
+                            </wpg:grpSpPr>
+                            <wps:wsp>
+                              <wps:cNvPr id="2" name="Vrije vorm 16"/>
+                              <wps:cNvSpPr>
+                                <a:spLocks/>
+                              </wps:cNvSpPr>
+                              <wps:spPr bwMode="auto">
+                                <a:xfrm>
+                                  <a:off x="534010" y="826617"/>
+                                  <a:ext cx="194945" cy="239268"/>
+                                </a:xfrm>
+                                <a:custGeom>
+                                  <a:avLst/>
+                                  <a:gdLst>
+                                    <a:gd name="T0" fmla="*/ 44 w 52"/>
+                                    <a:gd name="T1" fmla="*/ 0 h 64"/>
+                                    <a:gd name="T2" fmla="*/ 18 w 52"/>
+                                    <a:gd name="T3" fmla="*/ 25 h 64"/>
+                                    <a:gd name="T4" fmla="*/ 0 w 52"/>
+                                    <a:gd name="T5" fmla="*/ 27 h 64"/>
+                                    <a:gd name="T6" fmla="*/ 10 w 52"/>
+                                    <a:gd name="T7" fmla="*/ 38 h 64"/>
+                                    <a:gd name="T8" fmla="*/ 14 w 52"/>
+                                    <a:gd name="T9" fmla="*/ 64 h 64"/>
+                                    <a:gd name="T10" fmla="*/ 22 w 52"/>
+                                    <a:gd name="T11" fmla="*/ 38 h 64"/>
+                                    <a:gd name="T12" fmla="*/ 52 w 52"/>
+                                    <a:gd name="T13" fmla="*/ 9 h 64"/>
+                                    <a:gd name="T14" fmla="*/ 44 w 52"/>
+                                    <a:gd name="T15" fmla="*/ 0 h 64"/>
+                                  </a:gdLst>
+                                  <a:ahLst/>
+                                  <a:cxnLst>
+                                    <a:cxn ang="0">
+                                      <a:pos x="T0" y="T1"/>
+                                    </a:cxn>
+                                    <a:cxn ang="0">
+                                      <a:pos x="T2" y="T3"/>
+                                    </a:cxn>
+                                    <a:cxn ang="0">
+                                      <a:pos x="T4" y="T5"/>
+                                    </a:cxn>
+                                    <a:cxn ang="0">
+                                      <a:pos x="T6" y="T7"/>
+                                    </a:cxn>
+                                    <a:cxn ang="0">
+                                      <a:pos x="T8" y="T9"/>
+                                    </a:cxn>
+                                    <a:cxn ang="0">
+                                      <a:pos x="T10" y="T11"/>
+                                    </a:cxn>
+                                    <a:cxn ang="0">
+                                      <a:pos x="T12" y="T13"/>
+                                    </a:cxn>
+                                    <a:cxn ang="0">
+                                      <a:pos x="T14" y="T15"/>
+                                    </a:cxn>
+                                  </a:cxnLst>
+                                  <a:rect l="0" t="0" r="r" b="b"/>
+                                  <a:pathLst>
+                                    <a:path w="52" h="64">
+                                      <a:moveTo>
+                                        <a:pt x="44" y="0"/>
+                                      </a:moveTo>
+                                      <a:cubicBezTo>
+                                        <a:pt x="44" y="0"/>
+                                        <a:pt x="25" y="21"/>
+                                        <a:pt x="18" y="25"/>
+                                      </a:cubicBezTo>
+                                      <a:cubicBezTo>
+                                        <a:pt x="11" y="31"/>
+                                        <a:pt x="0" y="27"/>
+                                        <a:pt x="0" y="27"/>
+                                      </a:cubicBezTo>
+                                      <a:cubicBezTo>
+                                        <a:pt x="2" y="32"/>
+                                        <a:pt x="7" y="33"/>
+                                        <a:pt x="10" y="38"/>
+                                      </a:cubicBezTo>
+                                      <a:cubicBezTo>
+                                        <a:pt x="13" y="46"/>
+                                        <a:pt x="10" y="57"/>
+                                        <a:pt x="14" y="64"/>
+                                      </a:cubicBezTo>
+                                      <a:cubicBezTo>
+                                        <a:pt x="14" y="64"/>
+                                        <a:pt x="19" y="45"/>
+                                        <a:pt x="22" y="38"/>
+                                      </a:cubicBezTo>
+                                      <a:cubicBezTo>
+                                        <a:pt x="28" y="26"/>
+                                        <a:pt x="52" y="9"/>
+                                        <a:pt x="52" y="9"/>
+                                      </a:cubicBezTo>
+                                      <a:lnTo>
+                                        <a:pt x="44" y="0"/>
+                                      </a:lnTo>
+                                      <a:close/>
+                                    </a:path>
+                                  </a:pathLst>
+                                </a:custGeom>
+                                <a:solidFill>
+                                  <a:srgbClr val="F7941E"/>
+                                </a:solidFill>
+                                <a:ln>
+                                  <a:noFill/>
+                                </a:ln>
+                                <a:extLst>
+                                  <a:ext uri="{91240B29-F687-4F45-9708-019B960494DF}">
+                                    <a14:hiddenLine xmlns:a14="http://schemas.microsoft.com/office/drawing/2010/main" w="9525">
+                                      <a:solidFill>
+                                        <a:srgbClr val="000000"/>
+                                      </a:solidFill>
+                                      <a:round/>
+                                      <a:headEnd/>
+                                      <a:tailEnd/>
+                                    </a14:hiddenLine>
+                                  </a:ext>
+                                </a:extLst>
+                              </wps:spPr>
+                              <wps:bodyPr rot="0" vert="horz" wrap="square" lIns="91440" tIns="45720" rIns="91440" bIns="45720" anchor="t" anchorCtr="0" upright="1">
+                                <a:noAutofit/>
+                              </wps:bodyPr>
+                            </wps:wsp>
+                            <wps:wsp>
+                              <wps:cNvPr id="3" name="Vrije vorm 17"/>
+                              <wps:cNvSpPr>
+                                <a:spLocks/>
+                              </wps:cNvSpPr>
+                              <wps:spPr bwMode="auto">
+                                <a:xfrm>
+                                  <a:off x="629107" y="899769"/>
+                                  <a:ext cx="135255" cy="246884"/>
+                                </a:xfrm>
+                                <a:custGeom>
+                                  <a:avLst/>
+                                  <a:gdLst>
+                                    <a:gd name="T0" fmla="*/ 25 w 36"/>
+                                    <a:gd name="T1" fmla="*/ 0 h 66"/>
+                                    <a:gd name="T2" fmla="*/ 14 w 36"/>
+                                    <a:gd name="T3" fmla="*/ 32 h 66"/>
+                                    <a:gd name="T4" fmla="*/ 0 w 36"/>
+                                    <a:gd name="T5" fmla="*/ 41 h 66"/>
+                                    <a:gd name="T6" fmla="*/ 12 w 36"/>
+                                    <a:gd name="T7" fmla="*/ 46 h 66"/>
+                                    <a:gd name="T8" fmla="*/ 25 w 36"/>
+                                    <a:gd name="T9" fmla="*/ 66 h 66"/>
+                                    <a:gd name="T10" fmla="*/ 23 w 36"/>
+                                    <a:gd name="T11" fmla="*/ 40 h 66"/>
+                                    <a:gd name="T12" fmla="*/ 36 w 36"/>
+                                    <a:gd name="T13" fmla="*/ 4 h 66"/>
+                                    <a:gd name="T14" fmla="*/ 25 w 36"/>
+                                    <a:gd name="T15" fmla="*/ 0 h 66"/>
+                                  </a:gdLst>
+                                  <a:ahLst/>
+                                  <a:cxnLst>
+                                    <a:cxn ang="0">
+                                      <a:pos x="T0" y="T1"/>
+                                    </a:cxn>
+                                    <a:cxn ang="0">
+                                      <a:pos x="T2" y="T3"/>
+                                    </a:cxn>
+                                    <a:cxn ang="0">
+                                      <a:pos x="T4" y="T5"/>
+                                    </a:cxn>
+                                    <a:cxn ang="0">
+                                      <a:pos x="T6" y="T7"/>
+                                    </a:cxn>
+                                    <a:cxn ang="0">
+                                      <a:pos x="T8" y="T9"/>
+                                    </a:cxn>
+                                    <a:cxn ang="0">
+                                      <a:pos x="T10" y="T11"/>
+                                    </a:cxn>
+                                    <a:cxn ang="0">
+                                      <a:pos x="T12" y="T13"/>
+                                    </a:cxn>
+                                    <a:cxn ang="0">
+                                      <a:pos x="T14" y="T15"/>
+                                    </a:cxn>
+                                  </a:cxnLst>
+                                  <a:rect l="0" t="0" r="r" b="b"/>
+                                  <a:pathLst>
+                                    <a:path w="36" h="66">
+                                      <a:moveTo>
+                                        <a:pt x="25" y="0"/>
+                                      </a:moveTo>
+                                      <a:cubicBezTo>
+                                        <a:pt x="25" y="0"/>
+                                        <a:pt x="18" y="25"/>
+                                        <a:pt x="14" y="32"/>
+                                      </a:cubicBezTo>
+                                      <a:cubicBezTo>
+                                        <a:pt x="10" y="39"/>
+                                        <a:pt x="0" y="41"/>
+                                        <a:pt x="0" y="41"/>
+                                      </a:cubicBezTo>
+                                      <a:cubicBezTo>
+                                        <a:pt x="4" y="44"/>
+                                        <a:pt x="8" y="43"/>
+                                        <a:pt x="12" y="46"/>
+                                      </a:cubicBezTo>
+                                      <a:cubicBezTo>
+                                        <a:pt x="18" y="51"/>
+                                        <a:pt x="19" y="62"/>
+                                        <a:pt x="25" y="66"/>
+                                      </a:cubicBezTo>
+                                      <a:cubicBezTo>
+                                        <a:pt x="25" y="66"/>
+                                        <a:pt x="23" y="48"/>
+                                        <a:pt x="23" y="40"/>
+                                      </a:cubicBezTo>
+                                      <a:cubicBezTo>
+                                        <a:pt x="23" y="28"/>
+                                        <a:pt x="36" y="4"/>
+                                        <a:pt x="36" y="4"/>
+                                      </a:cubicBezTo>
+                                      <a:lnTo>
+                                        <a:pt x="25" y="0"/>
+                                      </a:lnTo>
+                                      <a:close/>
+                                    </a:path>
+                                  </a:pathLst>
+                                </a:custGeom>
+                                <a:solidFill>
+                                  <a:srgbClr val="F7941E"/>
+                                </a:solidFill>
+                                <a:ln>
+                                  <a:noFill/>
+                                </a:ln>
+                                <a:extLst>
+                                  <a:ext uri="{91240B29-F687-4F45-9708-019B960494DF}">
+                                    <a14:hiddenLine xmlns:a14="http://schemas.microsoft.com/office/drawing/2010/main" w="9525">
+                                      <a:solidFill>
+                                        <a:srgbClr val="000000"/>
+                                      </a:solidFill>
+                                      <a:round/>
+                                      <a:headEnd/>
+                                      <a:tailEnd/>
+                                    </a14:hiddenLine>
+                                  </a:ext>
+                                </a:extLst>
+                              </wps:spPr>
+                              <wps:bodyPr rot="0" vert="horz" wrap="square" lIns="91440" tIns="45720" rIns="91440" bIns="45720" anchor="t" anchorCtr="0" upright="1">
+                                <a:noAutofit/>
+                              </wps:bodyPr>
+                            </wps:wsp>
+                            <wps:wsp>
+                              <wps:cNvPr id="4" name="Vrije vorm 18"/>
+                              <wps:cNvSpPr>
+                                <a:spLocks/>
+                              </wps:cNvSpPr>
+                              <wps:spPr bwMode="auto">
+                                <a:xfrm>
+                                  <a:off x="0" y="0"/>
+                                  <a:ext cx="1734820" cy="1032595"/>
+                                </a:xfrm>
+                                <a:custGeom>
+                                  <a:avLst/>
+                                  <a:gdLst>
+                                    <a:gd name="T0" fmla="*/ 463 w 463"/>
+                                    <a:gd name="T1" fmla="*/ 142 h 276"/>
+                                    <a:gd name="T2" fmla="*/ 428 w 463"/>
+                                    <a:gd name="T3" fmla="*/ 113 h 276"/>
+                                    <a:gd name="T4" fmla="*/ 319 w 463"/>
+                                    <a:gd name="T5" fmla="*/ 87 h 276"/>
+                                    <a:gd name="T6" fmla="*/ 186 w 463"/>
+                                    <a:gd name="T7" fmla="*/ 0 h 276"/>
+                                    <a:gd name="T8" fmla="*/ 193 w 463"/>
+                                    <a:gd name="T9" fmla="*/ 117 h 276"/>
+                                    <a:gd name="T10" fmla="*/ 210 w 463"/>
+                                    <a:gd name="T11" fmla="*/ 147 h 276"/>
+                                    <a:gd name="T12" fmla="*/ 160 w 463"/>
+                                    <a:gd name="T13" fmla="*/ 177 h 276"/>
+                                    <a:gd name="T14" fmla="*/ 10 w 463"/>
+                                    <a:gd name="T15" fmla="*/ 188 h 276"/>
+                                    <a:gd name="T16" fmla="*/ 33 w 463"/>
+                                    <a:gd name="T17" fmla="*/ 212 h 276"/>
+                                    <a:gd name="T18" fmla="*/ 18 w 463"/>
+                                    <a:gd name="T19" fmla="*/ 246 h 276"/>
+                                    <a:gd name="T20" fmla="*/ 146 w 463"/>
+                                    <a:gd name="T21" fmla="*/ 225 h 276"/>
+                                    <a:gd name="T22" fmla="*/ 283 w 463"/>
+                                    <a:gd name="T23" fmla="*/ 271 h 276"/>
+                                    <a:gd name="T24" fmla="*/ 411 w 463"/>
+                                    <a:gd name="T25" fmla="*/ 159 h 276"/>
+                                    <a:gd name="T26" fmla="*/ 463 w 463"/>
+                                    <a:gd name="T27" fmla="*/ 142 h 276"/>
+                                  </a:gdLst>
+                                  <a:ahLst/>
+                                  <a:cxnLst>
+                                    <a:cxn ang="0">
+                                      <a:pos x="T0" y="T1"/>
+                                    </a:cxn>
+                                    <a:cxn ang="0">
+                                      <a:pos x="T2" y="T3"/>
+                                    </a:cxn>
+                                    <a:cxn ang="0">
+                                      <a:pos x="T4" y="T5"/>
+                                    </a:cxn>
+                                    <a:cxn ang="0">
+                                      <a:pos x="T6" y="T7"/>
+                                    </a:cxn>
+                                    <a:cxn ang="0">
+                                      <a:pos x="T8" y="T9"/>
+                                    </a:cxn>
+                                    <a:cxn ang="0">
+                                      <a:pos x="T10" y="T11"/>
+                                    </a:cxn>
+                                    <a:cxn ang="0">
+                                      <a:pos x="T12" y="T13"/>
+                                    </a:cxn>
+                                    <a:cxn ang="0">
+                                      <a:pos x="T14" y="T15"/>
+                                    </a:cxn>
+                                    <a:cxn ang="0">
+                                      <a:pos x="T16" y="T17"/>
+                                    </a:cxn>
+                                    <a:cxn ang="0">
+                                      <a:pos x="T18" y="T19"/>
+                                    </a:cxn>
+                                    <a:cxn ang="0">
+                                      <a:pos x="T20" y="T21"/>
+                                    </a:cxn>
+                                    <a:cxn ang="0">
+                                      <a:pos x="T22" y="T23"/>
+                                    </a:cxn>
+                                    <a:cxn ang="0">
+                                      <a:pos x="T24" y="T25"/>
+                                    </a:cxn>
+                                    <a:cxn ang="0">
+                                      <a:pos x="T26" y="T27"/>
+                                    </a:cxn>
+                                  </a:cxnLst>
+                                  <a:rect l="0" t="0" r="r" b="b"/>
+                                  <a:pathLst>
+                                    <a:path w="463" h="276">
+                                      <a:moveTo>
+                                        <a:pt x="463" y="142"/>
+                                      </a:moveTo>
+                                      <a:cubicBezTo>
+                                        <a:pt x="449" y="135"/>
+                                        <a:pt x="428" y="127"/>
+                                        <a:pt x="428" y="113"/>
+                                      </a:cubicBezTo>
+                                      <a:cubicBezTo>
+                                        <a:pt x="425" y="46"/>
+                                        <a:pt x="349" y="29"/>
+                                        <a:pt x="319" y="87"/>
+                                      </a:cubicBezTo>
+                                      <a:cubicBezTo>
+                                        <a:pt x="269" y="34"/>
+                                        <a:pt x="186" y="0"/>
+                                        <a:pt x="186" y="0"/>
+                                      </a:cubicBezTo>
+                                      <a:cubicBezTo>
+                                        <a:pt x="186" y="0"/>
+                                        <a:pt x="165" y="61"/>
+                                        <a:pt x="193" y="117"/>
+                                      </a:cubicBezTo>
+                                      <a:cubicBezTo>
+                                        <a:pt x="198" y="128"/>
+                                        <a:pt x="204" y="138"/>
+                                        <a:pt x="210" y="147"/>
+                                      </a:cubicBezTo>
+                                      <a:cubicBezTo>
+                                        <a:pt x="192" y="156"/>
+                                        <a:pt x="169" y="169"/>
+                                        <a:pt x="160" y="177"/>
+                                      </a:cubicBezTo>
+                                      <a:cubicBezTo>
+                                        <a:pt x="135" y="174"/>
+                                        <a:pt x="24" y="170"/>
+                                        <a:pt x="10" y="188"/>
+                                      </a:cubicBezTo>
+                                      <a:cubicBezTo>
+                                        <a:pt x="0" y="199"/>
+                                        <a:pt x="31" y="198"/>
+                                        <a:pt x="33" y="212"/>
+                                      </a:cubicBezTo>
+                                      <a:cubicBezTo>
+                                        <a:pt x="35" y="226"/>
+                                        <a:pt x="3" y="236"/>
+                                        <a:pt x="18" y="246"/>
+                                      </a:cubicBezTo>
+                                      <a:cubicBezTo>
+                                        <a:pt x="34" y="257"/>
+                                        <a:pt x="143" y="225"/>
+                                        <a:pt x="146" y="225"/>
+                                      </a:cubicBezTo>
+                                      <a:cubicBezTo>
+                                        <a:pt x="150" y="229"/>
+                                        <a:pt x="209" y="276"/>
+                                        <a:pt x="283" y="271"/>
+                                      </a:cubicBezTo>
+                                      <a:cubicBezTo>
+                                        <a:pt x="382" y="263"/>
+                                        <a:pt x="401" y="196"/>
+                                        <a:pt x="411" y="159"/>
+                                      </a:cubicBezTo>
+                                      <a:cubicBezTo>
+                                        <a:pt x="418" y="134"/>
+                                        <a:pt x="463" y="142"/>
+                                        <a:pt x="463" y="142"/>
+                                      </a:cubicBezTo>
+                                      <a:close/>
+                                    </a:path>
+                                  </a:pathLst>
+                                </a:custGeom>
+                                <a:solidFill>
+                                  <a:schemeClr val="accent2"/>
+                                </a:solidFill>
+                                <a:ln>
+                                  <a:noFill/>
+                                </a:ln>
+                                <a:extLst>
+                                  <a:ext uri="{91240B29-F687-4F45-9708-019B960494DF}">
+                                    <a14:hiddenLine xmlns:a14="http://schemas.microsoft.com/office/drawing/2010/main" w="9525">
+                                      <a:solidFill>
+                                        <a:srgbClr val="000000"/>
+                                      </a:solidFill>
+                                      <a:round/>
+                                      <a:headEnd/>
+                                      <a:tailEnd/>
+                                    </a14:hiddenLine>
+                                  </a:ext>
+                                </a:extLst>
+                              </wps:spPr>
+                              <wps:bodyPr rot="0" vert="horz" wrap="square" lIns="91440" tIns="45720" rIns="91440" bIns="45720" anchor="t" anchorCtr="0" upright="1">
+                                <a:noAutofit/>
+                              </wps:bodyPr>
+                            </wps:wsp>
+                            <wps:wsp>
+                              <wps:cNvPr id="6" name="Vrije vorm 19"/>
+                              <wps:cNvSpPr>
+                                <a:spLocks/>
+                              </wps:cNvSpPr>
+                              <wps:spPr bwMode="auto">
+                                <a:xfrm>
+                                  <a:off x="519379" y="131673"/>
+                                  <a:ext cx="951865" cy="763499"/>
+                                </a:xfrm>
+                                <a:custGeom>
+                                  <a:avLst/>
+                                  <a:gdLst>
+                                    <a:gd name="T0" fmla="*/ 6 w 254"/>
+                                    <a:gd name="T1" fmla="*/ 0 h 204"/>
+                                    <a:gd name="T2" fmla="*/ 143 w 254"/>
+                                    <a:gd name="T3" fmla="*/ 186 h 204"/>
+                                    <a:gd name="T4" fmla="*/ 176 w 254"/>
+                                    <a:gd name="T5" fmla="*/ 66 h 204"/>
+                                    <a:gd name="T6" fmla="*/ 6 w 254"/>
+                                    <a:gd name="T7" fmla="*/ 0 h 204"/>
+                                  </a:gdLst>
+                                  <a:ahLst/>
+                                  <a:cxnLst>
+                                    <a:cxn ang="0">
+                                      <a:pos x="T0" y="T1"/>
+                                    </a:cxn>
+                                    <a:cxn ang="0">
+                                      <a:pos x="T2" y="T3"/>
+                                    </a:cxn>
+                                    <a:cxn ang="0">
+                                      <a:pos x="T4" y="T5"/>
+                                    </a:cxn>
+                                    <a:cxn ang="0">
+                                      <a:pos x="T6" y="T7"/>
+                                    </a:cxn>
+                                  </a:cxnLst>
+                                  <a:rect l="0" t="0" r="r" b="b"/>
+                                  <a:pathLst>
+                                    <a:path w="254" h="204">
+                                      <a:moveTo>
+                                        <a:pt x="6" y="0"/>
+                                      </a:moveTo>
+                                      <a:cubicBezTo>
+                                        <a:pt x="0" y="67"/>
+                                        <a:pt x="50" y="166"/>
+                                        <a:pt x="143" y="186"/>
+                                      </a:cubicBezTo>
+                                      <a:cubicBezTo>
+                                        <a:pt x="228" y="204"/>
+                                        <a:pt x="254" y="119"/>
+                                        <a:pt x="176" y="66"/>
+                                      </a:cubicBezTo>
+                                      <a:cubicBezTo>
+                                        <a:pt x="126" y="32"/>
+                                        <a:pt x="6" y="0"/>
+                                        <a:pt x="6" y="0"/>
+                                      </a:cubicBezTo>
+                                      <a:close/>
+                                    </a:path>
+                                  </a:pathLst>
+                                </a:custGeom>
+                                <a:solidFill>
+                                  <a:schemeClr val="accent2">
+                                    <a:lumMod val="60000"/>
+                                    <a:lumOff val="40000"/>
+                                  </a:schemeClr>
+                                </a:solidFill>
+                                <a:ln>
+                                  <a:noFill/>
+                                </a:ln>
+                                <a:extLst>
+                                  <a:ext uri="{91240B29-F687-4F45-9708-019B960494DF}">
+                                    <a14:hiddenLine xmlns:a14="http://schemas.microsoft.com/office/drawing/2010/main" w="9525">
+                                      <a:solidFill>
+                                        <a:srgbClr val="000000"/>
+                                      </a:solidFill>
+                                      <a:round/>
+                                      <a:headEnd/>
+                                      <a:tailEnd/>
+                                    </a14:hiddenLine>
+                                  </a:ext>
+                                </a:extLst>
+                              </wps:spPr>
+                              <wps:bodyPr rot="0" vert="horz" wrap="square" lIns="91440" tIns="45720" rIns="91440" bIns="45720" anchor="t" anchorCtr="0" upright="1">
+                                <a:noAutofit/>
+                              </wps:bodyPr>
+                            </wps:wsp>
+                          </wpg:wgp>
+                        </a:graphicData>
+                      </a:graphic>
+                    </wp:inline>
+                  </w:drawing>
+                </mc:Choice>
+                <mc:Fallback>
+                  <w:pict>
+                    <v:group w14:anchorId="74B4F826" id="Groep 1" o:spid="_x0000_s1026" alt="Vogel" style="width:31.7pt;height:20.15pt;rotation:-312598fd;flip:x;mso-position-horizontal-relative:char;mso-position-vertical-relative:line" coordsize="17348,11466" o:gfxdata="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">
+                      <o:lock v:ext="edit" aspectratio="t"/>
+                      <v:shape id="Vrije vorm 16" o:spid="_x0000_s1027" style="position:absolute;left:5340;top:8266;width:1949;height:2392;visibility:visible;mso-wrap-style:square;v-text-anchor:top" coordsize="52,64" o:gfxdata="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" path="m44,c44,,25,21,18,25,11,31,,27,,27v2,5,7,6,10,11c13,46,10,57,14,64v,,5,-19,8,-26c28,26,52,9,52,9l44,xe" fillcolor="#f7941e" stroked="f">
+                        <v:path arrowok="t" o:connecttype="custom" o:connectlocs="164953,0;67481,93464;0,100941;37489,142065;52485,239268;82477,142065;194945,33647;164953,0" o:connectangles="0,0,0,0,0,0,0,0"/>
+                      </v:shape>
+                      <v:shape id="Vrije vorm 17" o:spid="_x0000_s1028" style="position:absolute;left:6291;top:8997;width:1352;height:2469;visibility:visible;mso-wrap-style:square;v-text-anchor:top" coordsize="36,66" o:gfxdata="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" path="m25,v,,-7,25,-11,32c10,39,,41,,41v4,3,8,2,12,5c18,51,19,62,25,66v,,-2,-18,-2,-26c23,28,36,4,36,4l25,xe" fillcolor="#f7941e" stroked="f">
+                        <v:path arrowok="t" o:connecttype="custom" o:connectlocs="93927,0;52599,119701;0,153367;45085,172071;93927,246884;86413,149627;135255,14963;93927,0" o:connectangles="0,0,0,0,0,0,0,0"/>
+                      </v:shape>
+                      <v:shape id="Vrije vorm 18" o:spid="_x0000_s1029" style="position:absolute;width:17348;height:10325;visibility:visible;mso-wrap-style:square;v-text-anchor:top" coordsize="463,276" o:gfxdata="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" path="m463,142v-14,-7,-35,-15,-35,-29c425,46,349,29,319,87,269,34,186,,186,v,,-21,61,7,117c198,128,204,138,210,147v-18,9,-41,22,-50,30c135,174,24,170,10,188,,199,31,198,33,212v2,14,-30,24,-15,34c34,257,143,225,146,225v4,4,63,51,137,46c382,263,401,196,411,159v7,-25,52,-17,52,-17xe" fillcolor="#60c5ba [3205]" stroked="f">
+                        <v:path arrowok="t" o:connecttype="custom" o:connectlocs="1734820,531263;1603678,422765;1195265,325492;696926,0;723154,437730;786851,549969;599506,662208;37469,703362;123648,793153;67444,920356;547049,841789;1060376,1013889;1539981,594865;1734820,531263" o:connectangles="0,0,0,0,0,0,0,0,0,0,0,0,0,0"/>
+                      </v:shape>
+                      <v:shape id="Vrije vorm 19" o:spid="_x0000_s1030" style="position:absolute;left:5193;top:1316;width:9519;height:7635;visibility:visible;mso-wrap-style:square;v-text-anchor:top" coordsize="254,204" o:gfxdata="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" path="m6,c,67,50,166,143,186v85,18,111,-67,33,-120c126,32,6,,6,xe" fillcolor="#9fdcd5 [1941]" stroked="f">
+                        <v:path arrowok="t" o:connecttype="custom" o:connectlocs="22485,0;535893,696131;659560,247014;22485,0" o:connectangles="0,0,0,0"/>
+                      </v:shape>
+                      <w10:anchorlock/>
+                    </v:group>
+                  </w:pict>
+                </mc:Fallback>
+              </mc:AlternateContent>
+            </w:r>
+          </w:p>
+          <w:sdt>
+            <w:sdtPr>
+              <w:alias w:val="Voer adres, postcode en plaats in:"/>
+              <w:tag w:val="Voer adres, postcode en plaats in:"/>
+              <w:id w:val="1914274506"/>
+              <w:placeholder>
+                <w:docPart w:val="D4B1B61E082D4A78A00D0D6FBD2BFFCE"/>
+              </w:placeholder>
+              <w:temporary/>
+              <w:showingPlcHdr/>
+              <w15:appearance w15:val="hidden"/>
+            </w:sdtPr>
+            <w:sdtContent>
+              <w:p>
+                <w:pPr>
+                  <w:pStyle w:val="Contactgegevens"/>
+                  <w:spacing w:line="276" w:lineRule="auto"/>
+                </w:pPr>
+                <w:r>
+                  <w:rPr>
+                    <w:lang w:bidi="nl-NL"/>
+                  </w:rPr>
+                  <w:t>Adres, postcode en plaats</w:t>
+                </w:r>
+              </w:p>
+            </w:sdtContent>
+          </w:sdt>
+          <w:sdt>
+            <w:sdtPr>
+              <w:alias w:val="Voer telefoonnummer in:"/>
+              <w:tag w:val="Voer telefoonnummer in:"/>
+              <w:id w:val="-698781004"/>
+              <w:placeholder>
+                <w:docPart w:val="769758F9DE1140AFA161BC4F898E21AF"/>
+              </w:placeholder>
+              <w:temporary/>
+              <w:showingPlcHdr/>
+              <w15:appearance w15:val="hidden"/>
+            </w:sdtPr>
+            <w:sdtContent>
+              <w:p>
+                <w:pPr>
+                  <w:pStyle w:val="Contactgegevens"/>
+                  <w:spacing w:line="276" w:lineRule="auto"/>
+                </w:pPr>
+                <w:r>
+                  <w:rPr>
+                    <w:lang w:bidi="nl-NL"/>
+                  </w:rPr>
+                  <w:t>Telefoon</w:t>
+                </w:r>
+                <w:r>
+                  <w:rPr>
+                    <w:lang w:bidi="nl-NL"/>
+                  </w:rPr>
+                  <w:t>nummer</w:t>
+                </w:r>
+              </w:p>
+            </w:sdtContent>
+          </w:sdt>
+          <w:sdt>
+            <w:sdtPr>
+              <w:alias w:val="Voer e-mailadres in:"/>
+              <w:tag w:val="Voer e-mailadres in:"/>
+              <w:id w:val="-1323808989"/>
+              <w:placeholder>
+                <w:docPart w:val="E3EF475DC6F14A018839DD97CE73BC50"/>
+              </w:placeholder>
+              <w:temporary/>
+              <w:showingPlcHdr/>
+              <w15:appearance w15:val="hidden"/>
+            </w:sdtPr>
+            <w:sdtContent>
+              <w:p>
+                <w:pPr>
+                  <w:pStyle w:val="Contactgegevens"/>
+                  <w:spacing w:line="276" w:lineRule="auto"/>
+                </w:pPr>
+                <w:r>
+                  <w:rPr>
+                    <w:lang w:bidi="nl-NL"/>
+                  </w:rPr>
+                  <w:t>E-</w:t>
+                </w:r>
+                <w:r>
+                  <w:rPr>
+                    <w:lang w:bidi="nl-NL"/>
+                  </w:rPr>
+                  <w:t>mailadres</w:t>
+                </w:r>
+              </w:p>
+            </w:sdtContent>
+          </w:sdt>
+        </w:tc>
+      </w:tr>
+    </w:tbl>
+    <w:p>
+      <w:pPr>
+        <w:pStyle w:val="Aanhef"/>
+        <w:rPr>
+          <w:lang w:bidi="nl-NL"/>
+        </w:rPr>
+      </w:pPr>
+      <w:proofErr w:type="spellStart"/>
+      <w:r>
+        <w:rPr>
+          <w:lang w:bidi="nl-NL"/>
+        </w:rPr>
+        <w:t>Dear</w:t>
+      </w:r>
+      <w:proofErr w:type="spellEnd"/>
+      <w:r>
+        <w:rPr>
+          <w:lang w:bidi="nl-NL"/>
+        </w:rPr>
+        <w:t xml:space="preserve"> </w:t>
+      </w:r>
+      <w:r>
+        <w:t xml:space="preserve">Mr. </w:t>
+      </w:r>
+      <w:r>
+        <w:rPr>
+          <w:lang w:bidi="nl-NL"/>
+        </w:rPr>
+        <w:t>Steen</w:t>
+      </w:r>
+      <w:r>
+        <w:rPr>
+          <w:lang w:bidi="nl-NL"/>
+        </w:rPr>
+        <w:t>,</w:t>
+      </w:r>
+    </w:p>
+    <w:p>
+      <w:pPr>
+        <w:pStyle w:val="Handtekening"/>
+      </w:pPr>
+      <w:r>
+        <w:rPr>
+          <w:lang w:bidi="nl-NL"/>
+        </w:rPr>
+        <w:t>My name</w:t>
+      </w:r>
+      <w:r>
+        <w:rPr>
+          <w:lang w:bidi="nl-NL"/>
+        </w:rPr>
+        <w:t xml:space="preserve"> is </w:t>
+      </w:r>
+      <w:sdt>
+        <w:sdtPr>
+          <w:alias w:val="Uw naam:"/>
+          <w:tag w:val="Uw naam:"/>
+          <w:id w:val="1593973095"/>
+          <w:placeholder>
+            <w:docPart w:val="67FDF240192A4110A25D68FDC46B6D2D"/>
+          </w:placeholder>
+          <w:dataBinding w:prefixMappings="xmlns:ns0='http://schemas.openxmlformats.org/officeDocument/2006/extended-properties' " w:xpath="/ns0:Properties[1]/ns0:Company[1]" w:storeItemID="{6668398D-A668-4E3E-A5EB-62B293D839F1}"/>
+          <w15:appearance w15:val="hidden"/>
+          <w:text w:multiLine="1"/>
+        </w:sdtPr>
+        <w:sdtContent>
+          <w:r>
+            <w:t>Jean-Pierre Slimmen</w:t>
+          </w:r>
+        </w:sdtContent>
+      </w:sdt>
+      <w:r>
+        <w:rPr>
+          <w:lang w:bidi="nl-NL"/>
+        </w:rPr>
+        <w:t xml:space="preserve">. </w:t>
+      </w:r>
+      <w:r>
+        <w:rPr>
+          <w:lang w:bidi="nl-NL"/>
+        </w:rPr>
+        <w:t xml:space="preserve">My </w:t>
+      </w:r>
+      <w:proofErr w:type="spellStart"/>
+      <w:r>
+        <w:rPr>
+          <w:lang w:bidi="nl-NL"/>
+        </w:rPr>
+        <w:t>group</w:t>
+      </w:r>
+      <w:proofErr w:type="spellEnd"/>
+      <w:r>
+        <w:rPr>
+          <w:lang w:bidi="nl-NL"/>
+        </w:rPr>
+        <w:t xml:space="preserve"> </w:t>
+      </w:r>
+      <w:proofErr w:type="spellStart"/>
+      <w:r>
+        <w:rPr>
+          <w:lang w:bidi="nl-NL"/>
+        </w:rPr>
+        <w:t>and</w:t>
+      </w:r>
+      <w:proofErr w:type="spellEnd"/>
+      <w:r>
+        <w:rPr>
+          <w:lang w:bidi="nl-NL"/>
+        </w:rPr>
+        <w:t xml:space="preserve"> I </w:t>
+      </w:r>
+      <w:proofErr w:type="spellStart"/>
+      <w:r>
+        <w:rPr>
+          <w:lang w:bidi="nl-NL"/>
+        </w:rPr>
+        <w:t>would</w:t>
+      </w:r>
+      <w:proofErr w:type="spellEnd"/>
+      <w:r>
+        <w:rPr>
+          <w:lang w:bidi="nl-NL"/>
+        </w:rPr>
+        <w:t xml:space="preserve"> like </w:t>
+      </w:r>
+      <w:proofErr w:type="spellStart"/>
+      <w:r>
+        <w:rPr>
+          <w:lang w:bidi="nl-NL"/>
+        </w:rPr>
+        <w:t>to</w:t>
+      </w:r>
+      <w:proofErr w:type="spellEnd"/>
+      <w:r>
+        <w:rPr>
+          <w:lang w:bidi="nl-NL"/>
+        </w:rPr>
+        <w:t xml:space="preserve"> invite </w:t>
+      </w:r>
+      <w:proofErr w:type="spellStart"/>
+      <w:r>
+        <w:rPr>
+          <w:lang w:bidi="nl-NL"/>
+        </w:rPr>
+        <w:t>you</w:t>
+      </w:r>
+      <w:proofErr w:type="spellEnd"/>
+      <w:r>
+        <w:rPr>
+          <w:lang w:bidi="nl-NL"/>
+        </w:rPr>
+        <w:t xml:space="preserve"> </w:t>
+      </w:r>
+      <w:proofErr w:type="spellStart"/>
+      <w:r>
+        <w:rPr>
+          <w:lang w:bidi="nl-NL"/>
+        </w:rPr>
+        <w:t>for</w:t>
+      </w:r>
+      <w:proofErr w:type="spellEnd"/>
+      <w:r>
+        <w:rPr>
+          <w:lang w:bidi="nl-NL"/>
+        </w:rPr>
+        <w:t xml:space="preserve"> </w:t>
+      </w:r>
+      <w:proofErr w:type="spellStart"/>
+      <w:r>
+        <w:rPr>
+          <w:lang w:bidi="nl-NL"/>
+        </w:rPr>
+        <w:t>an</w:t>
+      </w:r>
+      <w:proofErr w:type="spellEnd"/>
+      <w:r>
+        <w:rPr>
+          <w:lang w:bidi="nl-NL"/>
+        </w:rPr>
+        <w:t xml:space="preserve"> </w:t>
+      </w:r>
+      <w:proofErr w:type="spellStart"/>
+      <w:r>
+        <w:rPr>
+          <w:lang w:bidi="nl-NL"/>
+        </w:rPr>
+        <w:t>intervieuw</w:t>
+      </w:r>
+      <w:proofErr w:type="spellEnd"/>
+      <w:r>
+        <w:rPr>
+          <w:lang w:bidi="nl-NL"/>
+        </w:rPr>
+        <w:t xml:space="preserve">. </w:t>
+      </w:r>
+    </w:p>
+    <w:p>
+      <w:pPr>
+        <w:rPr>
+          <w:lang w:bidi="nl-NL"/>
+        </w:rPr>
+      </w:pPr>
+      <w:r>
+        <w:rPr>
+          <w:lang w:bidi="nl-NL"/>
+        </w:rPr>
+        <w:t xml:space="preserve">We </w:t>
+      </w:r>
+      <w:proofErr w:type="spellStart"/>
+      <w:r>
+        <w:rPr>
+          <w:lang w:bidi="nl-NL"/>
+        </w:rPr>
+        <w:t>would</w:t>
+      </w:r>
+      <w:proofErr w:type="spellEnd"/>
+      <w:r>
+        <w:rPr>
+          <w:lang w:bidi="nl-NL"/>
+        </w:rPr>
+        <w:t xml:space="preserve"> like </w:t>
+      </w:r>
+      <w:proofErr w:type="spellStart"/>
+      <w:r>
+        <w:rPr>
+          <w:lang w:bidi="nl-NL"/>
+        </w:rPr>
+        <w:t>to</w:t>
+      </w:r>
+      <w:proofErr w:type="spellEnd"/>
+      <w:r>
+        <w:rPr>
+          <w:lang w:bidi="nl-NL"/>
+        </w:rPr>
+        <w:t xml:space="preserve"> </w:t>
+      </w:r>
+      <w:proofErr w:type="spellStart"/>
+      <w:r>
+        <w:rPr>
+          <w:lang w:bidi="nl-NL"/>
+        </w:rPr>
+        <w:t>know</w:t>
+      </w:r>
+      <w:proofErr w:type="spellEnd"/>
+      <w:r>
+        <w:rPr>
+          <w:lang w:bidi="nl-NL"/>
+        </w:rPr>
+        <w:t xml:space="preserve"> </w:t>
+      </w:r>
+      <w:proofErr w:type="spellStart"/>
+      <w:r>
+        <w:rPr>
+          <w:lang w:bidi="nl-NL"/>
+        </w:rPr>
+        <w:t>what</w:t>
+      </w:r>
+      <w:proofErr w:type="spellEnd"/>
+      <w:r>
+        <w:rPr>
+          <w:lang w:bidi="nl-NL"/>
+        </w:rPr>
+        <w:t xml:space="preserve"> </w:t>
+      </w:r>
+      <w:proofErr w:type="spellStart"/>
+      <w:r>
+        <w:rPr>
+          <w:lang w:bidi="nl-NL"/>
+        </w:rPr>
+        <w:t>needs</w:t>
+      </w:r>
+      <w:proofErr w:type="spellEnd"/>
+      <w:r>
+        <w:rPr>
+          <w:lang w:bidi="nl-NL"/>
+        </w:rPr>
+        <w:t xml:space="preserve"> </w:t>
+      </w:r>
+      <w:proofErr w:type="spellStart"/>
+      <w:r>
+        <w:rPr>
+          <w:lang w:bidi="nl-NL"/>
+        </w:rPr>
+        <w:t>to</w:t>
+      </w:r>
+      <w:proofErr w:type="spellEnd"/>
+      <w:r>
+        <w:rPr>
+          <w:lang w:bidi="nl-NL"/>
+        </w:rPr>
+        <w:t xml:space="preserve"> happen in </w:t>
+      </w:r>
+      <w:proofErr w:type="spellStart"/>
+      <w:r>
+        <w:rPr>
+          <w:lang w:bidi="nl-NL"/>
+        </w:rPr>
+        <w:t>the</w:t>
+      </w:r>
+      <w:proofErr w:type="spellEnd"/>
+      <w:r>
+        <w:rPr>
+          <w:lang w:bidi="nl-NL"/>
+        </w:rPr>
+        <w:t xml:space="preserve"> program, </w:t>
+      </w:r>
+      <w:proofErr w:type="spellStart"/>
+      <w:r>
+        <w:rPr>
+          <w:lang w:bidi="nl-NL"/>
+        </w:rPr>
+        <w:t>that’s</w:t>
+      </w:r>
+      <w:proofErr w:type="spellEnd"/>
+      <w:r>
+        <w:rPr>
+          <w:lang w:bidi="nl-NL"/>
+        </w:rPr>
+        <w:t xml:space="preserve"> </w:t>
+      </w:r>
+      <w:proofErr w:type="spellStart"/>
+      <w:r>
+        <w:rPr>
+          <w:lang w:bidi="nl-NL"/>
+        </w:rPr>
+        <w:t>why</w:t>
+      </w:r>
+      <w:proofErr w:type="spellEnd"/>
+      <w:r>
+        <w:rPr>
+          <w:lang w:bidi="nl-NL"/>
+        </w:rPr>
+        <w:t xml:space="preserve"> we </w:t>
+      </w:r>
+      <w:proofErr w:type="spellStart"/>
+      <w:r>
+        <w:rPr>
+          <w:lang w:bidi="nl-NL"/>
+        </w:rPr>
+        <w:t>would</w:t>
+      </w:r>
+      <w:proofErr w:type="spellEnd"/>
+      <w:r>
+        <w:rPr>
+          <w:lang w:bidi="nl-NL"/>
+        </w:rPr>
+        <w:t xml:space="preserve"> like </w:t>
+      </w:r>
+      <w:proofErr w:type="spellStart"/>
+      <w:r>
+        <w:rPr>
+          <w:lang w:bidi="nl-NL"/>
+        </w:rPr>
+        <w:t>to</w:t>
+      </w:r>
+      <w:proofErr w:type="spellEnd"/>
+      <w:r>
+        <w:rPr>
+          <w:lang w:bidi="nl-NL"/>
+        </w:rPr>
+        <w:t xml:space="preserve"> </w:t>
+      </w:r>
+      <w:proofErr w:type="spellStart"/>
+      <w:r>
+        <w:rPr>
+          <w:lang w:bidi="nl-NL"/>
+        </w:rPr>
+        <w:t>ask</w:t>
+      </w:r>
+      <w:proofErr w:type="spellEnd"/>
+      <w:r>
+        <w:rPr>
+          <w:lang w:bidi="nl-NL"/>
+        </w:rPr>
+        <w:t xml:space="preserve"> a </w:t>
+      </w:r>
+      <w:proofErr w:type="spellStart"/>
+      <w:r>
+        <w:rPr>
+          <w:lang w:bidi="nl-NL"/>
+        </w:rPr>
+        <w:t>couple</w:t>
+      </w:r>
+      <w:proofErr w:type="spellEnd"/>
+      <w:r>
+        <w:rPr>
+          <w:lang w:bidi="nl-NL"/>
+        </w:rPr>
+        <w:t xml:space="preserve"> of </w:t>
+      </w:r>
+      <w:proofErr w:type="spellStart"/>
+      <w:r>
+        <w:rPr>
+          <w:lang w:bidi="nl-NL"/>
+        </w:rPr>
+        <w:t>questions</w:t>
+      </w:r>
+      <w:proofErr w:type="spellEnd"/>
+      <w:r>
+        <w:rPr>
+          <w:lang w:bidi="nl-NL"/>
+        </w:rPr>
+        <w:t xml:space="preserve"> </w:t>
+      </w:r>
+      <w:proofErr w:type="spellStart"/>
+      <w:r>
+        <w:rPr>
+          <w:lang w:bidi="nl-NL"/>
+        </w:rPr>
+        <w:t>to</w:t>
+      </w:r>
+      <w:proofErr w:type="spellEnd"/>
+      <w:r>
+        <w:rPr>
+          <w:lang w:bidi="nl-NL"/>
+        </w:rPr>
+        <w:t xml:space="preserve"> </w:t>
+      </w:r>
+      <w:proofErr w:type="spellStart"/>
+      <w:r>
+        <w:rPr>
+          <w:lang w:bidi="nl-NL"/>
+        </w:rPr>
+        <w:t>ensure</w:t>
+      </w:r>
+      <w:proofErr w:type="spellEnd"/>
+      <w:r>
+        <w:rPr>
+          <w:lang w:bidi="nl-NL"/>
+        </w:rPr>
+        <w:t xml:space="preserve"> </w:t>
+      </w:r>
+      <w:proofErr w:type="spellStart"/>
+      <w:r>
+        <w:rPr>
+          <w:lang w:bidi="nl-NL"/>
+        </w:rPr>
+        <w:t>our</w:t>
+      </w:r>
+      <w:proofErr w:type="spellEnd"/>
+      <w:r>
+        <w:rPr>
+          <w:lang w:bidi="nl-NL"/>
+        </w:rPr>
+        <w:t xml:space="preserve"> </w:t>
+      </w:r>
+      <w:proofErr w:type="spellStart"/>
+      <w:r>
+        <w:rPr>
+          <w:lang w:bidi="nl-NL"/>
+        </w:rPr>
+        <w:t>uncertainties</w:t>
+      </w:r>
+      <w:proofErr w:type="spellEnd"/>
+      <w:r>
+        <w:rPr>
+          <w:lang w:bidi="nl-NL"/>
+        </w:rPr>
+        <w:t xml:space="preserve">. The interview </w:t>
+      </w:r>
+      <w:proofErr w:type="spellStart"/>
+      <w:r>
+        <w:rPr>
+          <w:lang w:bidi="nl-NL"/>
+        </w:rPr>
+        <w:t>will</w:t>
+      </w:r>
+      <w:proofErr w:type="spellEnd"/>
+      <w:r>
+        <w:rPr>
+          <w:lang w:bidi="nl-NL"/>
+        </w:rPr>
+        <w:t xml:space="preserve"> take</w:t>
+      </w:r>
+      <w:r>
+        <w:rPr>
+          <w:lang w:val="en" w:eastAsia="nl-NL"/>
+        </w:rPr>
+        <w:t xml:space="preserve"> </w:t>
+      </w:r>
+      <w:r>
+        <w:rPr>
+          <w:lang w:val="en" w:eastAsia="nl-NL"/>
+        </w:rPr>
+        <w:t>approximately</w:t>
+      </w:r>
+      <w:r>
+        <w:rPr>
+          <w:lang w:bidi="nl-NL"/>
+        </w:rPr>
+        <w:t xml:space="preserve"> 20 minutes. </w:t>
+      </w:r>
+    </w:p>
+    <w:p>
+      <w:pPr>
+        <w:rPr>
+          <w:lang w:bidi="nl-NL"/>
+        </w:rPr>
+      </w:pPr>
+      <w:r>
+        <w:rPr>
+          <w:lang w:bidi="nl-NL"/>
+        </w:rPr>
+        <w:t xml:space="preserve">I look forward </w:t>
+      </w:r>
+      <w:proofErr w:type="spellStart"/>
+      <w:r>
+        <w:rPr>
+          <w:lang w:bidi="nl-NL"/>
+        </w:rPr>
+        <w:t>to</w:t>
+      </w:r>
+      <w:proofErr w:type="spellEnd"/>
+      <w:r>
+        <w:rPr>
+          <w:lang w:bidi="nl-NL"/>
+        </w:rPr>
+        <w:t xml:space="preserve"> </w:t>
+      </w:r>
+      <w:proofErr w:type="spellStart"/>
+      <w:r>
+        <w:rPr>
+          <w:lang w:bidi="nl-NL"/>
+        </w:rPr>
+        <w:t>hear</w:t>
+      </w:r>
+      <w:proofErr w:type="spellEnd"/>
+      <w:r>
+        <w:rPr>
+          <w:lang w:bidi="nl-NL"/>
+        </w:rPr>
+        <w:t xml:space="preserve"> </w:t>
+      </w:r>
+      <w:proofErr w:type="spellStart"/>
+      <w:r>
+        <w:rPr>
+          <w:lang w:bidi="nl-NL"/>
+        </w:rPr>
+        <w:t>from</w:t>
+      </w:r>
+      <w:proofErr w:type="spellEnd"/>
+      <w:r>
+        <w:rPr>
+          <w:lang w:bidi="nl-NL"/>
+        </w:rPr>
+        <w:t xml:space="preserve"> </w:t>
+      </w:r>
+      <w:proofErr w:type="spellStart"/>
+      <w:r>
+        <w:rPr>
+          <w:lang w:bidi="nl-NL"/>
+        </w:rPr>
+        <w:t>you</w:t>
+      </w:r>
+      <w:proofErr w:type="spellEnd"/>
+      <w:r>
+        <w:rPr>
+          <w:lang w:bidi="nl-NL"/>
+        </w:rPr>
+        <w:t>.</w:t>
+      </w:r>
+      <w:r>
+        <w:rPr>
+          <w:rFonts w:ascii="Arial" w:hAnsi="Arial" w:cs="Arial"/>
+          <w:color w:val="000000"/>
+          <w:sz w:val="18"/>
+          <w:szCs w:val="18"/>
+          <w:shd w:val="clear" w:color="auto" w:fill="FFFFFF"/>
+        </w:rPr>
+        <w:t xml:space="preserve"> </w:t>
+      </w:r>
+    </w:p>
+    <w:p>
+      <w:pPr>
+        <w:pStyle w:val="Afsluiting"/>
+      </w:pPr>
+      <w:proofErr w:type="spellStart"/>
+      <w:r>
+        <w:t>Yours</w:t>
+      </w:r>
+      <w:proofErr w:type="spellEnd"/>
+      <w:r>
+        <w:t xml:space="preserve"> </w:t>
+      </w:r>
+      <w:proofErr w:type="spellStart"/>
+      <w:r>
+        <w:t>faithfully</w:t>
+      </w:r>
+      <w:proofErr w:type="spellEnd"/>
+      <w:r>
+        <w:t>,</w:t>
+      </w:r>
+    </w:p>
+    <w:p>
+      <w:pPr>
+        <w:pStyle w:val="Afbeelding"/>
+        <w:jc w:val="left"/>
+      </w:pPr>
+      <w:sdt>
+        <w:sdtPr>
+          <w:rPr>
+            <w:lang w:val="en" w:eastAsia="nl-NL"/>
+          </w:rPr>
+          <w:alias w:val="Uw naam:"/>
+          <w:tag w:val="Uw naam:"/>
+          <w:id w:val="1882670774"/>
+          <w:placeholder>
+            <w:docPart w:val="3F544912B68D44F9AD8F0CBB9765F4F3"/>
+          </w:placeholder>
+          <w:dataBinding w:prefixMappings="xmlns:ns0='http://schemas.openxmlformats.org/officeDocument/2006/extended-properties' " w:xpath="/ns0:Properties[1]/ns0:Company[1]" w:storeItemID="{6668398D-A668-4E3E-A5EB-62B293D839F1}"/>
+          <w15:appearance w15:val="hidden"/>
+          <w:text w:multiLine="1"/>
+        </w:sdtPr>
+        <w:sdtContent>
+          <w:r>
+            <w:rPr>
+              <w:lang w:val="en" w:eastAsia="nl-NL"/>
+            </w:rPr>
+            <w:t xml:space="preserve">Jean-Pierre </w:t>
+          </w:r>
+          <w:proofErr w:type="spellStart"/>
+          <w:r>
+            <w:rPr>
+              <w:lang w:val="en" w:eastAsia="nl-NL"/>
+            </w:rPr>
+            <w:t>Slimmen</w:t>
+          </w:r>
+          <w:proofErr w:type="spellEnd"/>
+          <w:r>
+            <w:rPr>
+              <w:lang w:val="en" w:eastAsia="nl-NL"/>
+            </w:rPr>
+            <w:br/>
           </w:r>
         </w:sdtContent>
       </w:sdt>
@@ -2242,7 +3618,7 @@
             </wp:anchor>
           </w:drawing>
         </mc:Choice>
-        <mc:Fallback xmlns:w16cid="http://schemas.microsoft.com/office/word/2016/wordml/cid" xmlns:am3d="http://schemas.microsoft.com/office/drawing/2017/model3d" xmlns:aink="http://schemas.microsoft.com/office/drawing/2016/ink" xmlns:cx8="http://schemas.microsoft.com/office/drawing/2016/5/14/chartex" xmlns:cx7="http://schemas.microsoft.com/office/drawing/2016/5/13/chartex" xmlns:cx6="http://schemas.microsoft.com/office/drawing/2016/5/12/chartex" xmlns:cx5="http://schemas.microsoft.com/office/drawing/2016/5/11/chartex" xmlns:cx4="http://schemas.microsoft.com/office/drawing/2016/5/10/chartex" xmlns:cx3="http://schemas.microsoft.com/office/drawing/2016/5/9/chartex" xmlns:cx2="http://schemas.microsoft.com/office/drawing/2015/10/21/chartex" xmlns:cx1="http://schemas.microsoft.com/office/drawing/2015/9/8/chartex">
+        <mc:Fallback xmlns:cx1="http://schemas.microsoft.com/office/drawing/2015/9/8/chartex" xmlns:cx2="http://schemas.microsoft.com/office/drawing/2015/10/21/chartex" xmlns:cx3="http://schemas.microsoft.com/office/drawing/2016/5/9/chartex" xmlns:cx4="http://schemas.microsoft.com/office/drawing/2016/5/10/chartex" xmlns:cx5="http://schemas.microsoft.com/office/drawing/2016/5/11/chartex" xmlns:cx6="http://schemas.microsoft.com/office/drawing/2016/5/12/chartex" xmlns:cx7="http://schemas.microsoft.com/office/drawing/2016/5/13/chartex" xmlns:cx8="http://schemas.microsoft.com/office/drawing/2016/5/14/chartex" xmlns:aink="http://schemas.microsoft.com/office/drawing/2016/ink" xmlns:am3d="http://schemas.microsoft.com/office/drawing/2017/model3d" xmlns:w16cid="http://schemas.microsoft.com/office/word/2016/wordml/cid">
           <w:pict>
             <v:group w14:anchorId="20049408" id="Voettekst voor vervolg" o:spid="_x0000_s1026" alt="Horizontale, gekromde tak met een vogel aan de linkerkant en rechts een vliegende vogel" style="position:absolute;margin-left:-36pt;margin-top:684.7pt;width:468pt;height:63.35pt;z-index:251660288;mso-position-vertical-relative:page;mso-width-relative:margin;mso-height-relative:margin" coordsize="59461,8026" o:gfxdata="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">
               <v:group id="Groep 17" o:spid="_x0000_s1027" style="position:absolute;left:54578;width:4051;height:2565;rotation:-312598fd;flip:x" coordsize="17348,11466" o:gfxdata="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">
@@ -2317,7 +3693,7 @@
         <w:noProof/>
         <w:lang w:bidi="nl-NL"/>
       </w:rPr>
-      <w:t xml:space="preserve">0 </w:t>
+      <w:t>02</w:t>
     </w:r>
     <w:r>
       <w:rPr>
@@ -3056,7 +4432,7 @@
             </wp:inline>
           </w:drawing>
         </mc:Choice>
-        <mc:Fallback xmlns:w16cid="http://schemas.microsoft.com/office/word/2016/wordml/cid" xmlns:am3d="http://schemas.microsoft.com/office/drawing/2017/model3d" xmlns:aink="http://schemas.microsoft.com/office/drawing/2016/ink" xmlns:cx8="http://schemas.microsoft.com/office/drawing/2016/5/14/chartex" xmlns:cx7="http://schemas.microsoft.com/office/drawing/2016/5/13/chartex" xmlns:cx6="http://schemas.microsoft.com/office/drawing/2016/5/12/chartex" xmlns:cx5="http://schemas.microsoft.com/office/drawing/2016/5/11/chartex" xmlns:cx4="http://schemas.microsoft.com/office/drawing/2016/5/10/chartex" xmlns:cx3="http://schemas.microsoft.com/office/drawing/2016/5/9/chartex" xmlns:cx2="http://schemas.microsoft.com/office/drawing/2015/10/21/chartex" xmlns:cx1="http://schemas.microsoft.com/office/drawing/2015/9/8/chartex">
+        <mc:Fallback xmlns:cx1="http://schemas.microsoft.com/office/drawing/2015/9/8/chartex" xmlns:cx2="http://schemas.microsoft.com/office/drawing/2015/10/21/chartex" xmlns:cx3="http://schemas.microsoft.com/office/drawing/2016/5/9/chartex" xmlns:cx4="http://schemas.microsoft.com/office/drawing/2016/5/10/chartex" xmlns:cx5="http://schemas.microsoft.com/office/drawing/2016/5/11/chartex" xmlns:cx6="http://schemas.microsoft.com/office/drawing/2016/5/12/chartex" xmlns:cx7="http://schemas.microsoft.com/office/drawing/2016/5/13/chartex" xmlns:cx8="http://schemas.microsoft.com/office/drawing/2016/5/14/chartex" xmlns:aink="http://schemas.microsoft.com/office/drawing/2016/ink" xmlns:am3d="http://schemas.microsoft.com/office/drawing/2017/model3d" xmlns:w16cid="http://schemas.microsoft.com/office/word/2016/wordml/cid">
           <w:pict>
             <v:group w14:anchorId="55E5352F" id="Groep 9" o:spid="_x0000_s1026" alt="Vogel op een tak" style="width:468pt;height:42.5pt;mso-position-horizontal-relative:char;mso-position-vertical-relative:line" coordsize="59524,5622" o:gfxdata="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">
               <o:lock v:ext="edit" aspectratio="t"/>
@@ -29231,6 +30607,192 @@
         </w:p>
       </w:docPartBody>
     </w:docPart>
+    <w:docPart>
+      <w:docPartPr>
+        <w:name w:val="45E2873DD7BD4E238CD5DB863C177963"/>
+        <w:category>
+          <w:name w:val="Algemeen"/>
+          <w:gallery w:val="placeholder"/>
+        </w:category>
+        <w:types>
+          <w:type w:val="bbPlcHdr"/>
+        </w:types>
+        <w:behaviors>
+          <w:behavior w:val="content"/>
+        </w:behaviors>
+        <w:guid w:val="{D9269C01-C862-455F-B27C-B0F93827F08B}"/>
+      </w:docPartPr>
+      <w:docPartBody>
+        <w:p>
+          <w:pPr>
+            <w:pStyle w:val="45E2873DD7BD4E238CD5DB863C177963"/>
+          </w:pPr>
+          <w:r>
+            <w:rPr>
+              <w:lang w:bidi="nl-NL"/>
+            </w:rPr>
+            <w:t>Uw naam</w:t>
+          </w:r>
+        </w:p>
+      </w:docPartBody>
+    </w:docPart>
+    <w:docPart>
+      <w:docPartPr>
+        <w:name w:val="D4B1B61E082D4A78A00D0D6FBD2BFFCE"/>
+        <w:category>
+          <w:name w:val="Algemeen"/>
+          <w:gallery w:val="placeholder"/>
+        </w:category>
+        <w:types>
+          <w:type w:val="bbPlcHdr"/>
+        </w:types>
+        <w:behaviors>
+          <w:behavior w:val="content"/>
+        </w:behaviors>
+        <w:guid w:val="{C6937159-927F-4294-A561-42975401282F}"/>
+      </w:docPartPr>
+      <w:docPartBody>
+        <w:p>
+          <w:pPr>
+            <w:pStyle w:val="D4B1B61E082D4A78A00D0D6FBD2BFFCE"/>
+          </w:pPr>
+          <w:r>
+            <w:rPr>
+              <w:lang w:bidi="nl-NL"/>
+            </w:rPr>
+            <w:t>Adres, postcode en plaats</w:t>
+          </w:r>
+        </w:p>
+      </w:docPartBody>
+    </w:docPart>
+    <w:docPart>
+      <w:docPartPr>
+        <w:name w:val="769758F9DE1140AFA161BC4F898E21AF"/>
+        <w:category>
+          <w:name w:val="Algemeen"/>
+          <w:gallery w:val="placeholder"/>
+        </w:category>
+        <w:types>
+          <w:type w:val="bbPlcHdr"/>
+        </w:types>
+        <w:behaviors>
+          <w:behavior w:val="content"/>
+        </w:behaviors>
+        <w:guid w:val="{329D8D43-A6C9-4ECE-A42C-DC386FB4545B}"/>
+      </w:docPartPr>
+      <w:docPartBody>
+        <w:p>
+          <w:pPr>
+            <w:pStyle w:val="769758F9DE1140AFA161BC4F898E21AF"/>
+          </w:pPr>
+          <w:r>
+            <w:rPr>
+              <w:lang w:bidi="nl-NL"/>
+            </w:rPr>
+            <w:t>Telefoon</w:t>
+          </w:r>
+          <w:r>
+            <w:rPr>
+              <w:lang w:bidi="nl-NL"/>
+            </w:rPr>
+            <w:t>nummer</w:t>
+          </w:r>
+        </w:p>
+      </w:docPartBody>
+    </w:docPart>
+    <w:docPart>
+      <w:docPartPr>
+        <w:name w:val="E3EF475DC6F14A018839DD97CE73BC50"/>
+        <w:category>
+          <w:name w:val="Algemeen"/>
+          <w:gallery w:val="placeholder"/>
+        </w:category>
+        <w:types>
+          <w:type w:val="bbPlcHdr"/>
+        </w:types>
+        <w:behaviors>
+          <w:behavior w:val="content"/>
+        </w:behaviors>
+        <w:guid w:val="{28643809-928B-4980-B9C0-B7E17F0DA45C}"/>
+      </w:docPartPr>
+      <w:docPartBody>
+        <w:p>
+          <w:pPr>
+            <w:pStyle w:val="E3EF475DC6F14A018839DD97CE73BC50"/>
+          </w:pPr>
+          <w:r>
+            <w:rPr>
+              <w:lang w:bidi="nl-NL"/>
+            </w:rPr>
+            <w:t>E-</w:t>
+          </w:r>
+          <w:r>
+            <w:rPr>
+              <w:lang w:bidi="nl-NL"/>
+            </w:rPr>
+            <w:t>mailadres</w:t>
+          </w:r>
+        </w:p>
+      </w:docPartBody>
+    </w:docPart>
+    <w:docPart>
+      <w:docPartPr>
+        <w:name w:val="67FDF240192A4110A25D68FDC46B6D2D"/>
+        <w:category>
+          <w:name w:val="Algemeen"/>
+          <w:gallery w:val="placeholder"/>
+        </w:category>
+        <w:types>
+          <w:type w:val="bbPlcHdr"/>
+        </w:types>
+        <w:behaviors>
+          <w:behavior w:val="content"/>
+        </w:behaviors>
+        <w:guid w:val="{78653F93-BA36-440A-B0C0-B3E81A33EF21}"/>
+      </w:docPartPr>
+      <w:docPartBody>
+        <w:p>
+          <w:pPr>
+            <w:pStyle w:val="67FDF240192A4110A25D68FDC46B6D2D"/>
+          </w:pPr>
+          <w:r>
+            <w:rPr>
+              <w:lang w:bidi="nl-NL"/>
+            </w:rPr>
+            <w:t>Uw naam</w:t>
+          </w:r>
+        </w:p>
+      </w:docPartBody>
+    </w:docPart>
+    <w:docPart>
+      <w:docPartPr>
+        <w:name w:val="3F544912B68D44F9AD8F0CBB9765F4F3"/>
+        <w:category>
+          <w:name w:val="Algemeen"/>
+          <w:gallery w:val="placeholder"/>
+        </w:category>
+        <w:types>
+          <w:type w:val="bbPlcHdr"/>
+        </w:types>
+        <w:behaviors>
+          <w:behavior w:val="content"/>
+        </w:behaviors>
+        <w:guid w:val="{B5E13164-ACF6-4623-AB39-EDF4F1F2BFC3}"/>
+      </w:docPartPr>
+      <w:docPartBody>
+        <w:p>
+          <w:pPr>
+            <w:pStyle w:val="3F544912B68D44F9AD8F0CBB9765F4F3"/>
+          </w:pPr>
+          <w:r>
+            <w:rPr>
+              <w:lang w:bidi="nl-NL"/>
+            </w:rPr>
+            <w:t>Uw naam</w:t>
+          </w:r>
+        </w:p>
+      </w:docPartBody>
+    </w:docPart>
   </w:docParts>
 </w:glossaryDocument>
 </file>
@@ -29267,17 +30829,24 @@
   </w:font>
   <w:font w:name="Segoe UI">
     <w:panose1 w:val="020B0502040204020203"/>
-    <w:charset w:val="EE"/>
+    <w:charset w:val="00"/>
     <w:family w:val="swiss"/>
     <w:pitch w:val="variable"/>
     <w:sig w:usb0="E4002EFF" w:usb1="C000E47F" w:usb2="00000009" w:usb3="00000000" w:csb0="000001FF" w:csb1="00000000"/>
   </w:font>
   <w:font w:name="Consolas">
     <w:panose1 w:val="020B0609020204030204"/>
-    <w:charset w:val="EE"/>
+    <w:charset w:val="00"/>
     <w:family w:val="modern"/>
     <w:pitch w:val="fixed"/>
     <w:sig w:usb0="E00006FF" w:usb1="0000FCFF" w:usb2="00000001" w:usb3="00000000" w:csb0="0000019F" w:csb1="00000000"/>
+  </w:font>
+  <w:font w:name="Arial">
+    <w:panose1 w:val="020B0604020202020204"/>
+    <w:charset w:val="00"/>
+    <w:family w:val="swiss"/>
+    <w:pitch w:val="variable"/>
+    <w:sig w:usb0="E0002EFF" w:usb1="C0007843" w:usb2="00000009" w:usb3="00000000" w:csb0="000001FF" w:csb1="00000000"/>
   </w:font>
   <w:font w:name="Calibri Light">
     <w:panose1 w:val="020F0302020204030204"/>
@@ -29306,7 +30875,9 @@
   <w:rsids>
     <w:rsidRoot w:val="00B5183E"/>
     <w:rsid w:val="00376C8D"/>
+    <w:rsid w:val="00682FF4"/>
     <w:rsid w:val="008149ED"/>
+    <w:rsid w:val="00B517DF"/>
     <w:rsid w:val="00B5183E"/>
   </w:rsids>
   <m:mathPr>
@@ -29795,6 +31366,55 @@
       <w:lang w:val="nl-NL" w:eastAsia="nl-NL"/>
     </w:rPr>
   </w:style>
+  <w:style w:type="paragraph" w:customStyle="1" w:styleId="45E2873DD7BD4E238CD5DB863C177963">
+    <w:name w:val="45E2873DD7BD4E238CD5DB863C177963"/>
+    <w:rsid w:val="00B517DF"/>
+    <w:rPr>
+      <w:lang w:val="nl-NL" w:eastAsia="nl-NL"/>
+    </w:rPr>
+  </w:style>
+  <w:style w:type="paragraph" w:customStyle="1" w:styleId="D4B1B61E082D4A78A00D0D6FBD2BFFCE">
+    <w:name w:val="D4B1B61E082D4A78A00D0D6FBD2BFFCE"/>
+    <w:rsid w:val="00B517DF"/>
+    <w:rPr>
+      <w:lang w:val="nl-NL" w:eastAsia="nl-NL"/>
+    </w:rPr>
+  </w:style>
+  <w:style w:type="paragraph" w:customStyle="1" w:styleId="769758F9DE1140AFA161BC4F898E21AF">
+    <w:name w:val="769758F9DE1140AFA161BC4F898E21AF"/>
+    <w:rsid w:val="00B517DF"/>
+    <w:rPr>
+      <w:lang w:val="nl-NL" w:eastAsia="nl-NL"/>
+    </w:rPr>
+  </w:style>
+  <w:style w:type="paragraph" w:customStyle="1" w:styleId="E3EF475DC6F14A018839DD97CE73BC50">
+    <w:name w:val="E3EF475DC6F14A018839DD97CE73BC50"/>
+    <w:rsid w:val="00B517DF"/>
+    <w:rPr>
+      <w:lang w:val="nl-NL" w:eastAsia="nl-NL"/>
+    </w:rPr>
+  </w:style>
+  <w:style w:type="paragraph" w:customStyle="1" w:styleId="67FDF240192A4110A25D68FDC46B6D2D">
+    <w:name w:val="67FDF240192A4110A25D68FDC46B6D2D"/>
+    <w:rsid w:val="00B517DF"/>
+    <w:rPr>
+      <w:lang w:val="nl-NL" w:eastAsia="nl-NL"/>
+    </w:rPr>
+  </w:style>
+  <w:style w:type="paragraph" w:customStyle="1" w:styleId="5309BB2888644320A07F41771397971A">
+    <w:name w:val="5309BB2888644320A07F41771397971A"/>
+    <w:rsid w:val="00B517DF"/>
+    <w:rPr>
+      <w:lang w:val="nl-NL" w:eastAsia="nl-NL"/>
+    </w:rPr>
+  </w:style>
+  <w:style w:type="paragraph" w:customStyle="1" w:styleId="3F544912B68D44F9AD8F0CBB9765F4F3">
+    <w:name w:val="3F544912B68D44F9AD8F0CBB9765F4F3"/>
+    <w:rsid w:val="00B517DF"/>
+    <w:rPr>
+      <w:lang w:val="nl-NL" w:eastAsia="nl-NL"/>
+    </w:rPr>
+  </w:style>
 </w:styles>
 </file>
 
@@ -30031,14 +31651,12 @@
 </file>
 
 <file path=customXml/item1.xml><?xml version="1.0" encoding="utf-8"?>
-<p:properties xmlns:p="http://schemas.microsoft.com/office/2006/metadata/properties" xmlns:xsi="http://www.w3.org/2001/XMLSchema-instance" xmlns:pc="http://schemas.microsoft.com/office/infopath/2007/PartnerControls">
-  <documentManagement>
-    <VSO_x0020_item_x0020_id xmlns="40262f94-9f35-4ac3-9a90-690165a166b7" xsi:nil="true"/>
-    <Assetid_x0020_ xmlns="40262f94-9f35-4ac3-9a90-690165a166b7" xsi:nil="true"/>
-    <Item_x0020_Details xmlns="40262f94-9f35-4ac3-9a90-690165a166b7" xsi:nil="true"/>
-    <Template_x0020_details xmlns="40262f94-9f35-4ac3-9a90-690165a166b7" xsi:nil="true"/>
-  </documentManagement>
-</p:properties>
+<?mso-contentType ?>
+<FormTemplates xmlns="http://schemas.microsoft.com/sharepoint/v3/contenttype/forms">
+  <Display>DocumentLibraryForm</Display>
+  <Edit>DocumentLibraryForm</Edit>
+  <New>DocumentLibraryForm</New>
+</FormTemplates>
 </file>
 
 <file path=customXml/item2.xml><?xml version="1.0" encoding="utf-8"?>
@@ -30223,12 +31841,14 @@
 </file>
 
 <file path=customXml/item3.xml><?xml version="1.0" encoding="utf-8"?>
-<?mso-contentType ?>
-<FormTemplates xmlns="http://schemas.microsoft.com/sharepoint/v3/contenttype/forms">
-  <Display>DocumentLibraryForm</Display>
-  <Edit>DocumentLibraryForm</Edit>
-  <New>DocumentLibraryForm</New>
-</FormTemplates>
+<p:properties xmlns:p="http://schemas.microsoft.com/office/2006/metadata/properties" xmlns:xsi="http://www.w3.org/2001/XMLSchema-instance" xmlns:pc="http://schemas.microsoft.com/office/infopath/2007/PartnerControls">
+  <documentManagement>
+    <VSO_x0020_item_x0020_id xmlns="40262f94-9f35-4ac3-9a90-690165a166b7" xsi:nil="true"/>
+    <Assetid_x0020_ xmlns="40262f94-9f35-4ac3-9a90-690165a166b7" xsi:nil="true"/>
+    <Item_x0020_Details xmlns="40262f94-9f35-4ac3-9a90-690165a166b7" xsi:nil="true"/>
+    <Template_x0020_details xmlns="40262f94-9f35-4ac3-9a90-690165a166b7" xsi:nil="true"/>
+  </documentManagement>
+</p:properties>
 </file>
 
 <file path=customXml/item4.xml><?xml version="1.0" encoding="utf-8"?>
@@ -30236,11 +31856,9 @@
 </file>
 
 <file path=customXml/itemProps1.xml><?xml version="1.0" encoding="utf-8"?>
-<ds:datastoreItem xmlns:ds="http://schemas.openxmlformats.org/officeDocument/2006/customXml" ds:itemID="{B3AE803B-26EA-40FF-870A-D0EF6A324646}">
+<ds:datastoreItem xmlns:ds="http://schemas.openxmlformats.org/officeDocument/2006/customXml" ds:itemID="{19004731-2B80-4934-A058-BD0BA9AC6042}">
   <ds:schemaRefs>
-    <ds:schemaRef ds:uri="http://schemas.microsoft.com/office/2006/metadata/properties"/>
-    <ds:schemaRef ds:uri="http://schemas.microsoft.com/office/infopath/2007/PartnerControls"/>
-    <ds:schemaRef ds:uri="40262f94-9f35-4ac3-9a90-690165a166b7"/>
+    <ds:schemaRef ds:uri="http://schemas.microsoft.com/sharepoint/v3/contenttype/forms"/>
   </ds:schemaRefs>
 </ds:datastoreItem>
 </file>
@@ -30265,15 +31883,17 @@
 </file>
 
 <file path=customXml/itemProps3.xml><?xml version="1.0" encoding="utf-8"?>
-<ds:datastoreItem xmlns:ds="http://schemas.openxmlformats.org/officeDocument/2006/customXml" ds:itemID="{19004731-2B80-4934-A058-BD0BA9AC6042}">
+<ds:datastoreItem xmlns:ds="http://schemas.openxmlformats.org/officeDocument/2006/customXml" ds:itemID="{B3AE803B-26EA-40FF-870A-D0EF6A324646}">
   <ds:schemaRefs>
-    <ds:schemaRef ds:uri="http://schemas.microsoft.com/sharepoint/v3/contenttype/forms"/>
+    <ds:schemaRef ds:uri="http://schemas.microsoft.com/office/2006/metadata/properties"/>
+    <ds:schemaRef ds:uri="http://schemas.microsoft.com/office/infopath/2007/PartnerControls"/>
+    <ds:schemaRef ds:uri="40262f94-9f35-4ac3-9a90-690165a166b7"/>
   </ds:schemaRefs>
 </ds:datastoreItem>
 </file>
 
 <file path=customXml/itemProps4.xml><?xml version="1.0" encoding="utf-8"?>
-<ds:datastoreItem xmlns:ds="http://schemas.openxmlformats.org/officeDocument/2006/customXml" ds:itemID="{41E3D843-FBFD-4742-93CB-209946D25E86}">
+<ds:datastoreItem xmlns:ds="http://schemas.openxmlformats.org/officeDocument/2006/customXml" ds:itemID="{36C9484D-4F1D-4FEA-84A1-BD563574686A}">
   <ds:schemaRefs>
     <ds:schemaRef ds:uri="http://schemas.openxmlformats.org/officeDocument/2006/bibliography"/>
   </ds:schemaRefs>

--- a/documentation/mail.docx
+++ b/documentation/mail.docx
@@ -1,6 +1,6 @@
 
 <file path=word/document.xml><?xml version="1.0" encoding="utf-8"?>
-<w:document xmlns:wpc="http://schemas.microsoft.com/office/word/2010/wordprocessingCanvas" xmlns:cx="http://schemas.microsoft.com/office/drawing/2014/chartex" xmlns:cx1="http://schemas.microsoft.com/office/drawing/2015/9/8/chartex" xmlns:cx2="http://schemas.microsoft.com/office/drawing/2015/10/21/chartex" xmlns:cx3="http://schemas.microsoft.com/office/drawing/2016/5/9/chartex" xmlns:cx4="http://schemas.microsoft.com/office/drawing/2016/5/10/chartex" xmlns:cx5="http://schemas.microsoft.com/office/drawing/2016/5/11/chartex" xmlns:cx6="http://schemas.microsoft.com/office/drawing/2016/5/12/chartex" xmlns:cx7="http://schemas.microsoft.com/office/drawing/2016/5/13/chartex" xmlns:cx8="http://schemas.microsoft.com/office/drawing/2016/5/14/chartex" xmlns:mc="http://schemas.openxmlformats.org/markup-compatibility/2006" xmlns:aink="http://schemas.microsoft.com/office/drawing/2016/ink" xmlns:am3d="http://schemas.microsoft.com/office/drawing/2017/model3d" xmlns:o="urn:schemas-microsoft-com:office:office" xmlns:r="http://schemas.openxmlformats.org/officeDocument/2006/relationships" xmlns:m="http://schemas.openxmlformats.org/officeDocument/2006/math" xmlns:v="urn:schemas-microsoft-com:vml" xmlns:wp14="http://schemas.microsoft.com/office/word/2010/wordprocessingDrawing" xmlns:wp="http://schemas.openxmlformats.org/drawingml/2006/wordprocessingDrawing" xmlns:w10="urn:schemas-microsoft-com:office:word" xmlns:w="http://schemas.openxmlformats.org/wordprocessingml/2006/main" xmlns:w14="http://schemas.microsoft.com/office/word/2010/wordml" xmlns:w15="http://schemas.microsoft.com/office/word/2012/wordml" xmlns:w16cid="http://schemas.microsoft.com/office/word/2016/wordml/cid" xmlns:w16se="http://schemas.microsoft.com/office/word/2015/wordml/symex" xmlns:wpg="http://schemas.microsoft.com/office/word/2010/wordprocessingGroup" xmlns:wpi="http://schemas.microsoft.com/office/word/2010/wordprocessingInk" xmlns:wne="http://schemas.microsoft.com/office/word/2006/wordml" xmlns:wps="http://schemas.microsoft.com/office/word/2010/wordprocessingShape" mc:Ignorable="w14 w15 w16se w16cid wp14">
+<w:document xmlns:wpc="http://schemas.microsoft.com/office/word/2010/wordprocessingCanvas" xmlns:cx="http://schemas.microsoft.com/office/drawing/2014/chartex" xmlns:mc="http://schemas.openxmlformats.org/markup-compatibility/2006" xmlns:o="urn:schemas-microsoft-com:office:office" xmlns:r="http://schemas.openxmlformats.org/officeDocument/2006/relationships" xmlns:m="http://schemas.openxmlformats.org/officeDocument/2006/math" xmlns:v="urn:schemas-microsoft-com:vml" xmlns:wp14="http://schemas.microsoft.com/office/word/2010/wordprocessingDrawing" xmlns:wp="http://schemas.openxmlformats.org/drawingml/2006/wordprocessingDrawing" xmlns:w10="urn:schemas-microsoft-com:office:word" xmlns:w="http://schemas.openxmlformats.org/wordprocessingml/2006/main" xmlns:w14="http://schemas.microsoft.com/office/word/2010/wordml" xmlns:w15="http://schemas.microsoft.com/office/word/2012/wordml" xmlns:w16se="http://schemas.microsoft.com/office/word/2015/wordml/symex" xmlns:wpg="http://schemas.microsoft.com/office/word/2010/wordprocessingGroup" xmlns:wpi="http://schemas.microsoft.com/office/word/2010/wordprocessingInk" xmlns:wne="http://schemas.microsoft.com/office/word/2006/wordml" xmlns:wps="http://schemas.microsoft.com/office/word/2010/wordprocessingShape" mc:Ignorable="w14 w15 w16se wp14">
   <w:body>
     <w:tbl>
       <w:tblPr>
@@ -621,7 +621,7 @@
                     </wp:inline>
                   </w:drawing>
                 </mc:Choice>
-                <mc:Fallback>
+                <mc:Fallback xmlns:w16cid="http://schemas.microsoft.com/office/word/2016/wordml/cid" xmlns:am3d="http://schemas.microsoft.com/office/drawing/2017/model3d" xmlns:aink="http://schemas.microsoft.com/office/drawing/2016/ink" xmlns:cx8="http://schemas.microsoft.com/office/drawing/2016/5/14/chartex" xmlns:cx7="http://schemas.microsoft.com/office/drawing/2016/5/13/chartex" xmlns:cx6="http://schemas.microsoft.com/office/drawing/2016/5/12/chartex" xmlns:cx5="http://schemas.microsoft.com/office/drawing/2016/5/11/chartex" xmlns:cx4="http://schemas.microsoft.com/office/drawing/2016/5/10/chartex" xmlns:cx3="http://schemas.microsoft.com/office/drawing/2016/5/9/chartex" xmlns:cx2="http://schemas.microsoft.com/office/drawing/2015/10/21/chartex" xmlns:cx1="http://schemas.microsoft.com/office/drawing/2015/9/8/chartex">
                   <w:pict>
                     <v:group w14:anchorId="5827EBB6" id="Groep 28" o:spid="_x0000_s1026" alt="Vogel" style="width:31.7pt;height:20.15pt;rotation:-312598fd;flip:x;mso-position-horizontal-relative:char;mso-position-vertical-relative:line" coordsize="17348,11466" o:gfxdata="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">
                       <o:lock v:ext="edit" aspectratio="t"/>
@@ -1538,7 +1538,7 @@
                     </wp:inline>
                   </w:drawing>
                 </mc:Choice>
-                <mc:Fallback>
+                <mc:Fallback xmlns:w16cid="http://schemas.microsoft.com/office/word/2016/wordml/cid" xmlns:am3d="http://schemas.microsoft.com/office/drawing/2017/model3d" xmlns:aink="http://schemas.microsoft.com/office/drawing/2016/ink" xmlns:cx8="http://schemas.microsoft.com/office/drawing/2016/5/14/chartex" xmlns:cx7="http://schemas.microsoft.com/office/drawing/2016/5/13/chartex" xmlns:cx6="http://schemas.microsoft.com/office/drawing/2016/5/12/chartex" xmlns:cx5="http://schemas.microsoft.com/office/drawing/2016/5/11/chartex" xmlns:cx4="http://schemas.microsoft.com/office/drawing/2016/5/10/chartex" xmlns:cx3="http://schemas.microsoft.com/office/drawing/2016/5/9/chartex" xmlns:cx2="http://schemas.microsoft.com/office/drawing/2015/10/21/chartex" xmlns:cx1="http://schemas.microsoft.com/office/drawing/2015/9/8/chartex">
                   <w:pict>
                     <v:group w14:anchorId="74B4F826" id="Groep 1" o:spid="_x0000_s1026" alt="Vogel" style="width:31.7pt;height:20.15pt;rotation:-312598fd;flip:x;mso-position-horizontal-relative:char;mso-position-vertical-relative:line" coordsize="17348,11466" o:gfxdata="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">
                       <o:lock v:ext="edit" aspectratio="t"/>
@@ -1830,21 +1830,17 @@
         </w:rPr>
         <w:t xml:space="preserve"> </w:t>
       </w:r>
-      <w:proofErr w:type="spellStart"/>
       <w:r>
         <w:rPr>
-          <w:highlight w:val="yellow"/>
           <w:lang w:bidi="nl-NL"/>
         </w:rPr>
-        <w:t>intervieuw</w:t>
+        <w:t>intervie</w:t>
       </w:r>
-      <w:proofErr w:type="spellEnd"/>
       <w:r>
         <w:rPr>
-          <w:highlight w:val="yellow"/>
           <w:lang w:bidi="nl-NL"/>
         </w:rPr>
-        <w:t>.</w:t>
+        <w:t>w.</w:t>
       </w:r>
       <w:r>
         <w:rPr>
@@ -1963,13 +1959,14 @@
         </w:rPr>
         <w:t xml:space="preserve"> </w:t>
       </w:r>
+      <w:proofErr w:type="spellStart"/>
       <w:r>
         <w:rPr>
-          <w:highlight w:val="yellow"/>
           <w:lang w:bidi="nl-NL"/>
         </w:rPr>
-        <w:t>program</w:t>
+        <w:t>application</w:t>
       </w:r>
+      <w:proofErr w:type="spellEnd"/>
       <w:r>
         <w:rPr>
           <w:lang w:bidi="nl-NL"/>
@@ -2241,8 +2238,6 @@
         </w:rPr>
         <w:t xml:space="preserve"> </w:t>
       </w:r>
-      <w:bookmarkStart w:id="0" w:name="_GoBack"/>
-      <w:bookmarkEnd w:id="0"/>
     </w:p>
     <w:p>
       <w:pPr>
@@ -2303,6 +2298,8 @@
           <w:proofErr w:type="spellEnd"/>
         </w:sdtContent>
       </w:sdt>
+      <w:bookmarkStart w:id="0" w:name="_GoBack"/>
+      <w:bookmarkEnd w:id="0"/>
     </w:p>
     <w:sectPr>
       <w:footerReference w:type="default" r:id="rId11"/>
@@ -2318,7 +2315,7 @@
 </file>
 
 <file path=word/endnotes.xml><?xml version="1.0" encoding="utf-8"?>
-<w:endnotes xmlns:wpc="http://schemas.microsoft.com/office/word/2010/wordprocessingCanvas" xmlns:cx="http://schemas.microsoft.com/office/drawing/2014/chartex" xmlns:cx1="http://schemas.microsoft.com/office/drawing/2015/9/8/chartex" xmlns:cx2="http://schemas.microsoft.com/office/drawing/2015/10/21/chartex" xmlns:cx3="http://schemas.microsoft.com/office/drawing/2016/5/9/chartex" xmlns:cx4="http://schemas.microsoft.com/office/drawing/2016/5/10/chartex" xmlns:cx5="http://schemas.microsoft.com/office/drawing/2016/5/11/chartex" xmlns:cx6="http://schemas.microsoft.com/office/drawing/2016/5/12/chartex" xmlns:cx7="http://schemas.microsoft.com/office/drawing/2016/5/13/chartex" xmlns:cx8="http://schemas.microsoft.com/office/drawing/2016/5/14/chartex" xmlns:mc="http://schemas.openxmlformats.org/markup-compatibility/2006" xmlns:aink="http://schemas.microsoft.com/office/drawing/2016/ink" xmlns:am3d="http://schemas.microsoft.com/office/drawing/2017/model3d" xmlns:o="urn:schemas-microsoft-com:office:office" xmlns:r="http://schemas.openxmlformats.org/officeDocument/2006/relationships" xmlns:m="http://schemas.openxmlformats.org/officeDocument/2006/math" xmlns:v="urn:schemas-microsoft-com:vml" xmlns:wp14="http://schemas.microsoft.com/office/word/2010/wordprocessingDrawing" xmlns:wp="http://schemas.openxmlformats.org/drawingml/2006/wordprocessingDrawing" xmlns:w10="urn:schemas-microsoft-com:office:word" xmlns:w="http://schemas.openxmlformats.org/wordprocessingml/2006/main" xmlns:w14="http://schemas.microsoft.com/office/word/2010/wordml" xmlns:w15="http://schemas.microsoft.com/office/word/2012/wordml" xmlns:w16cid="http://schemas.microsoft.com/office/word/2016/wordml/cid" xmlns:w16se="http://schemas.microsoft.com/office/word/2015/wordml/symex" xmlns:wpg="http://schemas.microsoft.com/office/word/2010/wordprocessingGroup" xmlns:wpi="http://schemas.microsoft.com/office/word/2010/wordprocessingInk" xmlns:wne="http://schemas.microsoft.com/office/word/2006/wordml" xmlns:wps="http://schemas.microsoft.com/office/word/2010/wordprocessingShape" mc:Ignorable="w14 w15 w16se w16cid wp14">
+<w:endnotes xmlns:wpc="http://schemas.microsoft.com/office/word/2010/wordprocessingCanvas" xmlns:cx="http://schemas.microsoft.com/office/drawing/2014/chartex" xmlns:mc="http://schemas.openxmlformats.org/markup-compatibility/2006" xmlns:o="urn:schemas-microsoft-com:office:office" xmlns:r="http://schemas.openxmlformats.org/officeDocument/2006/relationships" xmlns:m="http://schemas.openxmlformats.org/officeDocument/2006/math" xmlns:v="urn:schemas-microsoft-com:vml" xmlns:wp14="http://schemas.microsoft.com/office/word/2010/wordprocessingDrawing" xmlns:wp="http://schemas.openxmlformats.org/drawingml/2006/wordprocessingDrawing" xmlns:w10="urn:schemas-microsoft-com:office:word" xmlns:w="http://schemas.openxmlformats.org/wordprocessingml/2006/main" xmlns:w14="http://schemas.microsoft.com/office/word/2010/wordml" xmlns:w15="http://schemas.microsoft.com/office/word/2012/wordml" xmlns:w16se="http://schemas.microsoft.com/office/word/2015/wordml/symex" xmlns:wpg="http://schemas.microsoft.com/office/word/2010/wordprocessingGroup" xmlns:wpi="http://schemas.microsoft.com/office/word/2010/wordprocessingInk" xmlns:wne="http://schemas.microsoft.com/office/word/2006/wordml" xmlns:wps="http://schemas.microsoft.com/office/word/2010/wordprocessingShape" mc:Ignorable="w14 w15 w16se wp14">
   <w:endnote w:type="separator" w:id="-1">
     <w:p>
       <w:pPr>
@@ -2345,7 +2342,7 @@
 </file>
 
 <file path=word/footer1.xml><?xml version="1.0" encoding="utf-8"?>
-<w:ftr xmlns:wpc="http://schemas.microsoft.com/office/word/2010/wordprocessingCanvas" xmlns:cx="http://schemas.microsoft.com/office/drawing/2014/chartex" xmlns:cx1="http://schemas.microsoft.com/office/drawing/2015/9/8/chartex" xmlns:cx2="http://schemas.microsoft.com/office/drawing/2015/10/21/chartex" xmlns:cx3="http://schemas.microsoft.com/office/drawing/2016/5/9/chartex" xmlns:cx4="http://schemas.microsoft.com/office/drawing/2016/5/10/chartex" xmlns:cx5="http://schemas.microsoft.com/office/drawing/2016/5/11/chartex" xmlns:cx6="http://schemas.microsoft.com/office/drawing/2016/5/12/chartex" xmlns:cx7="http://schemas.microsoft.com/office/drawing/2016/5/13/chartex" xmlns:cx8="http://schemas.microsoft.com/office/drawing/2016/5/14/chartex" xmlns:mc="http://schemas.openxmlformats.org/markup-compatibility/2006" xmlns:aink="http://schemas.microsoft.com/office/drawing/2016/ink" xmlns:am3d="http://schemas.microsoft.com/office/drawing/2017/model3d" xmlns:o="urn:schemas-microsoft-com:office:office" xmlns:r="http://schemas.openxmlformats.org/officeDocument/2006/relationships" xmlns:m="http://schemas.openxmlformats.org/officeDocument/2006/math" xmlns:v="urn:schemas-microsoft-com:vml" xmlns:wp14="http://schemas.microsoft.com/office/word/2010/wordprocessingDrawing" xmlns:wp="http://schemas.openxmlformats.org/drawingml/2006/wordprocessingDrawing" xmlns:w10="urn:schemas-microsoft-com:office:word" xmlns:w="http://schemas.openxmlformats.org/wordprocessingml/2006/main" xmlns:w14="http://schemas.microsoft.com/office/word/2010/wordml" xmlns:w15="http://schemas.microsoft.com/office/word/2012/wordml" xmlns:w16cid="http://schemas.microsoft.com/office/word/2016/wordml/cid" xmlns:w16se="http://schemas.microsoft.com/office/word/2015/wordml/symex" xmlns:wpg="http://schemas.microsoft.com/office/word/2010/wordprocessingGroup" xmlns:wpi="http://schemas.microsoft.com/office/word/2010/wordprocessingInk" xmlns:wne="http://schemas.microsoft.com/office/word/2006/wordml" xmlns:wps="http://schemas.microsoft.com/office/word/2010/wordprocessingShape" mc:Ignorable="w14 w15 w16se w16cid wp14">
+<w:ftr xmlns:wpc="http://schemas.microsoft.com/office/word/2010/wordprocessingCanvas" xmlns:cx="http://schemas.microsoft.com/office/drawing/2014/chartex" xmlns:mc="http://schemas.openxmlformats.org/markup-compatibility/2006" xmlns:o="urn:schemas-microsoft-com:office:office" xmlns:r="http://schemas.openxmlformats.org/officeDocument/2006/relationships" xmlns:m="http://schemas.openxmlformats.org/officeDocument/2006/math" xmlns:v="urn:schemas-microsoft-com:vml" xmlns:wp14="http://schemas.microsoft.com/office/word/2010/wordprocessingDrawing" xmlns:wp="http://schemas.openxmlformats.org/drawingml/2006/wordprocessingDrawing" xmlns:w10="urn:schemas-microsoft-com:office:word" xmlns:w="http://schemas.openxmlformats.org/wordprocessingml/2006/main" xmlns:w14="http://schemas.microsoft.com/office/word/2010/wordml" xmlns:w15="http://schemas.microsoft.com/office/word/2012/wordml" xmlns:w16se="http://schemas.microsoft.com/office/word/2015/wordml/symex" xmlns:wpg="http://schemas.microsoft.com/office/word/2010/wordprocessingGroup" xmlns:wpi="http://schemas.microsoft.com/office/word/2010/wordprocessingInk" xmlns:wne="http://schemas.microsoft.com/office/word/2006/wordml" xmlns:wps="http://schemas.microsoft.com/office/word/2010/wordprocessingShape" mc:Ignorable="w14 w15 w16se wp14">
   <w:p>
     <w:pPr>
       <w:pStyle w:val="Voettekstvervolg"/>
@@ -3627,7 +3624,7 @@
             </wp:anchor>
           </w:drawing>
         </mc:Choice>
-        <mc:Fallback>
+        <mc:Fallback xmlns:w16cid="http://schemas.microsoft.com/office/word/2016/wordml/cid" xmlns:am3d="http://schemas.microsoft.com/office/drawing/2017/model3d" xmlns:aink="http://schemas.microsoft.com/office/drawing/2016/ink" xmlns:cx8="http://schemas.microsoft.com/office/drawing/2016/5/14/chartex" xmlns:cx7="http://schemas.microsoft.com/office/drawing/2016/5/13/chartex" xmlns:cx6="http://schemas.microsoft.com/office/drawing/2016/5/12/chartex" xmlns:cx5="http://schemas.microsoft.com/office/drawing/2016/5/11/chartex" xmlns:cx4="http://schemas.microsoft.com/office/drawing/2016/5/10/chartex" xmlns:cx3="http://schemas.microsoft.com/office/drawing/2016/5/9/chartex" xmlns:cx2="http://schemas.microsoft.com/office/drawing/2015/10/21/chartex" xmlns:cx1="http://schemas.microsoft.com/office/drawing/2015/9/8/chartex">
           <w:pict>
             <v:group w14:anchorId="20049408" id="Voettekst voor vervolg" o:spid="_x0000_s1026" alt="Horizontale, gekromde tak met een vogel aan de linkerkant en rechts een vliegende vogel" style="position:absolute;margin-left:-36pt;margin-top:684.7pt;width:468pt;height:63.35pt;z-index:251660288;mso-position-vertical-relative:page;mso-width-relative:margin;mso-height-relative:margin" coordsize="59461,8026" o:gfxdata="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">
               <v:group id="Groep 17" o:spid="_x0000_s1027" style="position:absolute;left:54578;width:4051;height:2565;rotation:-312598fd;flip:x" coordsize="17348,11466" o:gfxdata="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">
@@ -3715,7 +3712,7 @@
 </file>
 
 <file path=word/footer2.xml><?xml version="1.0" encoding="utf-8"?>
-<w:ftr xmlns:wpc="http://schemas.microsoft.com/office/word/2010/wordprocessingCanvas" xmlns:cx="http://schemas.microsoft.com/office/drawing/2014/chartex" xmlns:cx1="http://schemas.microsoft.com/office/drawing/2015/9/8/chartex" xmlns:cx2="http://schemas.microsoft.com/office/drawing/2015/10/21/chartex" xmlns:cx3="http://schemas.microsoft.com/office/drawing/2016/5/9/chartex" xmlns:cx4="http://schemas.microsoft.com/office/drawing/2016/5/10/chartex" xmlns:cx5="http://schemas.microsoft.com/office/drawing/2016/5/11/chartex" xmlns:cx6="http://schemas.microsoft.com/office/drawing/2016/5/12/chartex" xmlns:cx7="http://schemas.microsoft.com/office/drawing/2016/5/13/chartex" xmlns:cx8="http://schemas.microsoft.com/office/drawing/2016/5/14/chartex" xmlns:mc="http://schemas.openxmlformats.org/markup-compatibility/2006" xmlns:aink="http://schemas.microsoft.com/office/drawing/2016/ink" xmlns:am3d="http://schemas.microsoft.com/office/drawing/2017/model3d" xmlns:o="urn:schemas-microsoft-com:office:office" xmlns:r="http://schemas.openxmlformats.org/officeDocument/2006/relationships" xmlns:m="http://schemas.openxmlformats.org/officeDocument/2006/math" xmlns:v="urn:schemas-microsoft-com:vml" xmlns:wp14="http://schemas.microsoft.com/office/word/2010/wordprocessingDrawing" xmlns:wp="http://schemas.openxmlformats.org/drawingml/2006/wordprocessingDrawing" xmlns:w10="urn:schemas-microsoft-com:office:word" xmlns:w="http://schemas.openxmlformats.org/wordprocessingml/2006/main" xmlns:w14="http://schemas.microsoft.com/office/word/2010/wordml" xmlns:w15="http://schemas.microsoft.com/office/word/2012/wordml" xmlns:w16cid="http://schemas.microsoft.com/office/word/2016/wordml/cid" xmlns:w16se="http://schemas.microsoft.com/office/word/2015/wordml/symex" xmlns:wpg="http://schemas.microsoft.com/office/word/2010/wordprocessingGroup" xmlns:wpi="http://schemas.microsoft.com/office/word/2010/wordprocessingInk" xmlns:wne="http://schemas.microsoft.com/office/word/2006/wordml" xmlns:wps="http://schemas.microsoft.com/office/word/2010/wordprocessingShape" mc:Ignorable="w14 w15 w16se w16cid wp14">
+<w:ftr xmlns:wpc="http://schemas.microsoft.com/office/word/2010/wordprocessingCanvas" xmlns:cx="http://schemas.microsoft.com/office/drawing/2014/chartex" xmlns:mc="http://schemas.openxmlformats.org/markup-compatibility/2006" xmlns:o="urn:schemas-microsoft-com:office:office" xmlns:r="http://schemas.openxmlformats.org/officeDocument/2006/relationships" xmlns:m="http://schemas.openxmlformats.org/officeDocument/2006/math" xmlns:v="urn:schemas-microsoft-com:vml" xmlns:wp14="http://schemas.microsoft.com/office/word/2010/wordprocessingDrawing" xmlns:wp="http://schemas.openxmlformats.org/drawingml/2006/wordprocessingDrawing" xmlns:w10="urn:schemas-microsoft-com:office:word" xmlns:w="http://schemas.openxmlformats.org/wordprocessingml/2006/main" xmlns:w14="http://schemas.microsoft.com/office/word/2010/wordml" xmlns:w15="http://schemas.microsoft.com/office/word/2012/wordml" xmlns:w16se="http://schemas.microsoft.com/office/word/2015/wordml/symex" xmlns:wpg="http://schemas.microsoft.com/office/word/2010/wordprocessingGroup" xmlns:wpi="http://schemas.microsoft.com/office/word/2010/wordprocessingInk" xmlns:wne="http://schemas.microsoft.com/office/word/2006/wordml" xmlns:wps="http://schemas.microsoft.com/office/word/2010/wordprocessingShape" mc:Ignorable="w14 w15 w16se wp14">
   <w:p>
     <w:pPr>
       <w:pStyle w:val="Voettekst"/>
@@ -4441,7 +4438,7 @@
             </wp:inline>
           </w:drawing>
         </mc:Choice>
-        <mc:Fallback>
+        <mc:Fallback xmlns:w16cid="http://schemas.microsoft.com/office/word/2016/wordml/cid" xmlns:am3d="http://schemas.microsoft.com/office/drawing/2017/model3d" xmlns:aink="http://schemas.microsoft.com/office/drawing/2016/ink" xmlns:cx8="http://schemas.microsoft.com/office/drawing/2016/5/14/chartex" xmlns:cx7="http://schemas.microsoft.com/office/drawing/2016/5/13/chartex" xmlns:cx6="http://schemas.microsoft.com/office/drawing/2016/5/12/chartex" xmlns:cx5="http://schemas.microsoft.com/office/drawing/2016/5/11/chartex" xmlns:cx4="http://schemas.microsoft.com/office/drawing/2016/5/10/chartex" xmlns:cx3="http://schemas.microsoft.com/office/drawing/2016/5/9/chartex" xmlns:cx2="http://schemas.microsoft.com/office/drawing/2015/10/21/chartex" xmlns:cx1="http://schemas.microsoft.com/office/drawing/2015/9/8/chartex">
           <w:pict>
             <v:group w14:anchorId="55E5352F" id="Groep 9" o:spid="_x0000_s1026" alt="Vogel op een tak" style="width:468pt;height:42.5pt;mso-position-horizontal-relative:char;mso-position-vertical-relative:line" coordsize="59524,5622" o:gfxdata="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">
               <o:lock v:ext="edit" aspectratio="t"/>
@@ -4474,7 +4471,7 @@
 </file>
 
 <file path=word/footnotes.xml><?xml version="1.0" encoding="utf-8"?>
-<w:footnotes xmlns:wpc="http://schemas.microsoft.com/office/word/2010/wordprocessingCanvas" xmlns:cx="http://schemas.microsoft.com/office/drawing/2014/chartex" xmlns:cx1="http://schemas.microsoft.com/office/drawing/2015/9/8/chartex" xmlns:cx2="http://schemas.microsoft.com/office/drawing/2015/10/21/chartex" xmlns:cx3="http://schemas.microsoft.com/office/drawing/2016/5/9/chartex" xmlns:cx4="http://schemas.microsoft.com/office/drawing/2016/5/10/chartex" xmlns:cx5="http://schemas.microsoft.com/office/drawing/2016/5/11/chartex" xmlns:cx6="http://schemas.microsoft.com/office/drawing/2016/5/12/chartex" xmlns:cx7="http://schemas.microsoft.com/office/drawing/2016/5/13/chartex" xmlns:cx8="http://schemas.microsoft.com/office/drawing/2016/5/14/chartex" xmlns:mc="http://schemas.openxmlformats.org/markup-compatibility/2006" xmlns:aink="http://schemas.microsoft.com/office/drawing/2016/ink" xmlns:am3d="http://schemas.microsoft.com/office/drawing/2017/model3d" xmlns:o="urn:schemas-microsoft-com:office:office" xmlns:r="http://schemas.openxmlformats.org/officeDocument/2006/relationships" xmlns:m="http://schemas.openxmlformats.org/officeDocument/2006/math" xmlns:v="urn:schemas-microsoft-com:vml" xmlns:wp14="http://schemas.microsoft.com/office/word/2010/wordprocessingDrawing" xmlns:wp="http://schemas.openxmlformats.org/drawingml/2006/wordprocessingDrawing" xmlns:w10="urn:schemas-microsoft-com:office:word" xmlns:w="http://schemas.openxmlformats.org/wordprocessingml/2006/main" xmlns:w14="http://schemas.microsoft.com/office/word/2010/wordml" xmlns:w15="http://schemas.microsoft.com/office/word/2012/wordml" xmlns:w16cid="http://schemas.microsoft.com/office/word/2016/wordml/cid" xmlns:w16se="http://schemas.microsoft.com/office/word/2015/wordml/symex" xmlns:wpg="http://schemas.microsoft.com/office/word/2010/wordprocessingGroup" xmlns:wpi="http://schemas.microsoft.com/office/word/2010/wordprocessingInk" xmlns:wne="http://schemas.microsoft.com/office/word/2006/wordml" xmlns:wps="http://schemas.microsoft.com/office/word/2010/wordprocessingShape" mc:Ignorable="w14 w15 w16se w16cid wp14">
+<w:footnotes xmlns:wpc="http://schemas.microsoft.com/office/word/2010/wordprocessingCanvas" xmlns:cx="http://schemas.microsoft.com/office/drawing/2014/chartex" xmlns:mc="http://schemas.openxmlformats.org/markup-compatibility/2006" xmlns:o="urn:schemas-microsoft-com:office:office" xmlns:r="http://schemas.openxmlformats.org/officeDocument/2006/relationships" xmlns:m="http://schemas.openxmlformats.org/officeDocument/2006/math" xmlns:v="urn:schemas-microsoft-com:vml" xmlns:wp14="http://schemas.microsoft.com/office/word/2010/wordprocessingDrawing" xmlns:wp="http://schemas.openxmlformats.org/drawingml/2006/wordprocessingDrawing" xmlns:w10="urn:schemas-microsoft-com:office:word" xmlns:w="http://schemas.openxmlformats.org/wordprocessingml/2006/main" xmlns:w14="http://schemas.microsoft.com/office/word/2010/wordml" xmlns:w15="http://schemas.microsoft.com/office/word/2012/wordml" xmlns:w16se="http://schemas.microsoft.com/office/word/2015/wordml/symex" xmlns:wpg="http://schemas.microsoft.com/office/word/2010/wordprocessingGroup" xmlns:wpi="http://schemas.microsoft.com/office/word/2010/wordprocessingInk" xmlns:wne="http://schemas.microsoft.com/office/word/2006/wordml" xmlns:wps="http://schemas.microsoft.com/office/word/2010/wordprocessingShape" mc:Ignorable="w14 w15 w16se wp14">
   <w:footnote w:type="separator" w:id="-1">
     <w:p>
       <w:pPr>
@@ -4501,7 +4498,7 @@
 </file>
 
 <file path=word/numbering.xml><?xml version="1.0" encoding="utf-8"?>
-<w:numbering xmlns:wpc="http://schemas.microsoft.com/office/word/2010/wordprocessingCanvas" xmlns:cx="http://schemas.microsoft.com/office/drawing/2014/chartex" xmlns:cx1="http://schemas.microsoft.com/office/drawing/2015/9/8/chartex" xmlns:cx2="http://schemas.microsoft.com/office/drawing/2015/10/21/chartex" xmlns:cx3="http://schemas.microsoft.com/office/drawing/2016/5/9/chartex" xmlns:cx4="http://schemas.microsoft.com/office/drawing/2016/5/10/chartex" xmlns:cx5="http://schemas.microsoft.com/office/drawing/2016/5/11/chartex" xmlns:cx6="http://schemas.microsoft.com/office/drawing/2016/5/12/chartex" xmlns:cx7="http://schemas.microsoft.com/office/drawing/2016/5/13/chartex" xmlns:cx8="http://schemas.microsoft.com/office/drawing/2016/5/14/chartex" xmlns:mc="http://schemas.openxmlformats.org/markup-compatibility/2006" xmlns:aink="http://schemas.microsoft.com/office/drawing/2016/ink" xmlns:am3d="http://schemas.microsoft.com/office/drawing/2017/model3d" xmlns:o="urn:schemas-microsoft-com:office:office" xmlns:r="http://schemas.openxmlformats.org/officeDocument/2006/relationships" xmlns:m="http://schemas.openxmlformats.org/officeDocument/2006/math" xmlns:v="urn:schemas-microsoft-com:vml" xmlns:wp14="http://schemas.microsoft.com/office/word/2010/wordprocessingDrawing" xmlns:wp="http://schemas.openxmlformats.org/drawingml/2006/wordprocessingDrawing" xmlns:w10="urn:schemas-microsoft-com:office:word" xmlns:w="http://schemas.openxmlformats.org/wordprocessingml/2006/main" xmlns:w14="http://schemas.microsoft.com/office/word/2010/wordml" xmlns:w15="http://schemas.microsoft.com/office/word/2012/wordml" xmlns:w16cid="http://schemas.microsoft.com/office/word/2016/wordml/cid" xmlns:w16se="http://schemas.microsoft.com/office/word/2015/wordml/symex" xmlns:wpg="http://schemas.microsoft.com/office/word/2010/wordprocessingGroup" xmlns:wpi="http://schemas.microsoft.com/office/word/2010/wordprocessingInk" xmlns:wne="http://schemas.microsoft.com/office/word/2006/wordml" xmlns:wps="http://schemas.microsoft.com/office/word/2010/wordprocessingShape" mc:Ignorable="w14 w15 w16se w16cid wp14">
+<w:numbering xmlns:wpc="http://schemas.microsoft.com/office/word/2010/wordprocessingCanvas" xmlns:cx="http://schemas.microsoft.com/office/drawing/2014/chartex" xmlns:mc="http://schemas.openxmlformats.org/markup-compatibility/2006" xmlns:o="urn:schemas-microsoft-com:office:office" xmlns:r="http://schemas.openxmlformats.org/officeDocument/2006/relationships" xmlns:m="http://schemas.openxmlformats.org/officeDocument/2006/math" xmlns:v="urn:schemas-microsoft-com:vml" xmlns:wp14="http://schemas.microsoft.com/office/word/2010/wordprocessingDrawing" xmlns:wp="http://schemas.openxmlformats.org/drawingml/2006/wordprocessingDrawing" xmlns:w10="urn:schemas-microsoft-com:office:word" xmlns:w="http://schemas.openxmlformats.org/wordprocessingml/2006/main" xmlns:w14="http://schemas.microsoft.com/office/word/2010/wordml" xmlns:w15="http://schemas.microsoft.com/office/word/2012/wordml" xmlns:w16se="http://schemas.microsoft.com/office/word/2015/wordml/symex" xmlns:wpg="http://schemas.microsoft.com/office/word/2010/wordprocessingGroup" xmlns:wpi="http://schemas.microsoft.com/office/word/2010/wordprocessingInk" xmlns:wne="http://schemas.microsoft.com/office/word/2006/wordml" xmlns:wps="http://schemas.microsoft.com/office/word/2010/wordprocessingShape" mc:Ignorable="w14 w15 w16se wp14">
   <w:abstractNum w:abstractNumId="0" w15:restartNumberingAfterBreak="0">
     <w:nsid w:val="FFFFFF7C"/>
     <w:multiLevelType w:val="singleLevel"/>
@@ -4731,7 +4728,7 @@
 </file>
 
 <file path=word/styles.xml><?xml version="1.0" encoding="utf-8"?>
-<w:styles xmlns:mc="http://schemas.openxmlformats.org/markup-compatibility/2006" xmlns:r="http://schemas.openxmlformats.org/officeDocument/2006/relationships" xmlns:w="http://schemas.openxmlformats.org/wordprocessingml/2006/main" xmlns:w14="http://schemas.microsoft.com/office/word/2010/wordml" xmlns:w15="http://schemas.microsoft.com/office/word/2012/wordml" xmlns:w16cid="http://schemas.microsoft.com/office/word/2016/wordml/cid" xmlns:w16se="http://schemas.microsoft.com/office/word/2015/wordml/symex" mc:Ignorable="w14 w15 w16se w16cid">
+<w:styles xmlns:mc="http://schemas.openxmlformats.org/markup-compatibility/2006" xmlns:r="http://schemas.openxmlformats.org/officeDocument/2006/relationships" xmlns:w="http://schemas.openxmlformats.org/wordprocessingml/2006/main" xmlns:w14="http://schemas.microsoft.com/office/word/2010/wordml" xmlns:w15="http://schemas.microsoft.com/office/word/2012/wordml" xmlns:w16se="http://schemas.microsoft.com/office/word/2015/wordml/symex" mc:Ignorable="w14 w15 w16se">
   <w:docDefaults>
     <w:rPrDefault>
       <w:rPr>
@@ -4748,7 +4745,7 @@
       </w:pPr>
     </w:pPrDefault>
   </w:docDefaults>
-  <w:latentStyles w:defLockedState="0" w:defUIPriority="99" w:defSemiHidden="0" w:defUnhideWhenUsed="0" w:defQFormat="0" w:count="375">
+  <w:latentStyles w:defLockedState="0" w:defUIPriority="99" w:defSemiHidden="0" w:defUnhideWhenUsed="0" w:defQFormat="0" w:count="371">
     <w:lsdException w:name="Normal" w:uiPriority="0" w:qFormat="1"/>
     <w:lsdException w:name="heading 1" w:semiHidden="1" w:uiPriority="9" w:qFormat="1"/>
     <w:lsdException w:name="heading 2" w:semiHidden="1" w:uiPriority="9" w:unhideWhenUsed="1" w:qFormat="1"/>
@@ -4854,6 +4851,7 @@
     <w:lsdException w:name="HTML Sample" w:semiHidden="1" w:unhideWhenUsed="1"/>
     <w:lsdException w:name="HTML Typewriter" w:semiHidden="1" w:unhideWhenUsed="1"/>
     <w:lsdException w:name="HTML Variable" w:semiHidden="1" w:unhideWhenUsed="1"/>
+    <w:lsdException w:name="Normal Table" w:semiHidden="1" w:unhideWhenUsed="1"/>
     <w:lsdException w:name="annotation subject" w:semiHidden="1" w:unhideWhenUsed="1"/>
     <w:lsdException w:name="No List" w:semiHidden="1" w:unhideWhenUsed="1"/>
     <w:lsdException w:name="Outline List 1" w:semiHidden="1" w:unhideWhenUsed="1"/>
@@ -4897,8 +4895,10 @@
     <w:lsdException w:name="Table Elegant" w:semiHidden="1" w:unhideWhenUsed="1"/>
     <w:lsdException w:name="Table Professional" w:semiHidden="1" w:unhideWhenUsed="1"/>
     <w:lsdException w:name="Table Subtle 1" w:semiHidden="1" w:unhideWhenUsed="1"/>
+    <w:lsdException w:name="Table Subtle 2" w:semiHidden="1" w:unhideWhenUsed="1"/>
     <w:lsdException w:name="Table Web 1" w:semiHidden="1" w:unhideWhenUsed="1"/>
     <w:lsdException w:name="Table Web 2" w:semiHidden="1" w:unhideWhenUsed="1"/>
+    <w:lsdException w:name="Table Web 3" w:semiHidden="1" w:unhideWhenUsed="1"/>
     <w:lsdException w:name="Balloon Text" w:semiHidden="1" w:unhideWhenUsed="1"/>
     <w:lsdException w:name="Table Grid" w:uiPriority="59"/>
     <w:lsdException w:name="Table Theme" w:semiHidden="1" w:unhideWhenUsed="1"/>
@@ -5117,10 +5117,6 @@
     <w:lsdException w:name="List Table 5 Dark Accent 6" w:uiPriority="50"/>
     <w:lsdException w:name="List Table 6 Colorful Accent 6" w:uiPriority="51"/>
     <w:lsdException w:name="List Table 7 Colorful Accent 6" w:uiPriority="52"/>
-    <w:lsdException w:name="Mention" w:semiHidden="1" w:unhideWhenUsed="1"/>
-    <w:lsdException w:name="Smart Hyperlink" w:semiHidden="1" w:unhideWhenUsed="1"/>
-    <w:lsdException w:name="Hashtag" w:semiHidden="1" w:unhideWhenUsed="1"/>
-    <w:lsdException w:name="Unresolved Mention" w:semiHidden="1" w:unhideWhenUsed="1"/>
   </w:latentStyles>
   <w:style w:type="paragraph" w:default="1" w:styleId="Standaard">
     <w:name w:val="Normal"/>
@@ -8819,7 +8815,7 @@
       <w14:cntxtAlts/>
     </w:rPr>
   </w:style>
-  <w:style w:type="table" w:styleId="Rastertabel1licht">
+  <w:style w:type="table" w:styleId="Tabelraster1licht">
     <w:name w:val="Grid Table 1 Light"/>
     <w:basedOn w:val="Standaardtabel"/>
     <w:uiPriority w:val="46"/>
@@ -30400,7 +30396,7 @@
 </file>
 
 <file path=word/glossary/document.xml><?xml version="1.0" encoding="utf-8"?>
-<w:glossaryDocument xmlns:wpc="http://schemas.microsoft.com/office/word/2010/wordprocessingCanvas" xmlns:cx="http://schemas.microsoft.com/office/drawing/2014/chartex" xmlns:cx1="http://schemas.microsoft.com/office/drawing/2015/9/8/chartex" xmlns:cx2="http://schemas.microsoft.com/office/drawing/2015/10/21/chartex" xmlns:cx3="http://schemas.microsoft.com/office/drawing/2016/5/9/chartex" xmlns:cx4="http://schemas.microsoft.com/office/drawing/2016/5/10/chartex" xmlns:cx5="http://schemas.microsoft.com/office/drawing/2016/5/11/chartex" xmlns:cx6="http://schemas.microsoft.com/office/drawing/2016/5/12/chartex" xmlns:cx7="http://schemas.microsoft.com/office/drawing/2016/5/13/chartex" xmlns:cx8="http://schemas.microsoft.com/office/drawing/2016/5/14/chartex" xmlns:mc="http://schemas.openxmlformats.org/markup-compatibility/2006" xmlns:aink="http://schemas.microsoft.com/office/drawing/2016/ink" xmlns:am3d="http://schemas.microsoft.com/office/drawing/2017/model3d" xmlns:o="urn:schemas-microsoft-com:office:office" xmlns:r="http://schemas.openxmlformats.org/officeDocument/2006/relationships" xmlns:m="http://schemas.openxmlformats.org/officeDocument/2006/math" xmlns:v="urn:schemas-microsoft-com:vml" xmlns:wp14="http://schemas.microsoft.com/office/word/2010/wordprocessingDrawing" xmlns:wp="http://schemas.openxmlformats.org/drawingml/2006/wordprocessingDrawing" xmlns:w10="urn:schemas-microsoft-com:office:word" xmlns:w="http://schemas.openxmlformats.org/wordprocessingml/2006/main" xmlns:w14="http://schemas.microsoft.com/office/word/2010/wordml" xmlns:w15="http://schemas.microsoft.com/office/word/2012/wordml" xmlns:w16cid="http://schemas.microsoft.com/office/word/2016/wordml/cid" xmlns:w16se="http://schemas.microsoft.com/office/word/2015/wordml/symex" xmlns:wpg="http://schemas.microsoft.com/office/word/2010/wordprocessingGroup" xmlns:wpi="http://schemas.microsoft.com/office/word/2010/wordprocessingInk" xmlns:wne="http://schemas.microsoft.com/office/word/2006/wordml" xmlns:wps="http://schemas.microsoft.com/office/word/2010/wordprocessingShape" mc:Ignorable="w14 w15 w16se w16cid wp14">
+<w:glossaryDocument xmlns:wpc="http://schemas.microsoft.com/office/word/2010/wordprocessingCanvas" xmlns:cx="http://schemas.microsoft.com/office/drawing/2014/chartex" xmlns:mc="http://schemas.openxmlformats.org/markup-compatibility/2006" xmlns:o="urn:schemas-microsoft-com:office:office" xmlns:r="http://schemas.openxmlformats.org/officeDocument/2006/relationships" xmlns:m="http://schemas.openxmlformats.org/officeDocument/2006/math" xmlns:v="urn:schemas-microsoft-com:vml" xmlns:wp14="http://schemas.microsoft.com/office/word/2010/wordprocessingDrawing" xmlns:wp="http://schemas.openxmlformats.org/drawingml/2006/wordprocessingDrawing" xmlns:w10="urn:schemas-microsoft-com:office:word" xmlns:w="http://schemas.openxmlformats.org/wordprocessingml/2006/main" xmlns:w14="http://schemas.microsoft.com/office/word/2010/wordml" xmlns:w15="http://schemas.microsoft.com/office/word/2012/wordml" xmlns:w16se="http://schemas.microsoft.com/office/word/2015/wordml/symex" xmlns:wpg="http://schemas.microsoft.com/office/word/2010/wordprocessingGroup" xmlns:wpi="http://schemas.microsoft.com/office/word/2010/wordprocessingInk" xmlns:wne="http://schemas.microsoft.com/office/word/2006/wordml" xmlns:wps="http://schemas.microsoft.com/office/word/2010/wordprocessingShape" mc:Ignorable="w14 w15 w16se wp14">
   <w:docParts>
     <w:docPart>
       <w:docPartPr>
@@ -30808,7 +30804,7 @@
 </file>
 
 <file path=word/glossary/fontTable.xml><?xml version="1.0" encoding="utf-8"?>
-<w:fonts xmlns:mc="http://schemas.openxmlformats.org/markup-compatibility/2006" xmlns:r="http://schemas.openxmlformats.org/officeDocument/2006/relationships" xmlns:w="http://schemas.openxmlformats.org/wordprocessingml/2006/main" xmlns:w14="http://schemas.microsoft.com/office/word/2010/wordml" xmlns:w15="http://schemas.microsoft.com/office/word/2012/wordml" xmlns:w16cid="http://schemas.microsoft.com/office/word/2016/wordml/cid" xmlns:w16se="http://schemas.microsoft.com/office/word/2015/wordml/symex" mc:Ignorable="w14 w15 w16se w16cid">
+<w:fonts xmlns:mc="http://schemas.openxmlformats.org/markup-compatibility/2006" xmlns:r="http://schemas.openxmlformats.org/officeDocument/2006/relationships" xmlns:w="http://schemas.openxmlformats.org/wordprocessingml/2006/main" xmlns:w14="http://schemas.microsoft.com/office/word/2010/wordml" xmlns:w15="http://schemas.microsoft.com/office/word/2012/wordml" xmlns:w16se="http://schemas.microsoft.com/office/word/2015/wordml/symex" mc:Ignorable="w14 w15 w16se">
   <w:font w:name="Symbol">
     <w:panose1 w:val="05050102010706020507"/>
     <w:charset w:val="02"/>
@@ -30818,21 +30814,21 @@
   </w:font>
   <w:font w:name="Times New Roman">
     <w:panose1 w:val="02020603050405020304"/>
-    <w:charset w:val="EE"/>
+    <w:charset w:val="00"/>
     <w:family w:val="roman"/>
     <w:pitch w:val="variable"/>
     <w:sig w:usb0="E0002EFF" w:usb1="C000785B" w:usb2="00000009" w:usb3="00000000" w:csb0="000001FF" w:csb1="00000000"/>
   </w:font>
   <w:font w:name="Calibri">
     <w:panose1 w:val="020F0502020204030204"/>
-    <w:charset w:val="EE"/>
+    <w:charset w:val="00"/>
     <w:family w:val="swiss"/>
     <w:pitch w:val="variable"/>
     <w:sig w:usb0="E0002AFF" w:usb1="C000247B" w:usb2="00000009" w:usb3="00000000" w:csb0="000001FF" w:csb1="00000000"/>
   </w:font>
   <w:font w:name="Georgia">
     <w:panose1 w:val="02040502050405020303"/>
-    <w:charset w:val="EE"/>
+    <w:charset w:val="00"/>
     <w:family w:val="roman"/>
     <w:pitch w:val="variable"/>
     <w:sig w:usb0="00000287" w:usb1="00000000" w:usb2="00000000" w:usb3="00000000" w:csb0="0000009F" w:csb1="00000000"/>
@@ -30853,14 +30849,14 @@
   </w:font>
   <w:font w:name="Arial">
     <w:panose1 w:val="020B0604020202020204"/>
-    <w:charset w:val="EE"/>
+    <w:charset w:val="00"/>
     <w:family w:val="swiss"/>
     <w:pitch w:val="variable"/>
     <w:sig w:usb0="E0002EFF" w:usb1="C0007843" w:usb2="00000009" w:usb3="00000000" w:csb0="000001FF" w:csb1="00000000"/>
   </w:font>
   <w:font w:name="Calibri Light">
     <w:panose1 w:val="020F0302020204030204"/>
-    <w:charset w:val="EE"/>
+    <w:charset w:val="00"/>
     <w:family w:val="swiss"/>
     <w:pitch w:val="variable"/>
     <w:sig w:usb0="E0002AFF" w:usb1="C000247B" w:usb2="00000009" w:usb3="00000000" w:csb0="000001FF" w:csb1="00000000"/>
@@ -30869,7 +30865,7 @@
 </file>
 
 <file path=word/glossary/settings.xml><?xml version="1.0" encoding="utf-8"?>
-<w:settings xmlns:mc="http://schemas.openxmlformats.org/markup-compatibility/2006" xmlns:o="urn:schemas-microsoft-com:office:office" xmlns:r="http://schemas.openxmlformats.org/officeDocument/2006/relationships" xmlns:m="http://schemas.openxmlformats.org/officeDocument/2006/math" xmlns:v="urn:schemas-microsoft-com:vml" xmlns:w10="urn:schemas-microsoft-com:office:word" xmlns:w="http://schemas.openxmlformats.org/wordprocessingml/2006/main" xmlns:w14="http://schemas.microsoft.com/office/word/2010/wordml" xmlns:w15="http://schemas.microsoft.com/office/word/2012/wordml" xmlns:w16cid="http://schemas.microsoft.com/office/word/2016/wordml/cid" xmlns:w16se="http://schemas.microsoft.com/office/word/2015/wordml/symex" xmlns:sl="http://schemas.openxmlformats.org/schemaLibrary/2006/main" mc:Ignorable="w14 w15 w16se w16cid">
+<w:settings xmlns:mc="http://schemas.openxmlformats.org/markup-compatibility/2006" xmlns:o="urn:schemas-microsoft-com:office:office" xmlns:r="http://schemas.openxmlformats.org/officeDocument/2006/relationships" xmlns:m="http://schemas.openxmlformats.org/officeDocument/2006/math" xmlns:v="urn:schemas-microsoft-com:vml" xmlns:w10="urn:schemas-microsoft-com:office:word" xmlns:w="http://schemas.openxmlformats.org/wordprocessingml/2006/main" xmlns:w14="http://schemas.microsoft.com/office/word/2010/wordml" xmlns:w15="http://schemas.microsoft.com/office/word/2012/wordml" xmlns:w16se="http://schemas.microsoft.com/office/word/2015/wordml/symex" xmlns:sl="http://schemas.openxmlformats.org/schemaLibrary/2006/main" mc:Ignorable="w14 w15 w16se">
   <w:view w:val="normal"/>
   <w:defaultTabStop w:val="708"/>
   <w:hyphenationZone w:val="425"/>
@@ -30891,6 +30887,7 @@
     <w:rsid w:val="00A878EA"/>
     <w:rsid w:val="00B517DF"/>
     <w:rsid w:val="00B5183E"/>
+    <w:rsid w:val="00D22DC3"/>
   </w:rsids>
   <m:mathPr>
     <m:mathFont m:val="Cambria Math"/>
@@ -30914,7 +30911,7 @@
 </file>
 
 <file path=word/glossary/styles.xml><?xml version="1.0" encoding="utf-8"?>
-<w:styles xmlns:mc="http://schemas.openxmlformats.org/markup-compatibility/2006" xmlns:r="http://schemas.openxmlformats.org/officeDocument/2006/relationships" xmlns:w="http://schemas.openxmlformats.org/wordprocessingml/2006/main" xmlns:w14="http://schemas.microsoft.com/office/word/2010/wordml" xmlns:w15="http://schemas.microsoft.com/office/word/2012/wordml" xmlns:w16cid="http://schemas.microsoft.com/office/word/2016/wordml/cid" xmlns:w16se="http://schemas.microsoft.com/office/word/2015/wordml/symex" mc:Ignorable="w14 w15 w16se w16cid">
+<w:styles xmlns:mc="http://schemas.openxmlformats.org/markup-compatibility/2006" xmlns:r="http://schemas.openxmlformats.org/officeDocument/2006/relationships" xmlns:w="http://schemas.openxmlformats.org/wordprocessingml/2006/main" xmlns:w14="http://schemas.microsoft.com/office/word/2010/wordml" xmlns:w15="http://schemas.microsoft.com/office/word/2012/wordml" xmlns:w16se="http://schemas.microsoft.com/office/word/2015/wordml/symex" mc:Ignorable="w14 w15 w16se">
   <w:docDefaults>
     <w:rPrDefault>
       <w:rPr>
@@ -30930,7 +30927,7 @@
       </w:pPr>
     </w:pPrDefault>
   </w:docDefaults>
-  <w:latentStyles w:defLockedState="0" w:defUIPriority="99" w:defSemiHidden="0" w:defUnhideWhenUsed="0" w:defQFormat="0" w:count="375">
+  <w:latentStyles w:defLockedState="0" w:defUIPriority="99" w:defSemiHidden="0" w:defUnhideWhenUsed="0" w:defQFormat="0" w:count="371">
     <w:lsdException w:name="Normal" w:uiPriority="0" w:qFormat="1"/>
     <w:lsdException w:name="heading 1" w:uiPriority="9" w:qFormat="1"/>
     <w:lsdException w:name="heading 2" w:semiHidden="1" w:uiPriority="9" w:unhideWhenUsed="1" w:qFormat="1"/>
@@ -31036,6 +31033,7 @@
     <w:lsdException w:name="HTML Sample" w:semiHidden="1" w:unhideWhenUsed="1"/>
     <w:lsdException w:name="HTML Typewriter" w:semiHidden="1" w:unhideWhenUsed="1"/>
     <w:lsdException w:name="HTML Variable" w:semiHidden="1" w:unhideWhenUsed="1"/>
+    <w:lsdException w:name="Normal Table" w:semiHidden="1" w:unhideWhenUsed="1"/>
     <w:lsdException w:name="annotation subject" w:semiHidden="1" w:unhideWhenUsed="1"/>
     <w:lsdException w:name="No List" w:semiHidden="1" w:unhideWhenUsed="1"/>
     <w:lsdException w:name="Outline List 1" w:semiHidden="1" w:unhideWhenUsed="1"/>
@@ -31079,8 +31077,10 @@
     <w:lsdException w:name="Table Elegant" w:semiHidden="1" w:unhideWhenUsed="1"/>
     <w:lsdException w:name="Table Professional" w:semiHidden="1" w:unhideWhenUsed="1"/>
     <w:lsdException w:name="Table Subtle 1" w:semiHidden="1" w:unhideWhenUsed="1"/>
+    <w:lsdException w:name="Table Subtle 2" w:semiHidden="1" w:unhideWhenUsed="1"/>
     <w:lsdException w:name="Table Web 1" w:semiHidden="1" w:unhideWhenUsed="1"/>
     <w:lsdException w:name="Table Web 2" w:semiHidden="1" w:unhideWhenUsed="1"/>
+    <w:lsdException w:name="Table Web 3" w:semiHidden="1" w:unhideWhenUsed="1"/>
     <w:lsdException w:name="Balloon Text" w:semiHidden="1" w:unhideWhenUsed="1"/>
     <w:lsdException w:name="Table Grid" w:uiPriority="39"/>
     <w:lsdException w:name="Table Theme" w:semiHidden="1" w:unhideWhenUsed="1"/>
@@ -31299,10 +31299,6 @@
     <w:lsdException w:name="List Table 5 Dark Accent 6" w:uiPriority="50"/>
     <w:lsdException w:name="List Table 6 Colorful Accent 6" w:uiPriority="51"/>
     <w:lsdException w:name="List Table 7 Colorful Accent 6" w:uiPriority="52"/>
-    <w:lsdException w:name="Mention" w:semiHidden="1" w:unhideWhenUsed="1"/>
-    <w:lsdException w:name="Smart Hyperlink" w:semiHidden="1" w:unhideWhenUsed="1"/>
-    <w:lsdException w:name="Hashtag" w:semiHidden="1" w:unhideWhenUsed="1"/>
-    <w:lsdException w:name="Unresolved Mention" w:semiHidden="1" w:unhideWhenUsed="1"/>
   </w:latentStyles>
   <w:style w:type="paragraph" w:default="1" w:styleId="Standaard">
     <w:name w:val="Normal"/>
@@ -31353,7 +31349,7 @@
     <w:uiPriority w:val="99"/>
     <w:semiHidden/>
     <w:rPr>
-      <w:color w:val="2E74B5" w:themeColor="accent5" w:themeShade="BF"/>
+      <w:color w:val="2F5496" w:themeColor="accent5" w:themeShade="BF"/>
       <w:sz w:val="22"/>
     </w:rPr>
   </w:style>
@@ -31432,7 +31428,7 @@
 </file>
 
 <file path=word/glossary/webSettings.xml><?xml version="1.0" encoding="utf-8"?>
-<w:webSettings xmlns:mc="http://schemas.openxmlformats.org/markup-compatibility/2006" xmlns:r="http://schemas.openxmlformats.org/officeDocument/2006/relationships" xmlns:w="http://schemas.openxmlformats.org/wordprocessingml/2006/main" xmlns:w14="http://schemas.microsoft.com/office/word/2010/wordml" xmlns:w15="http://schemas.microsoft.com/office/word/2012/wordml" xmlns:w16cid="http://schemas.microsoft.com/office/word/2016/wordml/cid" xmlns:w16se="http://schemas.microsoft.com/office/word/2015/wordml/symex" mc:Ignorable="w14 w15 w16se w16cid">
+<w:webSettings xmlns:mc="http://schemas.openxmlformats.org/markup-compatibility/2006" xmlns:r="http://schemas.openxmlformats.org/officeDocument/2006/relationships" xmlns:w="http://schemas.openxmlformats.org/wordprocessingml/2006/main" xmlns:w14="http://schemas.microsoft.com/office/word/2010/wordml" xmlns:w15="http://schemas.microsoft.com/office/word/2012/wordml" xmlns:w16se="http://schemas.microsoft.com/office/word/2015/wordml/symex" mc:Ignorable="w14 w15 w16se">
   <w:optimizeForBrowser/>
   <w:allowPNG/>
 </w:webSettings>
@@ -31664,14 +31660,12 @@
 </file>
 
 <file path=customXml/item1.xml><?xml version="1.0" encoding="utf-8"?>
-<p:properties xmlns:p="http://schemas.microsoft.com/office/2006/metadata/properties" xmlns:xsi="http://www.w3.org/2001/XMLSchema-instance" xmlns:pc="http://schemas.microsoft.com/office/infopath/2007/PartnerControls">
-  <documentManagement>
-    <VSO_x0020_item_x0020_id xmlns="40262f94-9f35-4ac3-9a90-690165a166b7" xsi:nil="true"/>
-    <Assetid_x0020_ xmlns="40262f94-9f35-4ac3-9a90-690165a166b7" xsi:nil="true"/>
-    <Item_x0020_Details xmlns="40262f94-9f35-4ac3-9a90-690165a166b7" xsi:nil="true"/>
-    <Template_x0020_details xmlns="40262f94-9f35-4ac3-9a90-690165a166b7" xsi:nil="true"/>
-  </documentManagement>
-</p:properties>
+<?mso-contentType ?>
+<FormTemplates xmlns="http://schemas.microsoft.com/sharepoint/v3/contenttype/forms">
+  <Display>DocumentLibraryForm</Display>
+  <Edit>DocumentLibraryForm</Edit>
+  <New>DocumentLibraryForm</New>
+</FormTemplates>
 </file>
 
 <file path=customXml/item2.xml><?xml version="1.0" encoding="utf-8"?>
@@ -31856,12 +31850,14 @@
 </file>
 
 <file path=customXml/item3.xml><?xml version="1.0" encoding="utf-8"?>
-<?mso-contentType ?>
-<FormTemplates xmlns="http://schemas.microsoft.com/sharepoint/v3/contenttype/forms">
-  <Display>DocumentLibraryForm</Display>
-  <Edit>DocumentLibraryForm</Edit>
-  <New>DocumentLibraryForm</New>
-</FormTemplates>
+<p:properties xmlns:p="http://schemas.microsoft.com/office/2006/metadata/properties" xmlns:xsi="http://www.w3.org/2001/XMLSchema-instance" xmlns:pc="http://schemas.microsoft.com/office/infopath/2007/PartnerControls">
+  <documentManagement>
+    <VSO_x0020_item_x0020_id xmlns="40262f94-9f35-4ac3-9a90-690165a166b7" xsi:nil="true"/>
+    <Assetid_x0020_ xmlns="40262f94-9f35-4ac3-9a90-690165a166b7" xsi:nil="true"/>
+    <Item_x0020_Details xmlns="40262f94-9f35-4ac3-9a90-690165a166b7" xsi:nil="true"/>
+    <Template_x0020_details xmlns="40262f94-9f35-4ac3-9a90-690165a166b7" xsi:nil="true"/>
+  </documentManagement>
+</p:properties>
 </file>
 
 <file path=customXml/item4.xml><?xml version="1.0" encoding="utf-8"?>
@@ -31869,11 +31865,9 @@
 </file>
 
 <file path=customXml/itemProps1.xml><?xml version="1.0" encoding="utf-8"?>
-<ds:datastoreItem xmlns:ds="http://schemas.openxmlformats.org/officeDocument/2006/customXml" ds:itemID="{B3AE803B-26EA-40FF-870A-D0EF6A324646}">
+<ds:datastoreItem xmlns:ds="http://schemas.openxmlformats.org/officeDocument/2006/customXml" ds:itemID="{19004731-2B80-4934-A058-BD0BA9AC6042}">
   <ds:schemaRefs>
-    <ds:schemaRef ds:uri="http://schemas.microsoft.com/office/2006/metadata/properties"/>
-    <ds:schemaRef ds:uri="http://schemas.microsoft.com/office/infopath/2007/PartnerControls"/>
-    <ds:schemaRef ds:uri="40262f94-9f35-4ac3-9a90-690165a166b7"/>
+    <ds:schemaRef ds:uri="http://schemas.microsoft.com/sharepoint/v3/contenttype/forms"/>
   </ds:schemaRefs>
 </ds:datastoreItem>
 </file>
@@ -31898,15 +31892,17 @@
 </file>
 
 <file path=customXml/itemProps3.xml><?xml version="1.0" encoding="utf-8"?>
-<ds:datastoreItem xmlns:ds="http://schemas.openxmlformats.org/officeDocument/2006/customXml" ds:itemID="{19004731-2B80-4934-A058-BD0BA9AC6042}">
+<ds:datastoreItem xmlns:ds="http://schemas.openxmlformats.org/officeDocument/2006/customXml" ds:itemID="{B3AE803B-26EA-40FF-870A-D0EF6A324646}">
   <ds:schemaRefs>
-    <ds:schemaRef ds:uri="http://schemas.microsoft.com/sharepoint/v3/contenttype/forms"/>
+    <ds:schemaRef ds:uri="http://schemas.microsoft.com/office/2006/metadata/properties"/>
+    <ds:schemaRef ds:uri="http://schemas.microsoft.com/office/infopath/2007/PartnerControls"/>
+    <ds:schemaRef ds:uri="40262f94-9f35-4ac3-9a90-690165a166b7"/>
   </ds:schemaRefs>
 </ds:datastoreItem>
 </file>
 
 <file path=customXml/itemProps4.xml><?xml version="1.0" encoding="utf-8"?>
-<ds:datastoreItem xmlns:ds="http://schemas.openxmlformats.org/officeDocument/2006/customXml" ds:itemID="{DA53AA53-BD3D-4E9C-B436-B71E37DE2640}">
+<ds:datastoreItem xmlns:ds="http://schemas.openxmlformats.org/officeDocument/2006/customXml" ds:itemID="{13BFABAA-7B39-4E61-9584-2908CE29004E}">
   <ds:schemaRefs>
     <ds:schemaRef ds:uri="http://schemas.openxmlformats.org/officeDocument/2006/bibliography"/>
   </ds:schemaRefs>
